--- a/tariff-reference/create_tariff_schedule/output/schedule/schedule_30.docx
+++ b/tariff-reference/create_tariff_schedule/output/schedule/schedule_30.docx
@@ -33,7 +33,7 @@
         </w:trPr>
         <w:tc>
           <w:tcPr>
-            <w:tcW w:w="800" w:type="pct"/>
+            <w:tcW w:w="650" w:type="pct"/>
           </w:tcPr>
           <w:p>
             <w:pPr>
@@ -46,7 +46,7 @@
         </w:tc>
         <w:tc>
           <w:tcPr>
-            <w:tcW w:w="1350" w:type="pct"/>
+            <w:tcW w:w="1150" w:type="pct"/>
             <w:tcBorders>
               <w:left w:val="single" w:sz="12" w:space="0" w:color="000000" w:themeColor="text1"/>
               <w:right w:val="single" w:sz="12" w:space="0" w:color="000000" w:themeColor="text1"/>
@@ -64,7 +64,7 @@
         </w:tc>
         <w:tc>
           <w:tcPr>
-            <w:tcW w:w="1050" w:type="pct"/>
+            <w:tcW w:w="1080" w:type="pct"/>
             <w:tcBorders>
               <w:left w:val="single" w:sz="12" w:space="0" w:color="000000" w:themeColor="text1"/>
               <w:left w:val="single" w:sz="12" w:space="0" w:color="000000" w:themeColor="text1"/>
@@ -82,7 +82,7 @@
         </w:tc>
         <w:tc>
           <w:tcPr>
-            <w:tcW w:w="1800" w:type="pct"/>
+            <w:tcW w:w="2120" w:type="pct"/>
           </w:tcPr>
           <w:p>
             <w:pPr>
@@ -135,52 +135,24 @@
               </w:tabs>
               <w:jc w:val="left"/>
             </w:pPr>
-            <!--<w:r>
-              <w:t><w:r><w:t></w:t></w:r></w:t>
-            </w:r>//-->
             <w:r>
               <w:t/>
             </w:r>
           </w:p>
         </w:tc>
-        <!--
-        <w:tc>
-          <w:tcPr>
-            <w:tcBorders>
-              <w:top w:val="single" w:sz="4" w:space="0" w:color="A6A6A6" w:themeColor="background1" w:themeShade="A6"/>
-              <w:right w:val="single" w:sz="4" w:space="0" w:color="000000" w:themeColor="text1"/>
-            </w:tcBorders>
-          </w:tcPr>
-          <w:p>
-            <w:pPr>
-              <w:pStyle w:val="NormalinTable"/>
-              <w:jc w:val="center"/>
-            </w:pPr>
-            <w:r>
-              <w:t>{LBASE}</w:t>
-            </w:r>
-          </w:p>
-        </w:tc>
-        //-->
-        <w:tc>
-          <w:tcPr>
-            <w:tcBorders>
-              <w:top w:val="single" w:sz="4" w:space="0" w:color="A6A6A6" w:themeColor="background1" w:themeShade="A6"/>
-              <w:left w:val="single" w:sz="4" w:space="0" w:color="000000" w:themeColor="text1"/>
-              <w:right w:val="single" w:sz="4" w:space="0" w:color="000000" w:themeColor="text1"/>
-            </w:tcBorders>
-          </w:tcPr>
-          <w:p>
-            <w:pPr>
-              <w:pStyle w:val="NormalinTable"/>
-              <w:jc w:val="left"/>
-            </w:pPr>
-            <!--<w:r>
-              <w:t>{xNOTES}</w:t>
-            </w:r>//-->
-            <w:r>
-              <w:t/>
-            </w:r>
+        <w:tc>
+          <w:tcPr>
+            <w:tcBorders>
+              <w:top w:val="single" w:sz="4" w:space="0" w:color="A6A6A6" w:themeColor="background1" w:themeShade="A6"/>
+              <w:left w:val="single" w:sz="4" w:space="0" w:color="000000" w:themeColor="text1"/>
+              <w:right w:val="single" w:sz="4" w:space="0" w:color="000000" w:themeColor="text1"/>
+            </w:tcBorders>
+          </w:tcPr>
+          <w:p>
+            <w:pPr>
+              <w:pStyle w:val="NormalinTable"/>
+              <w:jc w:val="left"/>
+            </w:pPr>
           </w:p>
         </w:tc>
         <w:tc>
@@ -213,7 +185,6 @@
                 <w:b/>
               </w:rPr>
               <w:t>Glands and other organs for organo-therapeutic uses, dried, whether or not powdered; extracts of glands or other organs or of their secretions for organo-therapeutic uses; heparin and its salts; other human or animal substances prepared for therapeutic or prophylactic uses, not elsewhere specified or included</w:t>
-               : 80
               <!--{FOOT}//-->
             </w:r>
           </w:p>
@@ -259,52 +230,24 @@
               </w:tabs>
               <w:jc w:val="left"/>
             </w:pPr>
-            <!--<w:r>
-              <w:t><w:r><w:t>0.0%</w:t></w:r></w:t>
-            </w:r>//-->
-            <w:r>
-              <w:t>0.0%</w:t>
-            </w:r>
-          </w:p>
-        </w:tc>
-        <!--
-        <w:tc>
-          <w:tcPr>
-            <w:tcBorders>
-              <w:top w:val="single" w:sz="4" w:space="0" w:color="A6A6A6" w:themeColor="background1" w:themeShade="A6"/>
-              <w:right w:val="single" w:sz="4" w:space="0" w:color="000000" w:themeColor="text1"/>
-            </w:tcBorders>
-          </w:tcPr>
-          <w:p>
-            <w:pPr>
-              <w:pStyle w:val="NormalinTable"/>
-              <w:jc w:val="center"/>
-            </w:pPr>
-            <w:r>
-              <w:t>{LBASE}</w:t>
-            </w:r>
-          </w:p>
-        </w:tc>
-        //-->
-        <w:tc>
-          <w:tcPr>
-            <w:tcBorders>
-              <w:top w:val="single" w:sz="4" w:space="0" w:color="A6A6A6" w:themeColor="background1" w:themeShade="A6"/>
-              <w:left w:val="single" w:sz="4" w:space="0" w:color="000000" w:themeColor="text1"/>
-              <w:right w:val="single" w:sz="4" w:space="0" w:color="000000" w:themeColor="text1"/>
-            </w:tcBorders>
-          </w:tcPr>
-          <w:p>
-            <w:pPr>
-              <w:pStyle w:val="NormalinTable"/>
-              <w:jc w:val="left"/>
-            </w:pPr>
-            <!--<w:r>
-              <w:t>{xNOTES}</w:t>
-            </w:r>//-->
             <w:r>
               <w:t/>
             </w:r>
+          </w:p>
+        </w:tc>
+        <w:tc>
+          <w:tcPr>
+            <w:tcBorders>
+              <w:top w:val="single" w:sz="4" w:space="0" w:color="A6A6A6" w:themeColor="background1" w:themeShade="A6"/>
+              <w:left w:val="single" w:sz="4" w:space="0" w:color="000000" w:themeColor="text1"/>
+              <w:right w:val="single" w:sz="4" w:space="0" w:color="000000" w:themeColor="text1"/>
+            </w:tcBorders>
+          </w:tcPr>
+          <w:p>
+            <w:pPr>
+              <w:pStyle w:val="NormalinTable"/>
+              <w:jc w:val="left"/>
+            </w:pPr>
           </w:p>
         </w:tc>
         <w:tc>
@@ -339,7 +282,6 @@
               <w:t>-</w:t>
               <w:tab/>
               <w:t>Extracts of glands or other organs or of their secretions</w:t>
-               : 80
               <!--{FOOT}//-->
             </w:r>
           </w:p>
@@ -385,49 +327,24 @@
               </w:tabs>
               <w:jc w:val="left"/>
             </w:pPr>
-            <!--<w:r>
-              <w:t><w:r><w:t>0.0%</w:t></w:r></w:t>
-            </w:r>//-->
             <w:r>
               <w:t>0.0%</w:t>
             </w:r>
           </w:p>
         </w:tc>
-        <!--
-        <w:tc>
-          <w:tcPr>
-            <w:tcBorders>
-              <w:top w:val="single" w:sz="4" w:space="0" w:color="A6A6A6" w:themeColor="background1" w:themeShade="A6"/>
-              <w:right w:val="single" w:sz="4" w:space="0" w:color="000000" w:themeColor="text1"/>
-            </w:tcBorders>
-          </w:tcPr>
-          <w:p>
-            <w:pPr>
-              <w:pStyle w:val="NormalinTable"/>
-              <w:jc w:val="center"/>
-            </w:pPr>
-            <w:r>
-              <w:t>{LBASE}</w:t>
-            </w:r>
-          </w:p>
-        </w:tc>
-        //-->
-        <w:tc>
-          <w:tcPr>
-            <w:tcBorders>
-              <w:top w:val="single" w:sz="4" w:space="0" w:color="A6A6A6" w:themeColor="background1" w:themeShade="A6"/>
-              <w:left w:val="single" w:sz="4" w:space="0" w:color="000000" w:themeColor="text1"/>
-              <w:right w:val="single" w:sz="4" w:space="0" w:color="000000" w:themeColor="text1"/>
-            </w:tcBorders>
-          </w:tcPr>
-          <w:p>
-            <w:pPr>
-              <w:pStyle w:val="NormalinTable"/>
-              <w:jc w:val="left"/>
-            </w:pPr>
-            <!--<w:r>
-              <w:t>{xNOTES}</w:t>
-            </w:r>//-->
+        <w:tc>
+          <w:tcPr>
+            <w:tcBorders>
+              <w:top w:val="single" w:sz="4" w:space="0" w:color="A6A6A6" w:themeColor="background1" w:themeShade="A6"/>
+              <w:left w:val="single" w:sz="4" w:space="0" w:color="000000" w:themeColor="text1"/>
+              <w:right w:val="single" w:sz="4" w:space="0" w:color="000000" w:themeColor="text1"/>
+            </w:tcBorders>
+          </w:tcPr>
+          <w:p>
+            <w:pPr>
+              <w:pStyle w:val="NormalinTable"/>
+              <w:jc w:val="left"/>
+            </w:pPr>
             <w:r>
               <w:t/>
             </w:r>
@@ -464,7 +381,6 @@
               <w:t>-</w:t>
               <w:tab/>
               <w:t>Of human origin</w:t>
-               : 80
               <!--{FOOT}//-->
             </w:r>
           </w:p>
@@ -510,49 +426,24 @@
               </w:tabs>
               <w:jc w:val="left"/>
             </w:pPr>
-            <!--<w:r>
-              <w:t><w:r><w:t>0.0%</w:t></w:r></w:t>
-            </w:r>//-->
             <w:r>
               <w:t>0.0%</w:t>
             </w:r>
           </w:p>
         </w:tc>
-        <!--
-        <w:tc>
-          <w:tcPr>
-            <w:tcBorders>
-              <w:top w:val="single" w:sz="4" w:space="0" w:color="A6A6A6" w:themeColor="background1" w:themeShade="A6"/>
-              <w:right w:val="single" w:sz="4" w:space="0" w:color="000000" w:themeColor="text1"/>
-            </w:tcBorders>
-          </w:tcPr>
-          <w:p>
-            <w:pPr>
-              <w:pStyle w:val="NormalinTable"/>
-              <w:jc w:val="center"/>
-            </w:pPr>
-            <w:r>
-              <w:t>{LBASE}</w:t>
-            </w:r>
-          </w:p>
-        </w:tc>
-        //-->
-        <w:tc>
-          <w:tcPr>
-            <w:tcBorders>
-              <w:top w:val="single" w:sz="4" w:space="0" w:color="A6A6A6" w:themeColor="background1" w:themeShade="A6"/>
-              <w:left w:val="single" w:sz="4" w:space="0" w:color="000000" w:themeColor="text1"/>
-              <w:right w:val="single" w:sz="4" w:space="0" w:color="000000" w:themeColor="text1"/>
-            </w:tcBorders>
-          </w:tcPr>
-          <w:p>
-            <w:pPr>
-              <w:pStyle w:val="NormalinTable"/>
-              <w:jc w:val="left"/>
-            </w:pPr>
-            <!--<w:r>
-              <w:t>{xNOTES}</w:t>
-            </w:r>//-->
+        <w:tc>
+          <w:tcPr>
+            <w:tcBorders>
+              <w:top w:val="single" w:sz="4" w:space="0" w:color="A6A6A6" w:themeColor="background1" w:themeShade="A6"/>
+              <w:left w:val="single" w:sz="4" w:space="0" w:color="000000" w:themeColor="text1"/>
+              <w:right w:val="single" w:sz="4" w:space="0" w:color="000000" w:themeColor="text1"/>
+            </w:tcBorders>
+          </w:tcPr>
+          <w:p>
+            <w:pPr>
+              <w:pStyle w:val="NormalinTable"/>
+              <w:jc w:val="left"/>
+            </w:pPr>
             <w:r>
               <w:t/>
             </w:r>
@@ -589,7 +480,6 @@
               <w:t>-</w:t>
               <w:tab/>
               <w:t>Other</w:t>
-               : 80
               <!--{FOOT}//-->
             </w:r>
           </w:p>
@@ -635,52 +525,24 @@
               </w:tabs>
               <w:jc w:val="left"/>
             </w:pPr>
-            <!--<w:r>
-              <w:t><w:r><w:t>0.0%</w:t></w:r></w:t>
-            </w:r>//-->
-            <w:r>
-              <w:t>0.0%</w:t>
-            </w:r>
-          </w:p>
-        </w:tc>
-        <!--
-        <w:tc>
-          <w:tcPr>
-            <w:tcBorders>
-              <w:top w:val="single" w:sz="4" w:space="0" w:color="A6A6A6" w:themeColor="background1" w:themeShade="A6"/>
-              <w:right w:val="single" w:sz="4" w:space="0" w:color="000000" w:themeColor="text1"/>
-            </w:tcBorders>
-          </w:tcPr>
-          <w:p>
-            <w:pPr>
-              <w:pStyle w:val="NormalinTable"/>
-              <w:jc w:val="center"/>
-            </w:pPr>
-            <w:r>
-              <w:t>{LBASE}</w:t>
-            </w:r>
-          </w:p>
-        </w:tc>
-        //-->
-        <w:tc>
-          <w:tcPr>
-            <w:tcBorders>
-              <w:top w:val="single" w:sz="4" w:space="0" w:color="A6A6A6" w:themeColor="background1" w:themeShade="A6"/>
-              <w:left w:val="single" w:sz="4" w:space="0" w:color="000000" w:themeColor="text1"/>
-              <w:right w:val="single" w:sz="4" w:space="0" w:color="000000" w:themeColor="text1"/>
-            </w:tcBorders>
-          </w:tcPr>
-          <w:p>
-            <w:pPr>
-              <w:pStyle w:val="NormalinTable"/>
-              <w:jc w:val="left"/>
-            </w:pPr>
-            <!--<w:r>
-              <w:t>{xNOTES}</w:t>
-            </w:r>//-->
             <w:r>
               <w:t/>
             </w:r>
+          </w:p>
+        </w:tc>
+        <w:tc>
+          <w:tcPr>
+            <w:tcBorders>
+              <w:top w:val="single" w:sz="4" w:space="0" w:color="A6A6A6" w:themeColor="background1" w:themeShade="A6"/>
+              <w:left w:val="single" w:sz="4" w:space="0" w:color="000000" w:themeColor="text1"/>
+              <w:right w:val="single" w:sz="4" w:space="0" w:color="000000" w:themeColor="text1"/>
+            </w:tcBorders>
+          </w:tcPr>
+          <w:p>
+            <w:pPr>
+              <w:pStyle w:val="NormalinTable"/>
+              <w:jc w:val="left"/>
+            </w:pPr>
           </w:p>
         </w:tc>
         <w:tc>
@@ -715,7 +577,6 @@
               <w:t>-</w:t>
               <w:tab/>
               <w:t>Other</w:t>
-               : 80
               <!--{FOOT}//-->
             </w:r>
           </w:p>
@@ -761,49 +622,24 @@
               </w:tabs>
               <w:jc w:val="left"/>
             </w:pPr>
-            <!--<w:r>
-              <w:t><w:r><w:t>0.0%</w:t></w:r></w:t>
-            </w:r>//-->
             <w:r>
               <w:t>0.0%</w:t>
             </w:r>
           </w:p>
         </w:tc>
-        <!--
-        <w:tc>
-          <w:tcPr>
-            <w:tcBorders>
-              <w:top w:val="single" w:sz="4" w:space="0" w:color="A6A6A6" w:themeColor="background1" w:themeShade="A6"/>
-              <w:right w:val="single" w:sz="4" w:space="0" w:color="000000" w:themeColor="text1"/>
-            </w:tcBorders>
-          </w:tcPr>
-          <w:p>
-            <w:pPr>
-              <w:pStyle w:val="NormalinTable"/>
-              <w:jc w:val="center"/>
-            </w:pPr>
-            <w:r>
-              <w:t>{LBASE}</w:t>
-            </w:r>
-          </w:p>
-        </w:tc>
-        //-->
-        <w:tc>
-          <w:tcPr>
-            <w:tcBorders>
-              <w:top w:val="single" w:sz="4" w:space="0" w:color="A6A6A6" w:themeColor="background1" w:themeShade="A6"/>
-              <w:left w:val="single" w:sz="4" w:space="0" w:color="000000" w:themeColor="text1"/>
-              <w:right w:val="single" w:sz="4" w:space="0" w:color="000000" w:themeColor="text1"/>
-            </w:tcBorders>
-          </w:tcPr>
-          <w:p>
-            <w:pPr>
-              <w:pStyle w:val="NormalinTable"/>
-              <w:jc w:val="left"/>
-            </w:pPr>
-            <!--<w:r>
-              <w:t>{xNOTES}</w:t>
-            </w:r>//-->
+        <w:tc>
+          <w:tcPr>
+            <w:tcBorders>
+              <w:top w:val="single" w:sz="4" w:space="0" w:color="A6A6A6" w:themeColor="background1" w:themeShade="A6"/>
+              <w:left w:val="single" w:sz="4" w:space="0" w:color="000000" w:themeColor="text1"/>
+              <w:right w:val="single" w:sz="4" w:space="0" w:color="000000" w:themeColor="text1"/>
+            </w:tcBorders>
+          </w:tcPr>
+          <w:p>
+            <w:pPr>
+              <w:pStyle w:val="NormalinTable"/>
+              <w:jc w:val="left"/>
+            </w:pPr>
             <w:r>
               <w:t/>
             </w:r>
@@ -840,7 +676,6 @@
               <w:t>-</w:t>
               <w:tab/>
               <w:t>Of human origin</w:t>
-               : 80
               <!--{FOOT}//-->
             </w:r>
           </w:p>
@@ -886,52 +721,24 @@
               </w:tabs>
               <w:jc w:val="left"/>
             </w:pPr>
-            <!--<w:r>
-              <w:t><w:r><w:t></w:t></w:r></w:t>
-            </w:r>//-->
             <w:r>
               <w:t/>
             </w:r>
           </w:p>
         </w:tc>
-        <!--
-        <w:tc>
-          <w:tcPr>
-            <w:tcBorders>
-              <w:top w:val="single" w:sz="4" w:space="0" w:color="A6A6A6" w:themeColor="background1" w:themeShade="A6"/>
-              <w:right w:val="single" w:sz="4" w:space="0" w:color="000000" w:themeColor="text1"/>
-            </w:tcBorders>
-          </w:tcPr>
-          <w:p>
-            <w:pPr>
-              <w:pStyle w:val="NormalinTable"/>
-              <w:jc w:val="center"/>
-            </w:pPr>
-            <w:r>
-              <w:t>{LBASE}</w:t>
-            </w:r>
-          </w:p>
-        </w:tc>
-        //-->
-        <w:tc>
-          <w:tcPr>
-            <w:tcBorders>
-              <w:top w:val="single" w:sz="4" w:space="0" w:color="A6A6A6" w:themeColor="background1" w:themeShade="A6"/>
-              <w:left w:val="single" w:sz="4" w:space="0" w:color="000000" w:themeColor="text1"/>
-              <w:right w:val="single" w:sz="4" w:space="0" w:color="000000" w:themeColor="text1"/>
-            </w:tcBorders>
-          </w:tcPr>
-          <w:p>
-            <w:pPr>
-              <w:pStyle w:val="NormalinTable"/>
-              <w:jc w:val="left"/>
-            </w:pPr>
-            <!--<w:r>
-              <w:t>{xNOTES}</w:t>
-            </w:r>//-->
-            <w:r>
-              <w:t/>
-            </w:r>
+        <w:tc>
+          <w:tcPr>
+            <w:tcBorders>
+              <w:top w:val="single" w:sz="4" w:space="0" w:color="A6A6A6" w:themeColor="background1" w:themeShade="A6"/>
+              <w:left w:val="single" w:sz="4" w:space="0" w:color="000000" w:themeColor="text1"/>
+              <w:right w:val="single" w:sz="4" w:space="0" w:color="000000" w:themeColor="text1"/>
+            </w:tcBorders>
+          </w:tcPr>
+          <w:p>
+            <w:pPr>
+              <w:pStyle w:val="NormalinTable"/>
+              <w:jc w:val="left"/>
+            </w:pPr>
           </w:p>
         </w:tc>
         <w:tc>
@@ -965,7 +772,6 @@
               <w:t>-</w:t>
               <w:tab/>
               <w:t>Other</w:t>
-               : 10
               <!--{FOOT}//-->
             </w:r>
           </w:p>
@@ -1011,49 +817,24 @@
               </w:tabs>
               <w:jc w:val="left"/>
             </w:pPr>
-            <!--<w:r>
-              <w:t><w:r><w:t>0.0%</w:t></w:r></w:t>
-            </w:r>//-->
             <w:r>
               <w:t>0.0%</w:t>
             </w:r>
           </w:p>
         </w:tc>
-        <!--
-        <w:tc>
-          <w:tcPr>
-            <w:tcBorders>
-              <w:top w:val="single" w:sz="4" w:space="0" w:color="A6A6A6" w:themeColor="background1" w:themeShade="A6"/>
-              <w:right w:val="single" w:sz="4" w:space="0" w:color="000000" w:themeColor="text1"/>
-            </w:tcBorders>
-          </w:tcPr>
-          <w:p>
-            <w:pPr>
-              <w:pStyle w:val="NormalinTable"/>
-              <w:jc w:val="center"/>
-            </w:pPr>
-            <w:r>
-              <w:t>{LBASE}</w:t>
-            </w:r>
-          </w:p>
-        </w:tc>
-        //-->
-        <w:tc>
-          <w:tcPr>
-            <w:tcBorders>
-              <w:top w:val="single" w:sz="4" w:space="0" w:color="A6A6A6" w:themeColor="background1" w:themeShade="A6"/>
-              <w:left w:val="single" w:sz="4" w:space="0" w:color="000000" w:themeColor="text1"/>
-              <w:right w:val="single" w:sz="4" w:space="0" w:color="000000" w:themeColor="text1"/>
-            </w:tcBorders>
-          </w:tcPr>
-          <w:p>
-            <w:pPr>
-              <w:pStyle w:val="NormalinTable"/>
-              <w:jc w:val="left"/>
-            </w:pPr>
-            <!--<w:r>
-              <w:t>{xNOTES}</w:t>
-            </w:r>//-->
+        <w:tc>
+          <w:tcPr>
+            <w:tcBorders>
+              <w:top w:val="single" w:sz="4" w:space="0" w:color="A6A6A6" w:themeColor="background1" w:themeShade="A6"/>
+              <w:left w:val="single" w:sz="4" w:space="0" w:color="000000" w:themeColor="text1"/>
+              <w:right w:val="single" w:sz="4" w:space="0" w:color="000000" w:themeColor="text1"/>
+            </w:tcBorders>
+          </w:tcPr>
+          <w:p>
+            <w:pPr>
+              <w:pStyle w:val="NormalinTable"/>
+              <w:jc w:val="left"/>
+            </w:pPr>
             <w:r>
               <w:t/>
             </w:r>
@@ -1092,7 +873,6 @@
               <w:t>-</w:t>
               <w:tab/>
               <w:t>Heparin and its salts</w:t>
-               : 80
               <!--{FOOT}//-->
             </w:r>
           </w:p>
@@ -1138,49 +918,24 @@
               </w:tabs>
               <w:jc w:val="left"/>
             </w:pPr>
-            <!--<w:r>
-              <w:t><w:r><w:t>0.0%</w:t></w:r></w:t>
-            </w:r>//-->
             <w:r>
               <w:t>0.0%</w:t>
             </w:r>
           </w:p>
         </w:tc>
-        <!--
-        <w:tc>
-          <w:tcPr>
-            <w:tcBorders>
-              <w:top w:val="single" w:sz="4" w:space="0" w:color="A6A6A6" w:themeColor="background1" w:themeShade="A6"/>
-              <w:right w:val="single" w:sz="4" w:space="0" w:color="000000" w:themeColor="text1"/>
-            </w:tcBorders>
-          </w:tcPr>
-          <w:p>
-            <w:pPr>
-              <w:pStyle w:val="NormalinTable"/>
-              <w:jc w:val="center"/>
-            </w:pPr>
-            <w:r>
-              <w:t>{LBASE}</w:t>
-            </w:r>
-          </w:p>
-        </w:tc>
-        //-->
-        <w:tc>
-          <w:tcPr>
-            <w:tcBorders>
-              <w:top w:val="single" w:sz="4" w:space="0" w:color="A6A6A6" w:themeColor="background1" w:themeShade="A6"/>
-              <w:left w:val="single" w:sz="4" w:space="0" w:color="000000" w:themeColor="text1"/>
-              <w:right w:val="single" w:sz="4" w:space="0" w:color="000000" w:themeColor="text1"/>
-            </w:tcBorders>
-          </w:tcPr>
-          <w:p>
-            <w:pPr>
-              <w:pStyle w:val="NormalinTable"/>
-              <w:jc w:val="left"/>
-            </w:pPr>
-            <!--<w:r>
-              <w:t>{xNOTES}</w:t>
-            </w:r>//-->
+        <w:tc>
+          <w:tcPr>
+            <w:tcBorders>
+              <w:top w:val="single" w:sz="4" w:space="0" w:color="A6A6A6" w:themeColor="background1" w:themeShade="A6"/>
+              <w:left w:val="single" w:sz="4" w:space="0" w:color="000000" w:themeColor="text1"/>
+              <w:right w:val="single" w:sz="4" w:space="0" w:color="000000" w:themeColor="text1"/>
+            </w:tcBorders>
+          </w:tcPr>
+          <w:p>
+            <w:pPr>
+              <w:pStyle w:val="NormalinTable"/>
+              <w:jc w:val="left"/>
+            </w:pPr>
             <w:r>
               <w:t/>
             </w:r>
@@ -1219,7 +974,6 @@
               <w:t>-</w:t>
               <w:tab/>
               <w:t>Other</w:t>
-               : 80
               <!--{FOOT}//-->
             </w:r>
           </w:p>
@@ -1265,49 +1019,24 @@
               </w:tabs>
               <w:jc w:val="left"/>
             </w:pPr>
-            <!--<w:r>
-              <w:t><w:r><w:t></w:t></w:r></w:t>
-            </w:r>//-->
             <w:r>
               <w:t/>
             </w:r>
           </w:p>
         </w:tc>
-        <!--
-        <w:tc>
-          <w:tcPr>
-            <w:tcBorders>
-              <w:top w:val="single" w:sz="4" w:space="0" w:color="A6A6A6" w:themeColor="background1" w:themeShade="A6"/>
-              <w:right w:val="single" w:sz="4" w:space="0" w:color="000000" w:themeColor="text1"/>
-            </w:tcBorders>
-          </w:tcPr>
-          <w:p>
-            <w:pPr>
-              <w:pStyle w:val="NormalinTable"/>
-              <w:jc w:val="center"/>
-            </w:pPr>
-            <w:r>
-              <w:t>{LBASE}</w:t>
-            </w:r>
-          </w:p>
-        </w:tc>
-        //-->
-        <w:tc>
-          <w:tcPr>
-            <w:tcBorders>
-              <w:top w:val="single" w:sz="4" w:space="0" w:color="A6A6A6" w:themeColor="background1" w:themeShade="A6"/>
-              <w:left w:val="single" w:sz="4" w:space="0" w:color="000000" w:themeColor="text1"/>
-              <w:right w:val="single" w:sz="4" w:space="0" w:color="000000" w:themeColor="text1"/>
-            </w:tcBorders>
-          </w:tcPr>
-          <w:p>
-            <w:pPr>
-              <w:pStyle w:val="NormalinTable"/>
-              <w:jc w:val="left"/>
-            </w:pPr>
-            <!--<w:r>
-              <w:t>{xNOTES}</w:t>
-            </w:r>//-->
+        <w:tc>
+          <w:tcPr>
+            <w:tcBorders>
+              <w:top w:val="single" w:sz="4" w:space="0" w:color="A6A6A6" w:themeColor="background1" w:themeShade="A6"/>
+              <w:left w:val="single" w:sz="4" w:space="0" w:color="000000" w:themeColor="text1"/>
+              <w:right w:val="single" w:sz="4" w:space="0" w:color="000000" w:themeColor="text1"/>
+            </w:tcBorders>
+          </w:tcPr>
+          <w:p>
+            <w:pPr>
+              <w:pStyle w:val="NormalinTable"/>
+              <w:jc w:val="left"/>
+            </w:pPr>
             <w:r>
               <w:t/>
             </w:r>
@@ -1343,7 +1072,6 @@
                 <w:b/>
               </w:rPr>
               <w:t>Human blood; animal blood prepared for therapeutic, prophylactic or diagnostic uses; antisera, other blood fractions and immunological products, whether or not modified or obtained by means of biotechnological processes; vaccines, toxins, cultures of micro-organisms (excluding yeasts) and similar products</w:t>
-               : 80
               <!--{FOOT}//-->
             </w:r>
           </w:p>
@@ -1389,52 +1117,24 @@
               </w:tabs>
               <w:jc w:val="left"/>
             </w:pPr>
-            <!--<w:r>
-              <w:t><w:r><w:t></w:t></w:r></w:t>
-            </w:r>//-->
             <w:r>
               <w:t/>
             </w:r>
           </w:p>
         </w:tc>
-        <!--
-        <w:tc>
-          <w:tcPr>
-            <w:tcBorders>
-              <w:top w:val="single" w:sz="4" w:space="0" w:color="A6A6A6" w:themeColor="background1" w:themeShade="A6"/>
-              <w:right w:val="single" w:sz="4" w:space="0" w:color="000000" w:themeColor="text1"/>
-            </w:tcBorders>
-          </w:tcPr>
-          <w:p>
-            <w:pPr>
-              <w:pStyle w:val="NormalinTable"/>
-              <w:jc w:val="center"/>
-            </w:pPr>
-            <w:r>
-              <w:t>{LBASE}</w:t>
-            </w:r>
-          </w:p>
-        </w:tc>
-        //-->
-        <w:tc>
-          <w:tcPr>
-            <w:tcBorders>
-              <w:top w:val="single" w:sz="4" w:space="0" w:color="A6A6A6" w:themeColor="background1" w:themeShade="A6"/>
-              <w:left w:val="single" w:sz="4" w:space="0" w:color="000000" w:themeColor="text1"/>
-              <w:right w:val="single" w:sz="4" w:space="0" w:color="000000" w:themeColor="text1"/>
-            </w:tcBorders>
-          </w:tcPr>
-          <w:p>
-            <w:pPr>
-              <w:pStyle w:val="NormalinTable"/>
-              <w:jc w:val="left"/>
-            </w:pPr>
-            <!--<w:r>
-              <w:t>{xNOTES}</w:t>
-            </w:r>//-->
-            <w:r>
-              <w:t/>
-            </w:r>
+        <w:tc>
+          <w:tcPr>
+            <w:tcBorders>
+              <w:top w:val="single" w:sz="4" w:space="0" w:color="A6A6A6" w:themeColor="background1" w:themeShade="A6"/>
+              <w:left w:val="single" w:sz="4" w:space="0" w:color="000000" w:themeColor="text1"/>
+              <w:right w:val="single" w:sz="4" w:space="0" w:color="000000" w:themeColor="text1"/>
+            </w:tcBorders>
+          </w:tcPr>
+          <w:p>
+            <w:pPr>
+              <w:pStyle w:val="NormalinTable"/>
+              <w:jc w:val="left"/>
+            </w:pPr>
           </w:p>
         </w:tc>
         <w:tc>
@@ -1469,7 +1169,6 @@
               <w:t>-</w:t>
               <w:tab/>
               <w:t>Antisera, other blood fractions and immunological products, whether or not modified or obtained by means of biotechnological processes</w:t>
-               : 10
               <!--{FOOT}//-->
             </w:r>
           </w:p>
@@ -1495,7 +1194,7 @@
               <w:rPr>
                 <w:b/>
               </w:rPr>
-              <w:t>3002 11 00</w:t>
+              <w:t>3002 11</w:t>
             </w:r>
           </w:p>
         </w:tc>
@@ -1515,49 +1214,24 @@
               </w:tabs>
               <w:jc w:val="left"/>
             </w:pPr>
-            <!--<w:r>
-              <w:t><w:r><w:t>0.0%</w:t></w:r></w:t>
-            </w:r>//-->
             <w:r>
               <w:t>0.0%</w:t>
             </w:r>
           </w:p>
         </w:tc>
-        <!--
-        <w:tc>
-          <w:tcPr>
-            <w:tcBorders>
-              <w:top w:val="single" w:sz="4" w:space="0" w:color="A6A6A6" w:themeColor="background1" w:themeShade="A6"/>
-              <w:right w:val="single" w:sz="4" w:space="0" w:color="000000" w:themeColor="text1"/>
-            </w:tcBorders>
-          </w:tcPr>
-          <w:p>
-            <w:pPr>
-              <w:pStyle w:val="NormalinTable"/>
-              <w:jc w:val="center"/>
-            </w:pPr>
-            <w:r>
-              <w:t>{LBASE}</w:t>
-            </w:r>
-          </w:p>
-        </w:tc>
-        //-->
-        <w:tc>
-          <w:tcPr>
-            <w:tcBorders>
-              <w:top w:val="single" w:sz="4" w:space="0" w:color="A6A6A6" w:themeColor="background1" w:themeShade="A6"/>
-              <w:left w:val="single" w:sz="4" w:space="0" w:color="000000" w:themeColor="text1"/>
-              <w:right w:val="single" w:sz="4" w:space="0" w:color="000000" w:themeColor="text1"/>
-            </w:tcBorders>
-          </w:tcPr>
-          <w:p>
-            <w:pPr>
-              <w:pStyle w:val="NormalinTable"/>
-              <w:jc w:val="left"/>
-            </w:pPr>
-            <!--<w:r>
-              <w:t>{xNOTES}</w:t>
-            </w:r>//-->
+        <w:tc>
+          <w:tcPr>
+            <w:tcBorders>
+              <w:top w:val="single" w:sz="4" w:space="0" w:color="A6A6A6" w:themeColor="background1" w:themeShade="A6"/>
+              <w:left w:val="single" w:sz="4" w:space="0" w:color="000000" w:themeColor="text1"/>
+              <w:right w:val="single" w:sz="4" w:space="0" w:color="000000" w:themeColor="text1"/>
+            </w:tcBorders>
+          </w:tcPr>
+          <w:p>
+            <w:pPr>
+              <w:pStyle w:val="NormalinTable"/>
+              <w:jc w:val="left"/>
+            </w:pPr>
             <w:r>
               <w:t/>
             </w:r>
@@ -1594,7 +1268,6 @@
               <w:t>-</w:t>
               <w:tab/>
               <w:t>Malaria diagnostic test kits</w:t>
-               : 80
               <!--{FOOT}//-->
             </w:r>
           </w:p>
@@ -1620,7 +1293,7 @@
               <w:rPr>
                 <w:b/>
               </w:rPr>
-              <w:t>3002 12 00</w:t>
+              <w:t>3002 12</w:t>
             </w:r>
           </w:p>
         </w:tc>
@@ -1640,49 +1313,24 @@
               </w:tabs>
               <w:jc w:val="left"/>
             </w:pPr>
-            <!--<w:r>
-              <w:t><w:r><w:t>0.0%</w:t></w:r></w:t>
-            </w:r>//-->
             <w:r>
               <w:t>0.0%</w:t>
             </w:r>
           </w:p>
         </w:tc>
-        <!--
-        <w:tc>
-          <w:tcPr>
-            <w:tcBorders>
-              <w:top w:val="single" w:sz="4" w:space="0" w:color="A6A6A6" w:themeColor="background1" w:themeShade="A6"/>
-              <w:right w:val="single" w:sz="4" w:space="0" w:color="000000" w:themeColor="text1"/>
-            </w:tcBorders>
-          </w:tcPr>
-          <w:p>
-            <w:pPr>
-              <w:pStyle w:val="NormalinTable"/>
-              <w:jc w:val="center"/>
-            </w:pPr>
-            <w:r>
-              <w:t>{LBASE}</w:t>
-            </w:r>
-          </w:p>
-        </w:tc>
-        //-->
-        <w:tc>
-          <w:tcPr>
-            <w:tcBorders>
-              <w:top w:val="single" w:sz="4" w:space="0" w:color="A6A6A6" w:themeColor="background1" w:themeShade="A6"/>
-              <w:left w:val="single" w:sz="4" w:space="0" w:color="000000" w:themeColor="text1"/>
-              <w:right w:val="single" w:sz="4" w:space="0" w:color="000000" w:themeColor="text1"/>
-            </w:tcBorders>
-          </w:tcPr>
-          <w:p>
-            <w:pPr>
-              <w:pStyle w:val="NormalinTable"/>
-              <w:jc w:val="left"/>
-            </w:pPr>
-            <!--<w:r>
-              <w:t>{xNOTES}</w:t>
-            </w:r>//-->
+        <w:tc>
+          <w:tcPr>
+            <w:tcBorders>
+              <w:top w:val="single" w:sz="4" w:space="0" w:color="A6A6A6" w:themeColor="background1" w:themeShade="A6"/>
+              <w:left w:val="single" w:sz="4" w:space="0" w:color="000000" w:themeColor="text1"/>
+              <w:right w:val="single" w:sz="4" w:space="0" w:color="000000" w:themeColor="text1"/>
+            </w:tcBorders>
+          </w:tcPr>
+          <w:p>
+            <w:pPr>
+              <w:pStyle w:val="NormalinTable"/>
+              <w:jc w:val="left"/>
+            </w:pPr>
             <w:r>
               <w:t/>
             </w:r>
@@ -1719,7 +1367,6 @@
               <w:t>-</w:t>
               <w:tab/>
               <w:t>Antisera and other blood fractions</w:t>
-               : 80
               <!--{FOOT}//-->
             </w:r>
           </w:p>
@@ -1745,7 +1392,7 @@
               <w:rPr>
                 <w:b/>
               </w:rPr>
-              <w:t>3002 13 00</w:t>
+              <w:t>3002 13</w:t>
             </w:r>
           </w:p>
         </w:tc>
@@ -1765,49 +1412,24 @@
               </w:tabs>
               <w:jc w:val="left"/>
             </w:pPr>
-            <!--<w:r>
-              <w:t><w:r><w:t>0.0%</w:t></w:r></w:t>
-            </w:r>//-->
             <w:r>
               <w:t>0.0%</w:t>
             </w:r>
           </w:p>
         </w:tc>
-        <!--
-        <w:tc>
-          <w:tcPr>
-            <w:tcBorders>
-              <w:top w:val="single" w:sz="4" w:space="0" w:color="A6A6A6" w:themeColor="background1" w:themeShade="A6"/>
-              <w:right w:val="single" w:sz="4" w:space="0" w:color="000000" w:themeColor="text1"/>
-            </w:tcBorders>
-          </w:tcPr>
-          <w:p>
-            <w:pPr>
-              <w:pStyle w:val="NormalinTable"/>
-              <w:jc w:val="center"/>
-            </w:pPr>
-            <w:r>
-              <w:t>{LBASE}</w:t>
-            </w:r>
-          </w:p>
-        </w:tc>
-        //-->
-        <w:tc>
-          <w:tcPr>
-            <w:tcBorders>
-              <w:top w:val="single" w:sz="4" w:space="0" w:color="A6A6A6" w:themeColor="background1" w:themeShade="A6"/>
-              <w:left w:val="single" w:sz="4" w:space="0" w:color="000000" w:themeColor="text1"/>
-              <w:right w:val="single" w:sz="4" w:space="0" w:color="000000" w:themeColor="text1"/>
-            </w:tcBorders>
-          </w:tcPr>
-          <w:p>
-            <w:pPr>
-              <w:pStyle w:val="NormalinTable"/>
-              <w:jc w:val="left"/>
-            </w:pPr>
-            <!--<w:r>
-              <w:t>{xNOTES}</w:t>
-            </w:r>//-->
+        <w:tc>
+          <w:tcPr>
+            <w:tcBorders>
+              <w:top w:val="single" w:sz="4" w:space="0" w:color="A6A6A6" w:themeColor="background1" w:themeShade="A6"/>
+              <w:left w:val="single" w:sz="4" w:space="0" w:color="000000" w:themeColor="text1"/>
+              <w:right w:val="single" w:sz="4" w:space="0" w:color="000000" w:themeColor="text1"/>
+            </w:tcBorders>
+          </w:tcPr>
+          <w:p>
+            <w:pPr>
+              <w:pStyle w:val="NormalinTable"/>
+              <w:jc w:val="left"/>
+            </w:pPr>
             <w:r>
               <w:t/>
             </w:r>
@@ -1844,7 +1466,6 @@
               <w:t>-</w:t>
               <w:tab/>
               <w:t>Immunological products, unmixed, not put up in measured doses or in forms or packings for retail sale</w:t>
-               : 80
               <!--{FOOT}//-->
             </w:r>
           </w:p>
@@ -1870,7 +1491,7 @@
               <w:rPr>
                 <w:b/>
               </w:rPr>
-              <w:t>3002 14 00</w:t>
+              <w:t>3002 14</w:t>
             </w:r>
           </w:p>
         </w:tc>
@@ -1890,49 +1511,24 @@
               </w:tabs>
               <w:jc w:val="left"/>
             </w:pPr>
-            <!--<w:r>
-              <w:t><w:r><w:t>0.0%</w:t></w:r></w:t>
-            </w:r>//-->
             <w:r>
               <w:t>0.0%</w:t>
             </w:r>
           </w:p>
         </w:tc>
-        <!--
-        <w:tc>
-          <w:tcPr>
-            <w:tcBorders>
-              <w:top w:val="single" w:sz="4" w:space="0" w:color="A6A6A6" w:themeColor="background1" w:themeShade="A6"/>
-              <w:right w:val="single" w:sz="4" w:space="0" w:color="000000" w:themeColor="text1"/>
-            </w:tcBorders>
-          </w:tcPr>
-          <w:p>
-            <w:pPr>
-              <w:pStyle w:val="NormalinTable"/>
-              <w:jc w:val="center"/>
-            </w:pPr>
-            <w:r>
-              <w:t>{LBASE}</w:t>
-            </w:r>
-          </w:p>
-        </w:tc>
-        //-->
-        <w:tc>
-          <w:tcPr>
-            <w:tcBorders>
-              <w:top w:val="single" w:sz="4" w:space="0" w:color="A6A6A6" w:themeColor="background1" w:themeShade="A6"/>
-              <w:left w:val="single" w:sz="4" w:space="0" w:color="000000" w:themeColor="text1"/>
-              <w:right w:val="single" w:sz="4" w:space="0" w:color="000000" w:themeColor="text1"/>
-            </w:tcBorders>
-          </w:tcPr>
-          <w:p>
-            <w:pPr>
-              <w:pStyle w:val="NormalinTable"/>
-              <w:jc w:val="left"/>
-            </w:pPr>
-            <!--<w:r>
-              <w:t>{xNOTES}</w:t>
-            </w:r>//-->
+        <w:tc>
+          <w:tcPr>
+            <w:tcBorders>
+              <w:top w:val="single" w:sz="4" w:space="0" w:color="A6A6A6" w:themeColor="background1" w:themeShade="A6"/>
+              <w:left w:val="single" w:sz="4" w:space="0" w:color="000000" w:themeColor="text1"/>
+              <w:right w:val="single" w:sz="4" w:space="0" w:color="000000" w:themeColor="text1"/>
+            </w:tcBorders>
+          </w:tcPr>
+          <w:p>
+            <w:pPr>
+              <w:pStyle w:val="NormalinTable"/>
+              <w:jc w:val="left"/>
+            </w:pPr>
             <w:r>
               <w:t/>
             </w:r>
@@ -1969,7 +1565,6 @@
               <w:t>-</w:t>
               <w:tab/>
               <w:t>Immunological products, mixed, not put up in measured doses or in forms or packings for retail sale</w:t>
-               : 80
               <!--{FOOT}//-->
             </w:r>
           </w:p>
@@ -1995,7 +1590,7 @@
               <w:rPr>
                 <w:b/>
               </w:rPr>
-              <w:t>3002 15 00</w:t>
+              <w:t>3002 15</w:t>
             </w:r>
           </w:p>
         </w:tc>
@@ -2015,49 +1610,24 @@
               </w:tabs>
               <w:jc w:val="left"/>
             </w:pPr>
-            <!--<w:r>
-              <w:t><w:r><w:t>0.0%</w:t></w:r></w:t>
-            </w:r>//-->
             <w:r>
               <w:t>0.0%</w:t>
             </w:r>
           </w:p>
         </w:tc>
-        <!--
-        <w:tc>
-          <w:tcPr>
-            <w:tcBorders>
-              <w:top w:val="single" w:sz="4" w:space="0" w:color="A6A6A6" w:themeColor="background1" w:themeShade="A6"/>
-              <w:right w:val="single" w:sz="4" w:space="0" w:color="000000" w:themeColor="text1"/>
-            </w:tcBorders>
-          </w:tcPr>
-          <w:p>
-            <w:pPr>
-              <w:pStyle w:val="NormalinTable"/>
-              <w:jc w:val="center"/>
-            </w:pPr>
-            <w:r>
-              <w:t>{LBASE}</w:t>
-            </w:r>
-          </w:p>
-        </w:tc>
-        //-->
-        <w:tc>
-          <w:tcPr>
-            <w:tcBorders>
-              <w:top w:val="single" w:sz="4" w:space="0" w:color="A6A6A6" w:themeColor="background1" w:themeShade="A6"/>
-              <w:left w:val="single" w:sz="4" w:space="0" w:color="000000" w:themeColor="text1"/>
-              <w:right w:val="single" w:sz="4" w:space="0" w:color="000000" w:themeColor="text1"/>
-            </w:tcBorders>
-          </w:tcPr>
-          <w:p>
-            <w:pPr>
-              <w:pStyle w:val="NormalinTable"/>
-              <w:jc w:val="left"/>
-            </w:pPr>
-            <!--<w:r>
-              <w:t>{xNOTES}</w:t>
-            </w:r>//-->
+        <w:tc>
+          <w:tcPr>
+            <w:tcBorders>
+              <w:top w:val="single" w:sz="4" w:space="0" w:color="A6A6A6" w:themeColor="background1" w:themeShade="A6"/>
+              <w:left w:val="single" w:sz="4" w:space="0" w:color="000000" w:themeColor="text1"/>
+              <w:right w:val="single" w:sz="4" w:space="0" w:color="000000" w:themeColor="text1"/>
+            </w:tcBorders>
+          </w:tcPr>
+          <w:p>
+            <w:pPr>
+              <w:pStyle w:val="NormalinTable"/>
+              <w:jc w:val="left"/>
+            </w:pPr>
             <w:r>
               <w:t/>
             </w:r>
@@ -2094,7 +1664,6 @@
               <w:t>-</w:t>
               <w:tab/>
               <w:t>Immunological products, put up in measured doses or in forms or packings for retail sale</w:t>
-               : 80
               <!--{FOOT}//-->
             </w:r>
           </w:p>
@@ -2120,7 +1689,7 @@
               <w:rPr>
                 <w:b/>
               </w:rPr>
-              <w:t>3002 19 00</w:t>
+              <w:t>3002 19</w:t>
             </w:r>
           </w:p>
         </w:tc>
@@ -2140,49 +1709,24 @@
               </w:tabs>
               <w:jc w:val="left"/>
             </w:pPr>
-            <!--<w:r>
-              <w:t><w:r><w:t>0.0%</w:t></w:r></w:t>
-            </w:r>//-->
             <w:r>
               <w:t>0.0%</w:t>
             </w:r>
           </w:p>
         </w:tc>
-        <!--
-        <w:tc>
-          <w:tcPr>
-            <w:tcBorders>
-              <w:top w:val="single" w:sz="4" w:space="0" w:color="A6A6A6" w:themeColor="background1" w:themeShade="A6"/>
-              <w:right w:val="single" w:sz="4" w:space="0" w:color="000000" w:themeColor="text1"/>
-            </w:tcBorders>
-          </w:tcPr>
-          <w:p>
-            <w:pPr>
-              <w:pStyle w:val="NormalinTable"/>
-              <w:jc w:val="center"/>
-            </w:pPr>
-            <w:r>
-              <w:t>{LBASE}</w:t>
-            </w:r>
-          </w:p>
-        </w:tc>
-        //-->
-        <w:tc>
-          <w:tcPr>
-            <w:tcBorders>
-              <w:top w:val="single" w:sz="4" w:space="0" w:color="A6A6A6" w:themeColor="background1" w:themeShade="A6"/>
-              <w:left w:val="single" w:sz="4" w:space="0" w:color="000000" w:themeColor="text1"/>
-              <w:right w:val="single" w:sz="4" w:space="0" w:color="000000" w:themeColor="text1"/>
-            </w:tcBorders>
-          </w:tcPr>
-          <w:p>
-            <w:pPr>
-              <w:pStyle w:val="NormalinTable"/>
-              <w:jc w:val="left"/>
-            </w:pPr>
-            <!--<w:r>
-              <w:t>{xNOTES}</w:t>
-            </w:r>//-->
+        <w:tc>
+          <w:tcPr>
+            <w:tcBorders>
+              <w:top w:val="single" w:sz="4" w:space="0" w:color="A6A6A6" w:themeColor="background1" w:themeShade="A6"/>
+              <w:left w:val="single" w:sz="4" w:space="0" w:color="000000" w:themeColor="text1"/>
+              <w:right w:val="single" w:sz="4" w:space="0" w:color="000000" w:themeColor="text1"/>
+            </w:tcBorders>
+          </w:tcPr>
+          <w:p>
+            <w:pPr>
+              <w:pStyle w:val="NormalinTable"/>
+              <w:jc w:val="left"/>
+            </w:pPr>
             <w:r>
               <w:t/>
             </w:r>
@@ -2219,7 +1763,6 @@
               <w:t>-</w:t>
               <w:tab/>
               <w:t>Other</w:t>
-               : 80
               <!--{FOOT}//-->
             </w:r>
           </w:p>
@@ -2245,7 +1788,7 @@
               <w:rPr>
                 <w:b/>
               </w:rPr>
-              <w:t>3002 20 00</w:t>
+              <w:t>3002 20</w:t>
             </w:r>
           </w:p>
         </w:tc>
@@ -2265,49 +1808,24 @@
               </w:tabs>
               <w:jc w:val="left"/>
             </w:pPr>
-            <!--<w:r>
-              <w:t><w:r><w:t>0.0%</w:t></w:r></w:t>
-            </w:r>//-->
             <w:r>
               <w:t>0.0%</w:t>
             </w:r>
           </w:p>
         </w:tc>
-        <!--
-        <w:tc>
-          <w:tcPr>
-            <w:tcBorders>
-              <w:top w:val="single" w:sz="4" w:space="0" w:color="A6A6A6" w:themeColor="background1" w:themeShade="A6"/>
-              <w:right w:val="single" w:sz="4" w:space="0" w:color="000000" w:themeColor="text1"/>
-            </w:tcBorders>
-          </w:tcPr>
-          <w:p>
-            <w:pPr>
-              <w:pStyle w:val="NormalinTable"/>
-              <w:jc w:val="center"/>
-            </w:pPr>
-            <w:r>
-              <w:t>{LBASE}</w:t>
-            </w:r>
-          </w:p>
-        </w:tc>
-        //-->
-        <w:tc>
-          <w:tcPr>
-            <w:tcBorders>
-              <w:top w:val="single" w:sz="4" w:space="0" w:color="A6A6A6" w:themeColor="background1" w:themeShade="A6"/>
-              <w:left w:val="single" w:sz="4" w:space="0" w:color="000000" w:themeColor="text1"/>
-              <w:right w:val="single" w:sz="4" w:space="0" w:color="000000" w:themeColor="text1"/>
-            </w:tcBorders>
-          </w:tcPr>
-          <w:p>
-            <w:pPr>
-              <w:pStyle w:val="NormalinTable"/>
-              <w:jc w:val="left"/>
-            </w:pPr>
-            <!--<w:r>
-              <w:t>{xNOTES}</w:t>
-            </w:r>//-->
+        <w:tc>
+          <w:tcPr>
+            <w:tcBorders>
+              <w:top w:val="single" w:sz="4" w:space="0" w:color="A6A6A6" w:themeColor="background1" w:themeShade="A6"/>
+              <w:left w:val="single" w:sz="4" w:space="0" w:color="000000" w:themeColor="text1"/>
+              <w:right w:val="single" w:sz="4" w:space="0" w:color="000000" w:themeColor="text1"/>
+            </w:tcBorders>
+          </w:tcPr>
+          <w:p>
+            <w:pPr>
+              <w:pStyle w:val="NormalinTable"/>
+              <w:jc w:val="left"/>
+            </w:pPr>
             <w:r>
               <w:t/>
             </w:r>
@@ -2345,7 +1863,6 @@
               <w:t>-</w:t>
               <w:tab/>
               <w:t>Vaccines for human medicine</w:t>
-               : 80
               <!--{FOOT}//-->
             </w:r>
           </w:p>
@@ -2371,7 +1888,7 @@
               <w:rPr>
                 <w:b/>
               </w:rPr>
-              <w:t>3002 30 00</w:t>
+              <w:t>3002 30</w:t>
             </w:r>
           </w:p>
         </w:tc>
@@ -2391,49 +1908,24 @@
               </w:tabs>
               <w:jc w:val="left"/>
             </w:pPr>
-            <!--<w:r>
-              <w:t><w:r><w:t>0.0%</w:t></w:r></w:t>
-            </w:r>//-->
             <w:r>
               <w:t>0.0%</w:t>
             </w:r>
           </w:p>
         </w:tc>
-        <!--
-        <w:tc>
-          <w:tcPr>
-            <w:tcBorders>
-              <w:top w:val="single" w:sz="4" w:space="0" w:color="A6A6A6" w:themeColor="background1" w:themeShade="A6"/>
-              <w:right w:val="single" w:sz="4" w:space="0" w:color="000000" w:themeColor="text1"/>
-            </w:tcBorders>
-          </w:tcPr>
-          <w:p>
-            <w:pPr>
-              <w:pStyle w:val="NormalinTable"/>
-              <w:jc w:val="center"/>
-            </w:pPr>
-            <w:r>
-              <w:t>{LBASE}</w:t>
-            </w:r>
-          </w:p>
-        </w:tc>
-        //-->
-        <w:tc>
-          <w:tcPr>
-            <w:tcBorders>
-              <w:top w:val="single" w:sz="4" w:space="0" w:color="A6A6A6" w:themeColor="background1" w:themeShade="A6"/>
-              <w:left w:val="single" w:sz="4" w:space="0" w:color="000000" w:themeColor="text1"/>
-              <w:right w:val="single" w:sz="4" w:space="0" w:color="000000" w:themeColor="text1"/>
-            </w:tcBorders>
-          </w:tcPr>
-          <w:p>
-            <w:pPr>
-              <w:pStyle w:val="NormalinTable"/>
-              <w:jc w:val="left"/>
-            </w:pPr>
-            <!--<w:r>
-              <w:t>{xNOTES}</w:t>
-            </w:r>//-->
+        <w:tc>
+          <w:tcPr>
+            <w:tcBorders>
+              <w:top w:val="single" w:sz="4" w:space="0" w:color="A6A6A6" w:themeColor="background1" w:themeShade="A6"/>
+              <w:left w:val="single" w:sz="4" w:space="0" w:color="000000" w:themeColor="text1"/>
+              <w:right w:val="single" w:sz="4" w:space="0" w:color="000000" w:themeColor="text1"/>
+            </w:tcBorders>
+          </w:tcPr>
+          <w:p>
+            <w:pPr>
+              <w:pStyle w:val="NormalinTable"/>
+              <w:jc w:val="left"/>
+            </w:pPr>
             <w:r>
               <w:t/>
             </w:r>
@@ -2471,7 +1963,6 @@
               <w:t>-</w:t>
               <w:tab/>
               <w:t>Vaccines for veterinary medicine</w:t>
-               : 80
               <!--{FOOT}//-->
             </w:r>
           </w:p>
@@ -2517,49 +2008,24 @@
               </w:tabs>
               <w:jc w:val="left"/>
             </w:pPr>
-            <!--<w:r>
-              <w:t><w:r><w:t>0.0%</w:t></w:r></w:t>
-            </w:r>//-->
-            <w:r>
-              <w:t>0.0%</w:t>
-            </w:r>
-          </w:p>
-        </w:tc>
-        <!--
-        <w:tc>
-          <w:tcPr>
-            <w:tcBorders>
-              <w:top w:val="single" w:sz="4" w:space="0" w:color="A6A6A6" w:themeColor="background1" w:themeShade="A6"/>
-              <w:right w:val="single" w:sz="4" w:space="0" w:color="000000" w:themeColor="text1"/>
-            </w:tcBorders>
-          </w:tcPr>
-          <w:p>
-            <w:pPr>
-              <w:pStyle w:val="NormalinTable"/>
-              <w:jc w:val="center"/>
-            </w:pPr>
-            <w:r>
-              <w:t>{LBASE}</w:t>
-            </w:r>
-          </w:p>
-        </w:tc>
-        //-->
-        <w:tc>
-          <w:tcPr>
-            <w:tcBorders>
-              <w:top w:val="single" w:sz="4" w:space="0" w:color="A6A6A6" w:themeColor="background1" w:themeShade="A6"/>
-              <w:left w:val="single" w:sz="4" w:space="0" w:color="000000" w:themeColor="text1"/>
-              <w:right w:val="single" w:sz="4" w:space="0" w:color="000000" w:themeColor="text1"/>
-            </w:tcBorders>
-          </w:tcPr>
-          <w:p>
-            <w:pPr>
-              <w:pStyle w:val="NormalinTable"/>
-              <w:jc w:val="left"/>
-            </w:pPr>
-            <!--<w:r>
-              <w:t>{xNOTES}</w:t>
-            </w:r>//-->
+            <w:r>
+              <w:t/>
+            </w:r>
+          </w:p>
+        </w:tc>
+        <w:tc>
+          <w:tcPr>
+            <w:tcBorders>
+              <w:top w:val="single" w:sz="4" w:space="0" w:color="A6A6A6" w:themeColor="background1" w:themeShade="A6"/>
+              <w:left w:val="single" w:sz="4" w:space="0" w:color="000000" w:themeColor="text1"/>
+              <w:right w:val="single" w:sz="4" w:space="0" w:color="000000" w:themeColor="text1"/>
+            </w:tcBorders>
+          </w:tcPr>
+          <w:p>
+            <w:pPr>
+              <w:pStyle w:val="NormalinTable"/>
+              <w:jc w:val="left"/>
+            </w:pPr>
             <w:r>
               <w:t/>
             </w:r>
@@ -2597,7 +2063,6 @@
               <w:t>-</w:t>
               <w:tab/>
               <w:t>Other</w:t>
-               : 80
               <!--{FOOT}//-->
             </w:r>
           </w:p>
@@ -2643,49 +2108,24 @@
               </w:tabs>
               <w:jc w:val="left"/>
             </w:pPr>
-            <!--<w:r>
-              <w:t><w:r><w:t>0.0%</w:t></w:r></w:t>
-            </w:r>//-->
             <w:r>
               <w:t>0.0%</w:t>
             </w:r>
           </w:p>
         </w:tc>
-        <!--
-        <w:tc>
-          <w:tcPr>
-            <w:tcBorders>
-              <w:top w:val="single" w:sz="4" w:space="0" w:color="A6A6A6" w:themeColor="background1" w:themeShade="A6"/>
-              <w:right w:val="single" w:sz="4" w:space="0" w:color="000000" w:themeColor="text1"/>
-            </w:tcBorders>
-          </w:tcPr>
-          <w:p>
-            <w:pPr>
-              <w:pStyle w:val="NormalinTable"/>
-              <w:jc w:val="center"/>
-            </w:pPr>
-            <w:r>
-              <w:t>{LBASE}</w:t>
-            </w:r>
-          </w:p>
-        </w:tc>
-        //-->
-        <w:tc>
-          <w:tcPr>
-            <w:tcBorders>
-              <w:top w:val="single" w:sz="4" w:space="0" w:color="A6A6A6" w:themeColor="background1" w:themeShade="A6"/>
-              <w:left w:val="single" w:sz="4" w:space="0" w:color="000000" w:themeColor="text1"/>
-              <w:right w:val="single" w:sz="4" w:space="0" w:color="000000" w:themeColor="text1"/>
-            </w:tcBorders>
-          </w:tcPr>
-          <w:p>
-            <w:pPr>
-              <w:pStyle w:val="NormalinTable"/>
-              <w:jc w:val="left"/>
-            </w:pPr>
-            <!--<w:r>
-              <w:t>{xNOTES}</w:t>
-            </w:r>//-->
+        <w:tc>
+          <w:tcPr>
+            <w:tcBorders>
+              <w:top w:val="single" w:sz="4" w:space="0" w:color="A6A6A6" w:themeColor="background1" w:themeShade="A6"/>
+              <w:left w:val="single" w:sz="4" w:space="0" w:color="000000" w:themeColor="text1"/>
+              <w:right w:val="single" w:sz="4" w:space="0" w:color="000000" w:themeColor="text1"/>
+            </w:tcBorders>
+          </w:tcPr>
+          <w:p>
+            <w:pPr>
+              <w:pStyle w:val="NormalinTable"/>
+              <w:jc w:val="left"/>
+            </w:pPr>
             <w:r>
               <w:t/>
             </w:r>
@@ -2722,7 +2162,6 @@
               <w:t>-</w:t>
               <w:tab/>
               <w:t>Human blood</w:t>
-               : 80
               <!--{FOOT}//-->
             </w:r>
           </w:p>
@@ -2768,49 +2207,24 @@
               </w:tabs>
               <w:jc w:val="left"/>
             </w:pPr>
-            <!--<w:r>
-              <w:t><w:r><w:t>0.0%</w:t></w:r></w:t>
-            </w:r>//-->
             <w:r>
               <w:t>0.0%</w:t>
             </w:r>
           </w:p>
         </w:tc>
-        <!--
-        <w:tc>
-          <w:tcPr>
-            <w:tcBorders>
-              <w:top w:val="single" w:sz="4" w:space="0" w:color="A6A6A6" w:themeColor="background1" w:themeShade="A6"/>
-              <w:right w:val="single" w:sz="4" w:space="0" w:color="000000" w:themeColor="text1"/>
-            </w:tcBorders>
-          </w:tcPr>
-          <w:p>
-            <w:pPr>
-              <w:pStyle w:val="NormalinTable"/>
-              <w:jc w:val="center"/>
-            </w:pPr>
-            <w:r>
-              <w:t>{LBASE}</w:t>
-            </w:r>
-          </w:p>
-        </w:tc>
-        //-->
-        <w:tc>
-          <w:tcPr>
-            <w:tcBorders>
-              <w:top w:val="single" w:sz="4" w:space="0" w:color="A6A6A6" w:themeColor="background1" w:themeShade="A6"/>
-              <w:left w:val="single" w:sz="4" w:space="0" w:color="000000" w:themeColor="text1"/>
-              <w:right w:val="single" w:sz="4" w:space="0" w:color="000000" w:themeColor="text1"/>
-            </w:tcBorders>
-          </w:tcPr>
-          <w:p>
-            <w:pPr>
-              <w:pStyle w:val="NormalinTable"/>
-              <w:jc w:val="left"/>
-            </w:pPr>
-            <!--<w:r>
-              <w:t>{xNOTES}</w:t>
-            </w:r>//-->
+        <w:tc>
+          <w:tcPr>
+            <w:tcBorders>
+              <w:top w:val="single" w:sz="4" w:space="0" w:color="A6A6A6" w:themeColor="background1" w:themeShade="A6"/>
+              <w:left w:val="single" w:sz="4" w:space="0" w:color="000000" w:themeColor="text1"/>
+              <w:right w:val="single" w:sz="4" w:space="0" w:color="000000" w:themeColor="text1"/>
+            </w:tcBorders>
+          </w:tcPr>
+          <w:p>
+            <w:pPr>
+              <w:pStyle w:val="NormalinTable"/>
+              <w:jc w:val="left"/>
+            </w:pPr>
             <w:r>
               <w:t/>
             </w:r>
@@ -2847,7 +2261,6 @@
               <w:t>-</w:t>
               <w:tab/>
               <w:t>Animal blood prepared for therapeutic, prophylactic or diagnostic uses</w:t>
-               : 80
               <!--{FOOT}//-->
             </w:r>
           </w:p>
@@ -2893,49 +2306,24 @@
               </w:tabs>
               <w:jc w:val="left"/>
             </w:pPr>
-            <!--<w:r>
-              <w:t><w:r><w:t>0.0%</w:t></w:r></w:t>
-            </w:r>//-->
             <w:r>
               <w:t>0.0%</w:t>
             </w:r>
           </w:p>
         </w:tc>
-        <!--
-        <w:tc>
-          <w:tcPr>
-            <w:tcBorders>
-              <w:top w:val="single" w:sz="4" w:space="0" w:color="A6A6A6" w:themeColor="background1" w:themeShade="A6"/>
-              <w:right w:val="single" w:sz="4" w:space="0" w:color="000000" w:themeColor="text1"/>
-            </w:tcBorders>
-          </w:tcPr>
-          <w:p>
-            <w:pPr>
-              <w:pStyle w:val="NormalinTable"/>
-              <w:jc w:val="center"/>
-            </w:pPr>
-            <w:r>
-              <w:t>{LBASE}</w:t>
-            </w:r>
-          </w:p>
-        </w:tc>
-        //-->
-        <w:tc>
-          <w:tcPr>
-            <w:tcBorders>
-              <w:top w:val="single" w:sz="4" w:space="0" w:color="A6A6A6" w:themeColor="background1" w:themeShade="A6"/>
-              <w:left w:val="single" w:sz="4" w:space="0" w:color="000000" w:themeColor="text1"/>
-              <w:right w:val="single" w:sz="4" w:space="0" w:color="000000" w:themeColor="text1"/>
-            </w:tcBorders>
-          </w:tcPr>
-          <w:p>
-            <w:pPr>
-              <w:pStyle w:val="NormalinTable"/>
-              <w:jc w:val="left"/>
-            </w:pPr>
-            <!--<w:r>
-              <w:t>{xNOTES}</w:t>
-            </w:r>//-->
+        <w:tc>
+          <w:tcPr>
+            <w:tcBorders>
+              <w:top w:val="single" w:sz="4" w:space="0" w:color="A6A6A6" w:themeColor="background1" w:themeShade="A6"/>
+              <w:left w:val="single" w:sz="4" w:space="0" w:color="000000" w:themeColor="text1"/>
+              <w:right w:val="single" w:sz="4" w:space="0" w:color="000000" w:themeColor="text1"/>
+            </w:tcBorders>
+          </w:tcPr>
+          <w:p>
+            <w:pPr>
+              <w:pStyle w:val="NormalinTable"/>
+              <w:jc w:val="left"/>
+            </w:pPr>
             <w:r>
               <w:t/>
             </w:r>
@@ -2972,7 +2360,6 @@
               <w:t>-</w:t>
               <w:tab/>
               <w:t>Cultures of micro-organisms</w:t>
-               : 80
               <!--{FOOT}//-->
             </w:r>
           </w:p>
@@ -3018,49 +2405,24 @@
               </w:tabs>
               <w:jc w:val="left"/>
             </w:pPr>
-            <!--<w:r>
-              <w:t><w:r><w:t>0.0%</w:t></w:r></w:t>
-            </w:r>//-->
             <w:r>
               <w:t>0.0%</w:t>
             </w:r>
           </w:p>
         </w:tc>
-        <!--
-        <w:tc>
-          <w:tcPr>
-            <w:tcBorders>
-              <w:top w:val="single" w:sz="4" w:space="0" w:color="A6A6A6" w:themeColor="background1" w:themeShade="A6"/>
-              <w:right w:val="single" w:sz="4" w:space="0" w:color="000000" w:themeColor="text1"/>
-            </w:tcBorders>
-          </w:tcPr>
-          <w:p>
-            <w:pPr>
-              <w:pStyle w:val="NormalinTable"/>
-              <w:jc w:val="center"/>
-            </w:pPr>
-            <w:r>
-              <w:t>{LBASE}</w:t>
-            </w:r>
-          </w:p>
-        </w:tc>
-        //-->
-        <w:tc>
-          <w:tcPr>
-            <w:tcBorders>
-              <w:top w:val="single" w:sz="4" w:space="0" w:color="A6A6A6" w:themeColor="background1" w:themeShade="A6"/>
-              <w:left w:val="single" w:sz="4" w:space="0" w:color="000000" w:themeColor="text1"/>
-              <w:right w:val="single" w:sz="4" w:space="0" w:color="000000" w:themeColor="text1"/>
-            </w:tcBorders>
-          </w:tcPr>
-          <w:p>
-            <w:pPr>
-              <w:pStyle w:val="NormalinTable"/>
-              <w:jc w:val="left"/>
-            </w:pPr>
-            <!--<w:r>
-              <w:t>{xNOTES}</w:t>
-            </w:r>//-->
+        <w:tc>
+          <w:tcPr>
+            <w:tcBorders>
+              <w:top w:val="single" w:sz="4" w:space="0" w:color="A6A6A6" w:themeColor="background1" w:themeShade="A6"/>
+              <w:left w:val="single" w:sz="4" w:space="0" w:color="000000" w:themeColor="text1"/>
+              <w:right w:val="single" w:sz="4" w:space="0" w:color="000000" w:themeColor="text1"/>
+            </w:tcBorders>
+          </w:tcPr>
+          <w:p>
+            <w:pPr>
+              <w:pStyle w:val="NormalinTable"/>
+              <w:jc w:val="left"/>
+            </w:pPr>
             <w:r>
               <w:t/>
             </w:r>
@@ -3097,7 +2459,6 @@
               <w:t>-</w:t>
               <w:tab/>
               <w:t>Other</w:t>
-               : 80
               <!--{FOOT}//-->
             </w:r>
           </w:p>
@@ -3143,52 +2504,24 @@
               </w:tabs>
               <w:jc w:val="left"/>
             </w:pPr>
-            <!--<w:r>
-              <w:t><w:r><w:t></w:t></w:r></w:t>
-            </w:r>//-->
             <w:r>
               <w:t/>
             </w:r>
           </w:p>
         </w:tc>
-        <!--
-        <w:tc>
-          <w:tcPr>
-            <w:tcBorders>
-              <w:top w:val="single" w:sz="4" w:space="0" w:color="A6A6A6" w:themeColor="background1" w:themeShade="A6"/>
-              <w:right w:val="single" w:sz="4" w:space="0" w:color="000000" w:themeColor="text1"/>
-            </w:tcBorders>
-          </w:tcPr>
-          <w:p>
-            <w:pPr>
-              <w:pStyle w:val="NormalinTable"/>
-              <w:jc w:val="center"/>
-            </w:pPr>
-            <w:r>
-              <w:t>{LBASE}</w:t>
-            </w:r>
-          </w:p>
-        </w:tc>
-        //-->
-        <w:tc>
-          <w:tcPr>
-            <w:tcBorders>
-              <w:top w:val="single" w:sz="4" w:space="0" w:color="A6A6A6" w:themeColor="background1" w:themeShade="A6"/>
-              <w:left w:val="single" w:sz="4" w:space="0" w:color="000000" w:themeColor="text1"/>
-              <w:right w:val="single" w:sz="4" w:space="0" w:color="000000" w:themeColor="text1"/>
-            </w:tcBorders>
-          </w:tcPr>
-          <w:p>
-            <w:pPr>
-              <w:pStyle w:val="NormalinTable"/>
-              <w:jc w:val="left"/>
-            </w:pPr>
-            <!--<w:r>
-              <w:t>{xNOTES}</w:t>
-            </w:r>//-->
-            <w:r>
-              <w:t/>
-            </w:r>
+        <w:tc>
+          <w:tcPr>
+            <w:tcBorders>
+              <w:top w:val="single" w:sz="4" w:space="0" w:color="A6A6A6" w:themeColor="background1" w:themeShade="A6"/>
+              <w:left w:val="single" w:sz="4" w:space="0" w:color="000000" w:themeColor="text1"/>
+              <w:right w:val="single" w:sz="4" w:space="0" w:color="000000" w:themeColor="text1"/>
+            </w:tcBorders>
+          </w:tcPr>
+          <w:p>
+            <w:pPr>
+              <w:pStyle w:val="NormalinTable"/>
+              <w:jc w:val="left"/>
+            </w:pPr>
           </w:p>
         </w:tc>
         <w:tc>
@@ -3221,7 +2554,6 @@
                 <w:b/>
               </w:rPr>
               <w:t>Medicaments (excluding goods of heading 3002, 3005 or 3006) consisting of two or more constituents which have been mixed together for therapeutic or prophylactic uses, not put up in measured doses or in forms or packings for retail sale</w:t>
-               : 80
               <!--{FOOT}//-->
             </w:r>
           </w:p>
@@ -3247,7 +2579,7 @@
               <w:rPr>
                 <w:b/>
               </w:rPr>
-              <w:t>3003 10 00</w:t>
+              <w:t>3003 10</w:t>
             </w:r>
           </w:p>
         </w:tc>
@@ -3267,49 +2599,24 @@
               </w:tabs>
               <w:jc w:val="left"/>
             </w:pPr>
-            <!--<w:r>
-              <w:t><w:r><w:t>0.0%</w:t></w:r></w:t>
-            </w:r>//-->
             <w:r>
               <w:t>0.0%</w:t>
             </w:r>
           </w:p>
         </w:tc>
-        <!--
-        <w:tc>
-          <w:tcPr>
-            <w:tcBorders>
-              <w:top w:val="single" w:sz="4" w:space="0" w:color="A6A6A6" w:themeColor="background1" w:themeShade="A6"/>
-              <w:right w:val="single" w:sz="4" w:space="0" w:color="000000" w:themeColor="text1"/>
-            </w:tcBorders>
-          </w:tcPr>
-          <w:p>
-            <w:pPr>
-              <w:pStyle w:val="NormalinTable"/>
-              <w:jc w:val="center"/>
-            </w:pPr>
-            <w:r>
-              <w:t>{LBASE}</w:t>
-            </w:r>
-          </w:p>
-        </w:tc>
-        //-->
-        <w:tc>
-          <w:tcPr>
-            <w:tcBorders>
-              <w:top w:val="single" w:sz="4" w:space="0" w:color="A6A6A6" w:themeColor="background1" w:themeShade="A6"/>
-              <w:left w:val="single" w:sz="4" w:space="0" w:color="000000" w:themeColor="text1"/>
-              <w:right w:val="single" w:sz="4" w:space="0" w:color="000000" w:themeColor="text1"/>
-            </w:tcBorders>
-          </w:tcPr>
-          <w:p>
-            <w:pPr>
-              <w:pStyle w:val="NormalinTable"/>
-              <w:jc w:val="left"/>
-            </w:pPr>
-            <!--<w:r>
-              <w:t>{xNOTES}</w:t>
-            </w:r>//-->
+        <w:tc>
+          <w:tcPr>
+            <w:tcBorders>
+              <w:top w:val="single" w:sz="4" w:space="0" w:color="A6A6A6" w:themeColor="background1" w:themeShade="A6"/>
+              <w:left w:val="single" w:sz="4" w:space="0" w:color="000000" w:themeColor="text1"/>
+              <w:right w:val="single" w:sz="4" w:space="0" w:color="000000" w:themeColor="text1"/>
+            </w:tcBorders>
+          </w:tcPr>
+          <w:p>
+            <w:pPr>
+              <w:pStyle w:val="NormalinTable"/>
+              <w:jc w:val="left"/>
+            </w:pPr>
             <w:r>
               <w:t/>
             </w:r>
@@ -3347,7 +2654,6 @@
               <w:t>-</w:t>
               <w:tab/>
               <w:t>Containing penicillins or derivatives thereof, with a penicillanic acid structure, or streptomycins or their derivatives</w:t>
-               : 80
               <!--{FOOT}//-->
             </w:r>
           </w:p>
@@ -3373,7 +2679,7 @@
               <w:rPr>
                 <w:b/>
               </w:rPr>
-              <w:t>3003 20 00</w:t>
+              <w:t>3003 20</w:t>
             </w:r>
           </w:p>
         </w:tc>
@@ -3393,49 +2699,24 @@
               </w:tabs>
               <w:jc w:val="left"/>
             </w:pPr>
-            <!--<w:r>
-              <w:t><w:r><w:t>0.0%</w:t></w:r></w:t>
-            </w:r>//-->
             <w:r>
               <w:t>0.0%</w:t>
             </w:r>
           </w:p>
         </w:tc>
-        <!--
-        <w:tc>
-          <w:tcPr>
-            <w:tcBorders>
-              <w:top w:val="single" w:sz="4" w:space="0" w:color="A6A6A6" w:themeColor="background1" w:themeShade="A6"/>
-              <w:right w:val="single" w:sz="4" w:space="0" w:color="000000" w:themeColor="text1"/>
-            </w:tcBorders>
-          </w:tcPr>
-          <w:p>
-            <w:pPr>
-              <w:pStyle w:val="NormalinTable"/>
-              <w:jc w:val="center"/>
-            </w:pPr>
-            <w:r>
-              <w:t>{LBASE}</w:t>
-            </w:r>
-          </w:p>
-        </w:tc>
-        //-->
-        <w:tc>
-          <w:tcPr>
-            <w:tcBorders>
-              <w:top w:val="single" w:sz="4" w:space="0" w:color="A6A6A6" w:themeColor="background1" w:themeShade="A6"/>
-              <w:left w:val="single" w:sz="4" w:space="0" w:color="000000" w:themeColor="text1"/>
-              <w:right w:val="single" w:sz="4" w:space="0" w:color="000000" w:themeColor="text1"/>
-            </w:tcBorders>
-          </w:tcPr>
-          <w:p>
-            <w:pPr>
-              <w:pStyle w:val="NormalinTable"/>
-              <w:jc w:val="left"/>
-            </w:pPr>
-            <!--<w:r>
-              <w:t>{xNOTES}</w:t>
-            </w:r>//-->
+        <w:tc>
+          <w:tcPr>
+            <w:tcBorders>
+              <w:top w:val="single" w:sz="4" w:space="0" w:color="A6A6A6" w:themeColor="background1" w:themeShade="A6"/>
+              <w:left w:val="single" w:sz="4" w:space="0" w:color="000000" w:themeColor="text1"/>
+              <w:right w:val="single" w:sz="4" w:space="0" w:color="000000" w:themeColor="text1"/>
+            </w:tcBorders>
+          </w:tcPr>
+          <w:p>
+            <w:pPr>
+              <w:pStyle w:val="NormalinTable"/>
+              <w:jc w:val="left"/>
+            </w:pPr>
             <w:r>
               <w:t/>
             </w:r>
@@ -3473,7 +2754,6 @@
               <w:t>-</w:t>
               <w:tab/>
               <w:t>Other, containing antibiotics</w:t>
-               : 80
               <!--{FOOT}//-->
             </w:r>
           </w:p>
@@ -3519,52 +2799,24 @@
               </w:tabs>
               <w:jc w:val="left"/>
             </w:pPr>
-            <!--<w:r>
-              <w:t><w:r><w:t></w:t></w:r></w:t>
-            </w:r>//-->
             <w:r>
               <w:t/>
             </w:r>
           </w:p>
         </w:tc>
-        <!--
-        <w:tc>
-          <w:tcPr>
-            <w:tcBorders>
-              <w:top w:val="single" w:sz="4" w:space="0" w:color="A6A6A6" w:themeColor="background1" w:themeShade="A6"/>
-              <w:right w:val="single" w:sz="4" w:space="0" w:color="000000" w:themeColor="text1"/>
-            </w:tcBorders>
-          </w:tcPr>
-          <w:p>
-            <w:pPr>
-              <w:pStyle w:val="NormalinTable"/>
-              <w:jc w:val="center"/>
-            </w:pPr>
-            <w:r>
-              <w:t>{LBASE}</w:t>
-            </w:r>
-          </w:p>
-        </w:tc>
-        //-->
-        <w:tc>
-          <w:tcPr>
-            <w:tcBorders>
-              <w:top w:val="single" w:sz="4" w:space="0" w:color="A6A6A6" w:themeColor="background1" w:themeShade="A6"/>
-              <w:left w:val="single" w:sz="4" w:space="0" w:color="000000" w:themeColor="text1"/>
-              <w:right w:val="single" w:sz="4" w:space="0" w:color="000000" w:themeColor="text1"/>
-            </w:tcBorders>
-          </w:tcPr>
-          <w:p>
-            <w:pPr>
-              <w:pStyle w:val="NormalinTable"/>
-              <w:jc w:val="left"/>
-            </w:pPr>
-            <!--<w:r>
-              <w:t>{xNOTES}</w:t>
-            </w:r>//-->
-            <w:r>
-              <w:t/>
-            </w:r>
+        <w:tc>
+          <w:tcPr>
+            <w:tcBorders>
+              <w:top w:val="single" w:sz="4" w:space="0" w:color="A6A6A6" w:themeColor="background1" w:themeShade="A6"/>
+              <w:left w:val="single" w:sz="4" w:space="0" w:color="000000" w:themeColor="text1"/>
+              <w:right w:val="single" w:sz="4" w:space="0" w:color="000000" w:themeColor="text1"/>
+            </w:tcBorders>
+          </w:tcPr>
+          <w:p>
+            <w:pPr>
+              <w:pStyle w:val="NormalinTable"/>
+              <w:jc w:val="left"/>
+            </w:pPr>
           </w:p>
         </w:tc>
         <w:tc>
@@ -3599,7 +2851,6 @@
               <w:t>-</w:t>
               <w:tab/>
               <w:t>Other, containing hormones or other products of heading 2937</w:t>
-               : 10
               <!--{FOOT}//-->
             </w:r>
           </w:p>
@@ -3625,7 +2876,7 @@
               <w:rPr>
                 <w:b/>
               </w:rPr>
-              <w:t>3003 31 00</w:t>
+              <w:t>3003 31</w:t>
             </w:r>
           </w:p>
         </w:tc>
@@ -3645,49 +2896,24 @@
               </w:tabs>
               <w:jc w:val="left"/>
             </w:pPr>
-            <!--<w:r>
-              <w:t><w:r><w:t>0.0%</w:t></w:r></w:t>
-            </w:r>//-->
             <w:r>
               <w:t>0.0%</w:t>
             </w:r>
           </w:p>
         </w:tc>
-        <!--
-        <w:tc>
-          <w:tcPr>
-            <w:tcBorders>
-              <w:top w:val="single" w:sz="4" w:space="0" w:color="A6A6A6" w:themeColor="background1" w:themeShade="A6"/>
-              <w:right w:val="single" w:sz="4" w:space="0" w:color="000000" w:themeColor="text1"/>
-            </w:tcBorders>
-          </w:tcPr>
-          <w:p>
-            <w:pPr>
-              <w:pStyle w:val="NormalinTable"/>
-              <w:jc w:val="center"/>
-            </w:pPr>
-            <w:r>
-              <w:t>{LBASE}</w:t>
-            </w:r>
-          </w:p>
-        </w:tc>
-        //-->
-        <w:tc>
-          <w:tcPr>
-            <w:tcBorders>
-              <w:top w:val="single" w:sz="4" w:space="0" w:color="A6A6A6" w:themeColor="background1" w:themeShade="A6"/>
-              <w:left w:val="single" w:sz="4" w:space="0" w:color="000000" w:themeColor="text1"/>
-              <w:right w:val="single" w:sz="4" w:space="0" w:color="000000" w:themeColor="text1"/>
-            </w:tcBorders>
-          </w:tcPr>
-          <w:p>
-            <w:pPr>
-              <w:pStyle w:val="NormalinTable"/>
-              <w:jc w:val="left"/>
-            </w:pPr>
-            <!--<w:r>
-              <w:t>{xNOTES}</w:t>
-            </w:r>//-->
+        <w:tc>
+          <w:tcPr>
+            <w:tcBorders>
+              <w:top w:val="single" w:sz="4" w:space="0" w:color="A6A6A6" w:themeColor="background1" w:themeShade="A6"/>
+              <w:left w:val="single" w:sz="4" w:space="0" w:color="000000" w:themeColor="text1"/>
+              <w:right w:val="single" w:sz="4" w:space="0" w:color="000000" w:themeColor="text1"/>
+            </w:tcBorders>
+          </w:tcPr>
+          <w:p>
+            <w:pPr>
+              <w:pStyle w:val="NormalinTable"/>
+              <w:jc w:val="left"/>
+            </w:pPr>
             <w:r>
               <w:t/>
             </w:r>
@@ -3724,7 +2950,6 @@
               <w:t>-</w:t>
               <w:tab/>
               <w:t>Containing insulin</w:t>
-               : 80
               <!--{FOOT}//-->
             </w:r>
           </w:p>
@@ -3750,7 +2975,7 @@
               <w:rPr>
                 <w:b/>
               </w:rPr>
-              <w:t>3003 39 00</w:t>
+              <w:t>3003 39</w:t>
             </w:r>
           </w:p>
         </w:tc>
@@ -3770,49 +2995,24 @@
               </w:tabs>
               <w:jc w:val="left"/>
             </w:pPr>
-            <!--<w:r>
-              <w:t><w:r><w:t>0.0%</w:t></w:r></w:t>
-            </w:r>//-->
             <w:r>
               <w:t>0.0%</w:t>
             </w:r>
           </w:p>
         </w:tc>
-        <!--
-        <w:tc>
-          <w:tcPr>
-            <w:tcBorders>
-              <w:top w:val="single" w:sz="4" w:space="0" w:color="A6A6A6" w:themeColor="background1" w:themeShade="A6"/>
-              <w:right w:val="single" w:sz="4" w:space="0" w:color="000000" w:themeColor="text1"/>
-            </w:tcBorders>
-          </w:tcPr>
-          <w:p>
-            <w:pPr>
-              <w:pStyle w:val="NormalinTable"/>
-              <w:jc w:val="center"/>
-            </w:pPr>
-            <w:r>
-              <w:t>{LBASE}</w:t>
-            </w:r>
-          </w:p>
-        </w:tc>
-        //-->
-        <w:tc>
-          <w:tcPr>
-            <w:tcBorders>
-              <w:top w:val="single" w:sz="4" w:space="0" w:color="A6A6A6" w:themeColor="background1" w:themeShade="A6"/>
-              <w:left w:val="single" w:sz="4" w:space="0" w:color="000000" w:themeColor="text1"/>
-              <w:right w:val="single" w:sz="4" w:space="0" w:color="000000" w:themeColor="text1"/>
-            </w:tcBorders>
-          </w:tcPr>
-          <w:p>
-            <w:pPr>
-              <w:pStyle w:val="NormalinTable"/>
-              <w:jc w:val="left"/>
-            </w:pPr>
-            <!--<w:r>
-              <w:t>{xNOTES}</w:t>
-            </w:r>//-->
+        <w:tc>
+          <w:tcPr>
+            <w:tcBorders>
+              <w:top w:val="single" w:sz="4" w:space="0" w:color="A6A6A6" w:themeColor="background1" w:themeShade="A6"/>
+              <w:left w:val="single" w:sz="4" w:space="0" w:color="000000" w:themeColor="text1"/>
+              <w:right w:val="single" w:sz="4" w:space="0" w:color="000000" w:themeColor="text1"/>
+            </w:tcBorders>
+          </w:tcPr>
+          <w:p>
+            <w:pPr>
+              <w:pStyle w:val="NormalinTable"/>
+              <w:jc w:val="left"/>
+            </w:pPr>
             <w:r>
               <w:t/>
             </w:r>
@@ -3849,7 +3049,6 @@
               <w:t>-</w:t>
               <w:tab/>
               <w:t>Other</w:t>
-               : 80
               <!--{FOOT}//-->
             </w:r>
           </w:p>
@@ -3895,52 +3094,24 @@
               </w:tabs>
               <w:jc w:val="left"/>
             </w:pPr>
-            <!--<w:r>
-              <w:t><w:r><w:t></w:t></w:r></w:t>
-            </w:r>//-->
             <w:r>
               <w:t/>
             </w:r>
           </w:p>
         </w:tc>
-        <!--
-        <w:tc>
-          <w:tcPr>
-            <w:tcBorders>
-              <w:top w:val="single" w:sz="4" w:space="0" w:color="A6A6A6" w:themeColor="background1" w:themeShade="A6"/>
-              <w:right w:val="single" w:sz="4" w:space="0" w:color="000000" w:themeColor="text1"/>
-            </w:tcBorders>
-          </w:tcPr>
-          <w:p>
-            <w:pPr>
-              <w:pStyle w:val="NormalinTable"/>
-              <w:jc w:val="center"/>
-            </w:pPr>
-            <w:r>
-              <w:t>{LBASE}</w:t>
-            </w:r>
-          </w:p>
-        </w:tc>
-        //-->
-        <w:tc>
-          <w:tcPr>
-            <w:tcBorders>
-              <w:top w:val="single" w:sz="4" w:space="0" w:color="A6A6A6" w:themeColor="background1" w:themeShade="A6"/>
-              <w:left w:val="single" w:sz="4" w:space="0" w:color="000000" w:themeColor="text1"/>
-              <w:right w:val="single" w:sz="4" w:space="0" w:color="000000" w:themeColor="text1"/>
-            </w:tcBorders>
-          </w:tcPr>
-          <w:p>
-            <w:pPr>
-              <w:pStyle w:val="NormalinTable"/>
-              <w:jc w:val="left"/>
-            </w:pPr>
-            <!--<w:r>
-              <w:t>{xNOTES}</w:t>
-            </w:r>//-->
-            <w:r>
-              <w:t/>
-            </w:r>
+        <w:tc>
+          <w:tcPr>
+            <w:tcBorders>
+              <w:top w:val="single" w:sz="4" w:space="0" w:color="A6A6A6" w:themeColor="background1" w:themeShade="A6"/>
+              <w:left w:val="single" w:sz="4" w:space="0" w:color="000000" w:themeColor="text1"/>
+              <w:right w:val="single" w:sz="4" w:space="0" w:color="000000" w:themeColor="text1"/>
+            </w:tcBorders>
+          </w:tcPr>
+          <w:p>
+            <w:pPr>
+              <w:pStyle w:val="NormalinTable"/>
+              <w:jc w:val="left"/>
+            </w:pPr>
           </w:p>
         </w:tc>
         <w:tc>
@@ -3975,7 +3146,6 @@
               <w:t>-</w:t>
               <w:tab/>
               <w:t>Other, containing alkaloids or derivatives thereof</w:t>
-               : 10
               <!--{FOOT}//-->
             </w:r>
           </w:p>
@@ -4001,7 +3171,7 @@
               <w:rPr>
                 <w:b/>
               </w:rPr>
-              <w:t>3003 41 00</w:t>
+              <w:t>3003 41</w:t>
             </w:r>
           </w:p>
         </w:tc>
@@ -4021,49 +3191,24 @@
               </w:tabs>
               <w:jc w:val="left"/>
             </w:pPr>
-            <!--<w:r>
-              <w:t><w:r><w:t>0.0%</w:t></w:r></w:t>
-            </w:r>//-->
             <w:r>
               <w:t>0.0%</w:t>
             </w:r>
           </w:p>
         </w:tc>
-        <!--
-        <w:tc>
-          <w:tcPr>
-            <w:tcBorders>
-              <w:top w:val="single" w:sz="4" w:space="0" w:color="A6A6A6" w:themeColor="background1" w:themeShade="A6"/>
-              <w:right w:val="single" w:sz="4" w:space="0" w:color="000000" w:themeColor="text1"/>
-            </w:tcBorders>
-          </w:tcPr>
-          <w:p>
-            <w:pPr>
-              <w:pStyle w:val="NormalinTable"/>
-              <w:jc w:val="center"/>
-            </w:pPr>
-            <w:r>
-              <w:t>{LBASE}</w:t>
-            </w:r>
-          </w:p>
-        </w:tc>
-        //-->
-        <w:tc>
-          <w:tcPr>
-            <w:tcBorders>
-              <w:top w:val="single" w:sz="4" w:space="0" w:color="A6A6A6" w:themeColor="background1" w:themeShade="A6"/>
-              <w:left w:val="single" w:sz="4" w:space="0" w:color="000000" w:themeColor="text1"/>
-              <w:right w:val="single" w:sz="4" w:space="0" w:color="000000" w:themeColor="text1"/>
-            </w:tcBorders>
-          </w:tcPr>
-          <w:p>
-            <w:pPr>
-              <w:pStyle w:val="NormalinTable"/>
-              <w:jc w:val="left"/>
-            </w:pPr>
-            <!--<w:r>
-              <w:t>{xNOTES}</w:t>
-            </w:r>//-->
+        <w:tc>
+          <w:tcPr>
+            <w:tcBorders>
+              <w:top w:val="single" w:sz="4" w:space="0" w:color="A6A6A6" w:themeColor="background1" w:themeShade="A6"/>
+              <w:left w:val="single" w:sz="4" w:space="0" w:color="000000" w:themeColor="text1"/>
+              <w:right w:val="single" w:sz="4" w:space="0" w:color="000000" w:themeColor="text1"/>
+            </w:tcBorders>
+          </w:tcPr>
+          <w:p>
+            <w:pPr>
+              <w:pStyle w:val="NormalinTable"/>
+              <w:jc w:val="left"/>
+            </w:pPr>
             <w:r>
               <w:t/>
             </w:r>
@@ -4100,7 +3245,6 @@
               <w:t>-</w:t>
               <w:tab/>
               <w:t>Containing ephedrine or its salts</w:t>
-               : 80
               <!--{FOOT}//-->
             </w:r>
           </w:p>
@@ -4126,7 +3270,7 @@
               <w:rPr>
                 <w:b/>
               </w:rPr>
-              <w:t>3003 42 00</w:t>
+              <w:t>3003 42</w:t>
             </w:r>
           </w:p>
         </w:tc>
@@ -4146,49 +3290,24 @@
               </w:tabs>
               <w:jc w:val="left"/>
             </w:pPr>
-            <!--<w:r>
-              <w:t><w:r><w:t>0.0%</w:t></w:r></w:t>
-            </w:r>//-->
             <w:r>
               <w:t>0.0%</w:t>
             </w:r>
           </w:p>
         </w:tc>
-        <!--
-        <w:tc>
-          <w:tcPr>
-            <w:tcBorders>
-              <w:top w:val="single" w:sz="4" w:space="0" w:color="A6A6A6" w:themeColor="background1" w:themeShade="A6"/>
-              <w:right w:val="single" w:sz="4" w:space="0" w:color="000000" w:themeColor="text1"/>
-            </w:tcBorders>
-          </w:tcPr>
-          <w:p>
-            <w:pPr>
-              <w:pStyle w:val="NormalinTable"/>
-              <w:jc w:val="center"/>
-            </w:pPr>
-            <w:r>
-              <w:t>{LBASE}</w:t>
-            </w:r>
-          </w:p>
-        </w:tc>
-        //-->
-        <w:tc>
-          <w:tcPr>
-            <w:tcBorders>
-              <w:top w:val="single" w:sz="4" w:space="0" w:color="A6A6A6" w:themeColor="background1" w:themeShade="A6"/>
-              <w:left w:val="single" w:sz="4" w:space="0" w:color="000000" w:themeColor="text1"/>
-              <w:right w:val="single" w:sz="4" w:space="0" w:color="000000" w:themeColor="text1"/>
-            </w:tcBorders>
-          </w:tcPr>
-          <w:p>
-            <w:pPr>
-              <w:pStyle w:val="NormalinTable"/>
-              <w:jc w:val="left"/>
-            </w:pPr>
-            <!--<w:r>
-              <w:t>{xNOTES}</w:t>
-            </w:r>//-->
+        <w:tc>
+          <w:tcPr>
+            <w:tcBorders>
+              <w:top w:val="single" w:sz="4" w:space="0" w:color="A6A6A6" w:themeColor="background1" w:themeShade="A6"/>
+              <w:left w:val="single" w:sz="4" w:space="0" w:color="000000" w:themeColor="text1"/>
+              <w:right w:val="single" w:sz="4" w:space="0" w:color="000000" w:themeColor="text1"/>
+            </w:tcBorders>
+          </w:tcPr>
+          <w:p>
+            <w:pPr>
+              <w:pStyle w:val="NormalinTable"/>
+              <w:jc w:val="left"/>
+            </w:pPr>
             <w:r>
               <w:t/>
             </w:r>
@@ -4225,7 +3344,6 @@
               <w:t>-</w:t>
               <w:tab/>
               <w:t>Containing pseudoephedrine (INN) or its salts</w:t>
-               : 80
               <!--{FOOT}//-->
             </w:r>
           </w:p>
@@ -4251,7 +3369,7 @@
               <w:rPr>
                 <w:b/>
               </w:rPr>
-              <w:t>3003 43 00</w:t>
+              <w:t>3003 43</w:t>
             </w:r>
           </w:p>
         </w:tc>
@@ -4271,49 +3389,24 @@
               </w:tabs>
               <w:jc w:val="left"/>
             </w:pPr>
-            <!--<w:r>
-              <w:t><w:r><w:t>0.0%</w:t></w:r></w:t>
-            </w:r>//-->
             <w:r>
               <w:t>0.0%</w:t>
             </w:r>
           </w:p>
         </w:tc>
-        <!--
-        <w:tc>
-          <w:tcPr>
-            <w:tcBorders>
-              <w:top w:val="single" w:sz="4" w:space="0" w:color="A6A6A6" w:themeColor="background1" w:themeShade="A6"/>
-              <w:right w:val="single" w:sz="4" w:space="0" w:color="000000" w:themeColor="text1"/>
-            </w:tcBorders>
-          </w:tcPr>
-          <w:p>
-            <w:pPr>
-              <w:pStyle w:val="NormalinTable"/>
-              <w:jc w:val="center"/>
-            </w:pPr>
-            <w:r>
-              <w:t>{LBASE}</w:t>
-            </w:r>
-          </w:p>
-        </w:tc>
-        //-->
-        <w:tc>
-          <w:tcPr>
-            <w:tcBorders>
-              <w:top w:val="single" w:sz="4" w:space="0" w:color="A6A6A6" w:themeColor="background1" w:themeShade="A6"/>
-              <w:left w:val="single" w:sz="4" w:space="0" w:color="000000" w:themeColor="text1"/>
-              <w:right w:val="single" w:sz="4" w:space="0" w:color="000000" w:themeColor="text1"/>
-            </w:tcBorders>
-          </w:tcPr>
-          <w:p>
-            <w:pPr>
-              <w:pStyle w:val="NormalinTable"/>
-              <w:jc w:val="left"/>
-            </w:pPr>
-            <!--<w:r>
-              <w:t>{xNOTES}</w:t>
-            </w:r>//-->
+        <w:tc>
+          <w:tcPr>
+            <w:tcBorders>
+              <w:top w:val="single" w:sz="4" w:space="0" w:color="A6A6A6" w:themeColor="background1" w:themeShade="A6"/>
+              <w:left w:val="single" w:sz="4" w:space="0" w:color="000000" w:themeColor="text1"/>
+              <w:right w:val="single" w:sz="4" w:space="0" w:color="000000" w:themeColor="text1"/>
+            </w:tcBorders>
+          </w:tcPr>
+          <w:p>
+            <w:pPr>
+              <w:pStyle w:val="NormalinTable"/>
+              <w:jc w:val="left"/>
+            </w:pPr>
             <w:r>
               <w:t/>
             </w:r>
@@ -4350,7 +3443,6 @@
               <w:t>-</w:t>
               <w:tab/>
               <w:t>Containing norephedrine or its salts</w:t>
-               : 80
               <!--{FOOT}//-->
             </w:r>
           </w:p>
@@ -4376,7 +3468,7 @@
               <w:rPr>
                 <w:b/>
               </w:rPr>
-              <w:t>3003 49 00</w:t>
+              <w:t>3003 49</w:t>
             </w:r>
           </w:p>
         </w:tc>
@@ -4396,49 +3488,24 @@
               </w:tabs>
               <w:jc w:val="left"/>
             </w:pPr>
-            <!--<w:r>
-              <w:t><w:r><w:t>0.0%</w:t></w:r></w:t>
-            </w:r>//-->
             <w:r>
               <w:t>0.0%</w:t>
             </w:r>
           </w:p>
         </w:tc>
-        <!--
-        <w:tc>
-          <w:tcPr>
-            <w:tcBorders>
-              <w:top w:val="single" w:sz="4" w:space="0" w:color="A6A6A6" w:themeColor="background1" w:themeShade="A6"/>
-              <w:right w:val="single" w:sz="4" w:space="0" w:color="000000" w:themeColor="text1"/>
-            </w:tcBorders>
-          </w:tcPr>
-          <w:p>
-            <w:pPr>
-              <w:pStyle w:val="NormalinTable"/>
-              <w:jc w:val="center"/>
-            </w:pPr>
-            <w:r>
-              <w:t>{LBASE}</w:t>
-            </w:r>
-          </w:p>
-        </w:tc>
-        //-->
-        <w:tc>
-          <w:tcPr>
-            <w:tcBorders>
-              <w:top w:val="single" w:sz="4" w:space="0" w:color="A6A6A6" w:themeColor="background1" w:themeShade="A6"/>
-              <w:left w:val="single" w:sz="4" w:space="0" w:color="000000" w:themeColor="text1"/>
-              <w:right w:val="single" w:sz="4" w:space="0" w:color="000000" w:themeColor="text1"/>
-            </w:tcBorders>
-          </w:tcPr>
-          <w:p>
-            <w:pPr>
-              <w:pStyle w:val="NormalinTable"/>
-              <w:jc w:val="left"/>
-            </w:pPr>
-            <!--<w:r>
-              <w:t>{xNOTES}</w:t>
-            </w:r>//-->
+        <w:tc>
+          <w:tcPr>
+            <w:tcBorders>
+              <w:top w:val="single" w:sz="4" w:space="0" w:color="A6A6A6" w:themeColor="background1" w:themeShade="A6"/>
+              <w:left w:val="single" w:sz="4" w:space="0" w:color="000000" w:themeColor="text1"/>
+              <w:right w:val="single" w:sz="4" w:space="0" w:color="000000" w:themeColor="text1"/>
+            </w:tcBorders>
+          </w:tcPr>
+          <w:p>
+            <w:pPr>
+              <w:pStyle w:val="NormalinTable"/>
+              <w:jc w:val="left"/>
+            </w:pPr>
             <w:r>
               <w:t/>
             </w:r>
@@ -4475,7 +3542,6 @@
               <w:t>-</w:t>
               <w:tab/>
               <w:t>Other</w:t>
-               : 80
               <!--{FOOT}//-->
             </w:r>
           </w:p>
@@ -4501,7 +3567,7 @@
               <w:rPr>
                 <w:b/>
               </w:rPr>
-              <w:t>3003 60 00</w:t>
+              <w:t>3003 60</w:t>
             </w:r>
           </w:p>
         </w:tc>
@@ -4521,49 +3587,24 @@
               </w:tabs>
               <w:jc w:val="left"/>
             </w:pPr>
-            <!--<w:r>
-              <w:t><w:r><w:t>0.0%</w:t></w:r></w:t>
-            </w:r>//-->
             <w:r>
               <w:t>0.0%</w:t>
             </w:r>
           </w:p>
         </w:tc>
-        <!--
-        <w:tc>
-          <w:tcPr>
-            <w:tcBorders>
-              <w:top w:val="single" w:sz="4" w:space="0" w:color="A6A6A6" w:themeColor="background1" w:themeShade="A6"/>
-              <w:right w:val="single" w:sz="4" w:space="0" w:color="000000" w:themeColor="text1"/>
-            </w:tcBorders>
-          </w:tcPr>
-          <w:p>
-            <w:pPr>
-              <w:pStyle w:val="NormalinTable"/>
-              <w:jc w:val="center"/>
-            </w:pPr>
-            <w:r>
-              <w:t>{LBASE}</w:t>
-            </w:r>
-          </w:p>
-        </w:tc>
-        //-->
-        <w:tc>
-          <w:tcPr>
-            <w:tcBorders>
-              <w:top w:val="single" w:sz="4" w:space="0" w:color="A6A6A6" w:themeColor="background1" w:themeShade="A6"/>
-              <w:left w:val="single" w:sz="4" w:space="0" w:color="000000" w:themeColor="text1"/>
-              <w:right w:val="single" w:sz="4" w:space="0" w:color="000000" w:themeColor="text1"/>
-            </w:tcBorders>
-          </w:tcPr>
-          <w:p>
-            <w:pPr>
-              <w:pStyle w:val="NormalinTable"/>
-              <w:jc w:val="left"/>
-            </w:pPr>
-            <!--<w:r>
-              <w:t>{xNOTES}</w:t>
-            </w:r>//-->
+        <w:tc>
+          <w:tcPr>
+            <w:tcBorders>
+              <w:top w:val="single" w:sz="4" w:space="0" w:color="A6A6A6" w:themeColor="background1" w:themeShade="A6"/>
+              <w:left w:val="single" w:sz="4" w:space="0" w:color="000000" w:themeColor="text1"/>
+              <w:right w:val="single" w:sz="4" w:space="0" w:color="000000" w:themeColor="text1"/>
+            </w:tcBorders>
+          </w:tcPr>
+          <w:p>
+            <w:pPr>
+              <w:pStyle w:val="NormalinTable"/>
+              <w:jc w:val="left"/>
+            </w:pPr>
             <w:r>
               <w:t/>
             </w:r>
@@ -4601,7 +3642,6 @@
               <w:t>-</w:t>
               <w:tab/>
               <w:t>Other, containing antimalarial active principles described in Subheading Note 2 to this Chapter</w:t>
-               : 80
               <!--{FOOT}//-->
             </w:r>
           </w:p>
@@ -4627,7 +3667,7 @@
               <w:rPr>
                 <w:b/>
               </w:rPr>
-              <w:t>3003 90 00</w:t>
+              <w:t>3003 90</w:t>
             </w:r>
           </w:p>
         </w:tc>
@@ -4647,49 +3687,24 @@
               </w:tabs>
               <w:jc w:val="left"/>
             </w:pPr>
-            <!--<w:r>
-              <w:t><w:r><w:t>0.0%</w:t></w:r></w:t>
-            </w:r>//-->
             <w:r>
               <w:t>0.0%</w:t>
             </w:r>
           </w:p>
         </w:tc>
-        <!--
-        <w:tc>
-          <w:tcPr>
-            <w:tcBorders>
-              <w:top w:val="single" w:sz="4" w:space="0" w:color="A6A6A6" w:themeColor="background1" w:themeShade="A6"/>
-              <w:right w:val="single" w:sz="4" w:space="0" w:color="000000" w:themeColor="text1"/>
-            </w:tcBorders>
-          </w:tcPr>
-          <w:p>
-            <w:pPr>
-              <w:pStyle w:val="NormalinTable"/>
-              <w:jc w:val="center"/>
-            </w:pPr>
-            <w:r>
-              <w:t>{LBASE}</w:t>
-            </w:r>
-          </w:p>
-        </w:tc>
-        //-->
-        <w:tc>
-          <w:tcPr>
-            <w:tcBorders>
-              <w:top w:val="single" w:sz="4" w:space="0" w:color="A6A6A6" w:themeColor="background1" w:themeShade="A6"/>
-              <w:left w:val="single" w:sz="4" w:space="0" w:color="000000" w:themeColor="text1"/>
-              <w:right w:val="single" w:sz="4" w:space="0" w:color="000000" w:themeColor="text1"/>
-            </w:tcBorders>
-          </w:tcPr>
-          <w:p>
-            <w:pPr>
-              <w:pStyle w:val="NormalinTable"/>
-              <w:jc w:val="left"/>
-            </w:pPr>
-            <!--<w:r>
-              <w:t>{xNOTES}</w:t>
-            </w:r>//-->
+        <w:tc>
+          <w:tcPr>
+            <w:tcBorders>
+              <w:top w:val="single" w:sz="4" w:space="0" w:color="A6A6A6" w:themeColor="background1" w:themeShade="A6"/>
+              <w:left w:val="single" w:sz="4" w:space="0" w:color="000000" w:themeColor="text1"/>
+              <w:right w:val="single" w:sz="4" w:space="0" w:color="000000" w:themeColor="text1"/>
+            </w:tcBorders>
+          </w:tcPr>
+          <w:p>
+            <w:pPr>
+              <w:pStyle w:val="NormalinTable"/>
+              <w:jc w:val="left"/>
+            </w:pPr>
             <w:r>
               <w:t/>
             </w:r>
@@ -4727,7 +3742,6 @@
               <w:t>-</w:t>
               <w:tab/>
               <w:t>Other</w:t>
-               : 80
               <!--{FOOT}//-->
             </w:r>
           </w:p>
@@ -4773,52 +3787,24 @@
               </w:tabs>
               <w:jc w:val="left"/>
             </w:pPr>
-            <!--<w:r>
-              <w:t><w:r><w:t></w:t></w:r></w:t>
-            </w:r>//-->
             <w:r>
               <w:t/>
             </w:r>
           </w:p>
         </w:tc>
-        <!--
-        <w:tc>
-          <w:tcPr>
-            <w:tcBorders>
-              <w:top w:val="single" w:sz="4" w:space="0" w:color="A6A6A6" w:themeColor="background1" w:themeShade="A6"/>
-              <w:right w:val="single" w:sz="4" w:space="0" w:color="000000" w:themeColor="text1"/>
-            </w:tcBorders>
-          </w:tcPr>
-          <w:p>
-            <w:pPr>
-              <w:pStyle w:val="NormalinTable"/>
-              <w:jc w:val="center"/>
-            </w:pPr>
-            <w:r>
-              <w:t>{LBASE}</w:t>
-            </w:r>
-          </w:p>
-        </w:tc>
-        //-->
-        <w:tc>
-          <w:tcPr>
-            <w:tcBorders>
-              <w:top w:val="single" w:sz="4" w:space="0" w:color="A6A6A6" w:themeColor="background1" w:themeShade="A6"/>
-              <w:left w:val="single" w:sz="4" w:space="0" w:color="000000" w:themeColor="text1"/>
-              <w:right w:val="single" w:sz="4" w:space="0" w:color="000000" w:themeColor="text1"/>
-            </w:tcBorders>
-          </w:tcPr>
-          <w:p>
-            <w:pPr>
-              <w:pStyle w:val="NormalinTable"/>
-              <w:jc w:val="left"/>
-            </w:pPr>
-            <!--<w:r>
-              <w:t>{xNOTES}</w:t>
-            </w:r>//-->
-            <w:r>
-              <w:t/>
-            </w:r>
+        <w:tc>
+          <w:tcPr>
+            <w:tcBorders>
+              <w:top w:val="single" w:sz="4" w:space="0" w:color="A6A6A6" w:themeColor="background1" w:themeShade="A6"/>
+              <w:left w:val="single" w:sz="4" w:space="0" w:color="000000" w:themeColor="text1"/>
+              <w:right w:val="single" w:sz="4" w:space="0" w:color="000000" w:themeColor="text1"/>
+            </w:tcBorders>
+          </w:tcPr>
+          <w:p>
+            <w:pPr>
+              <w:pStyle w:val="NormalinTable"/>
+              <w:jc w:val="left"/>
+            </w:pPr>
           </w:p>
         </w:tc>
         <w:tc>
@@ -4851,7 +3837,6 @@
                 <w:b/>
               </w:rPr>
               <w:t>Medicaments (excluding goods of heading 3002, 3005 or 3006) consisting of mixed or unmixed products for therapeutic or prophylactic uses, put up in measured doses (including those in the form of transdermal administration systems) or in forms or packings for retail sale</w:t>
-               : 80
               <!--{FOOT}//-->
             </w:r>
           </w:p>
@@ -4877,7 +3862,7 @@
               <w:rPr>
                 <w:b/>
               </w:rPr>
-              <w:t>3004 10 00</w:t>
+              <w:t>3004 10</w:t>
             </w:r>
           </w:p>
         </w:tc>
@@ -4897,49 +3882,24 @@
               </w:tabs>
               <w:jc w:val="left"/>
             </w:pPr>
-            <!--<w:r>
-              <w:t><w:r><w:t>0.0%</w:t></w:r></w:t>
-            </w:r>//-->
             <w:r>
               <w:t>0.0%</w:t>
             </w:r>
           </w:p>
         </w:tc>
-        <!--
-        <w:tc>
-          <w:tcPr>
-            <w:tcBorders>
-              <w:top w:val="single" w:sz="4" w:space="0" w:color="A6A6A6" w:themeColor="background1" w:themeShade="A6"/>
-              <w:right w:val="single" w:sz="4" w:space="0" w:color="000000" w:themeColor="text1"/>
-            </w:tcBorders>
-          </w:tcPr>
-          <w:p>
-            <w:pPr>
-              <w:pStyle w:val="NormalinTable"/>
-              <w:jc w:val="center"/>
-            </w:pPr>
-            <w:r>
-              <w:t>{LBASE}</w:t>
-            </w:r>
-          </w:p>
-        </w:tc>
-        //-->
-        <w:tc>
-          <w:tcPr>
-            <w:tcBorders>
-              <w:top w:val="single" w:sz="4" w:space="0" w:color="A6A6A6" w:themeColor="background1" w:themeShade="A6"/>
-              <w:left w:val="single" w:sz="4" w:space="0" w:color="000000" w:themeColor="text1"/>
-              <w:right w:val="single" w:sz="4" w:space="0" w:color="000000" w:themeColor="text1"/>
-            </w:tcBorders>
-          </w:tcPr>
-          <w:p>
-            <w:pPr>
-              <w:pStyle w:val="NormalinTable"/>
-              <w:jc w:val="left"/>
-            </w:pPr>
-            <!--<w:r>
-              <w:t>{xNOTES}</w:t>
-            </w:r>//-->
+        <w:tc>
+          <w:tcPr>
+            <w:tcBorders>
+              <w:top w:val="single" w:sz="4" w:space="0" w:color="A6A6A6" w:themeColor="background1" w:themeShade="A6"/>
+              <w:left w:val="single" w:sz="4" w:space="0" w:color="000000" w:themeColor="text1"/>
+              <w:right w:val="single" w:sz="4" w:space="0" w:color="000000" w:themeColor="text1"/>
+            </w:tcBorders>
+          </w:tcPr>
+          <w:p>
+            <w:pPr>
+              <w:pStyle w:val="NormalinTable"/>
+              <w:jc w:val="left"/>
+            </w:pPr>
             <w:r>
               <w:t/>
             </w:r>
@@ -4977,7 +3937,6 @@
               <w:t>-</w:t>
               <w:tab/>
               <w:t>Containing penicillins or derivatives thereof, with a penicillanic acid structure, or streptomycins or their derivatives</w:t>
-               : 80
               <!--{FOOT}//-->
             </w:r>
           </w:p>
@@ -5003,7 +3962,7 @@
               <w:rPr>
                 <w:b/>
               </w:rPr>
-              <w:t>3004 20 00</w:t>
+              <w:t>3004 20</w:t>
             </w:r>
           </w:p>
         </w:tc>
@@ -5023,49 +3982,24 @@
               </w:tabs>
               <w:jc w:val="left"/>
             </w:pPr>
-            <!--<w:r>
-              <w:t><w:r><w:t>0.0%</w:t></w:r></w:t>
-            </w:r>//-->
             <w:r>
               <w:t>0.0%</w:t>
             </w:r>
           </w:p>
         </w:tc>
-        <!--
-        <w:tc>
-          <w:tcPr>
-            <w:tcBorders>
-              <w:top w:val="single" w:sz="4" w:space="0" w:color="A6A6A6" w:themeColor="background1" w:themeShade="A6"/>
-              <w:right w:val="single" w:sz="4" w:space="0" w:color="000000" w:themeColor="text1"/>
-            </w:tcBorders>
-          </w:tcPr>
-          <w:p>
-            <w:pPr>
-              <w:pStyle w:val="NormalinTable"/>
-              <w:jc w:val="center"/>
-            </w:pPr>
-            <w:r>
-              <w:t>{LBASE}</w:t>
-            </w:r>
-          </w:p>
-        </w:tc>
-        //-->
-        <w:tc>
-          <w:tcPr>
-            <w:tcBorders>
-              <w:top w:val="single" w:sz="4" w:space="0" w:color="A6A6A6" w:themeColor="background1" w:themeShade="A6"/>
-              <w:left w:val="single" w:sz="4" w:space="0" w:color="000000" w:themeColor="text1"/>
-              <w:right w:val="single" w:sz="4" w:space="0" w:color="000000" w:themeColor="text1"/>
-            </w:tcBorders>
-          </w:tcPr>
-          <w:p>
-            <w:pPr>
-              <w:pStyle w:val="NormalinTable"/>
-              <w:jc w:val="left"/>
-            </w:pPr>
-            <!--<w:r>
-              <w:t>{xNOTES}</w:t>
-            </w:r>//-->
+        <w:tc>
+          <w:tcPr>
+            <w:tcBorders>
+              <w:top w:val="single" w:sz="4" w:space="0" w:color="A6A6A6" w:themeColor="background1" w:themeShade="A6"/>
+              <w:left w:val="single" w:sz="4" w:space="0" w:color="000000" w:themeColor="text1"/>
+              <w:right w:val="single" w:sz="4" w:space="0" w:color="000000" w:themeColor="text1"/>
+            </w:tcBorders>
+          </w:tcPr>
+          <w:p>
+            <w:pPr>
+              <w:pStyle w:val="NormalinTable"/>
+              <w:jc w:val="left"/>
+            </w:pPr>
             <w:r>
               <w:t/>
             </w:r>
@@ -5103,7 +4037,6 @@
               <w:t>-</w:t>
               <w:tab/>
               <w:t>Other, containing antibiotics</w:t>
-               : 80
               <!--{FOOT}//-->
             </w:r>
           </w:p>
@@ -5149,52 +4082,24 @@
               </w:tabs>
               <w:jc w:val="left"/>
             </w:pPr>
-            <!--<w:r>
-              <w:t><w:r><w:t></w:t></w:r></w:t>
-            </w:r>//-->
             <w:r>
               <w:t/>
             </w:r>
           </w:p>
         </w:tc>
-        <!--
-        <w:tc>
-          <w:tcPr>
-            <w:tcBorders>
-              <w:top w:val="single" w:sz="4" w:space="0" w:color="A6A6A6" w:themeColor="background1" w:themeShade="A6"/>
-              <w:right w:val="single" w:sz="4" w:space="0" w:color="000000" w:themeColor="text1"/>
-            </w:tcBorders>
-          </w:tcPr>
-          <w:p>
-            <w:pPr>
-              <w:pStyle w:val="NormalinTable"/>
-              <w:jc w:val="center"/>
-            </w:pPr>
-            <w:r>
-              <w:t>{LBASE}</w:t>
-            </w:r>
-          </w:p>
-        </w:tc>
-        //-->
-        <w:tc>
-          <w:tcPr>
-            <w:tcBorders>
-              <w:top w:val="single" w:sz="4" w:space="0" w:color="A6A6A6" w:themeColor="background1" w:themeShade="A6"/>
-              <w:left w:val="single" w:sz="4" w:space="0" w:color="000000" w:themeColor="text1"/>
-              <w:right w:val="single" w:sz="4" w:space="0" w:color="000000" w:themeColor="text1"/>
-            </w:tcBorders>
-          </w:tcPr>
-          <w:p>
-            <w:pPr>
-              <w:pStyle w:val="NormalinTable"/>
-              <w:jc w:val="left"/>
-            </w:pPr>
-            <!--<w:r>
-              <w:t>{xNOTES}</w:t>
-            </w:r>//-->
-            <w:r>
-              <w:t/>
-            </w:r>
+        <w:tc>
+          <w:tcPr>
+            <w:tcBorders>
+              <w:top w:val="single" w:sz="4" w:space="0" w:color="A6A6A6" w:themeColor="background1" w:themeShade="A6"/>
+              <w:left w:val="single" w:sz="4" w:space="0" w:color="000000" w:themeColor="text1"/>
+              <w:right w:val="single" w:sz="4" w:space="0" w:color="000000" w:themeColor="text1"/>
+            </w:tcBorders>
+          </w:tcPr>
+          <w:p>
+            <w:pPr>
+              <w:pStyle w:val="NormalinTable"/>
+              <w:jc w:val="left"/>
+            </w:pPr>
           </w:p>
         </w:tc>
         <w:tc>
@@ -5229,7 +4134,6 @@
               <w:t>-</w:t>
               <w:tab/>
               <w:t>Other, containing hormones or other products of heading 2937</w:t>
-               : 10
               <!--{FOOT}//-->
             </w:r>
           </w:p>
@@ -5255,7 +4159,7 @@
               <w:rPr>
                 <w:b/>
               </w:rPr>
-              <w:t>3004 31 00</w:t>
+              <w:t>3004 31</w:t>
             </w:r>
           </w:p>
         </w:tc>
@@ -5275,49 +4179,24 @@
               </w:tabs>
               <w:jc w:val="left"/>
             </w:pPr>
-            <!--<w:r>
-              <w:t><w:r><w:t>0.0%</w:t></w:r></w:t>
-            </w:r>//-->
             <w:r>
               <w:t>0.0%</w:t>
             </w:r>
           </w:p>
         </w:tc>
-        <!--
-        <w:tc>
-          <w:tcPr>
-            <w:tcBorders>
-              <w:top w:val="single" w:sz="4" w:space="0" w:color="A6A6A6" w:themeColor="background1" w:themeShade="A6"/>
-              <w:right w:val="single" w:sz="4" w:space="0" w:color="000000" w:themeColor="text1"/>
-            </w:tcBorders>
-          </w:tcPr>
-          <w:p>
-            <w:pPr>
-              <w:pStyle w:val="NormalinTable"/>
-              <w:jc w:val="center"/>
-            </w:pPr>
-            <w:r>
-              <w:t>{LBASE}</w:t>
-            </w:r>
-          </w:p>
-        </w:tc>
-        //-->
-        <w:tc>
-          <w:tcPr>
-            <w:tcBorders>
-              <w:top w:val="single" w:sz="4" w:space="0" w:color="A6A6A6" w:themeColor="background1" w:themeShade="A6"/>
-              <w:left w:val="single" w:sz="4" w:space="0" w:color="000000" w:themeColor="text1"/>
-              <w:right w:val="single" w:sz="4" w:space="0" w:color="000000" w:themeColor="text1"/>
-            </w:tcBorders>
-          </w:tcPr>
-          <w:p>
-            <w:pPr>
-              <w:pStyle w:val="NormalinTable"/>
-              <w:jc w:val="left"/>
-            </w:pPr>
-            <!--<w:r>
-              <w:t>{xNOTES}</w:t>
-            </w:r>//-->
+        <w:tc>
+          <w:tcPr>
+            <w:tcBorders>
+              <w:top w:val="single" w:sz="4" w:space="0" w:color="A6A6A6" w:themeColor="background1" w:themeShade="A6"/>
+              <w:left w:val="single" w:sz="4" w:space="0" w:color="000000" w:themeColor="text1"/>
+              <w:right w:val="single" w:sz="4" w:space="0" w:color="000000" w:themeColor="text1"/>
+            </w:tcBorders>
+          </w:tcPr>
+          <w:p>
+            <w:pPr>
+              <w:pStyle w:val="NormalinTable"/>
+              <w:jc w:val="left"/>
+            </w:pPr>
             <w:r>
               <w:t/>
             </w:r>
@@ -5354,7 +4233,6 @@
               <w:t>-</w:t>
               <w:tab/>
               <w:t>Containing insulin</w:t>
-               : 80
               <!--{FOOT}//-->
             </w:r>
           </w:p>
@@ -5380,7 +4258,7 @@
               <w:rPr>
                 <w:b/>
               </w:rPr>
-              <w:t>3004 32 00</w:t>
+              <w:t>3004 32</w:t>
             </w:r>
           </w:p>
         </w:tc>
@@ -5400,49 +4278,24 @@
               </w:tabs>
               <w:jc w:val="left"/>
             </w:pPr>
-            <!--<w:r>
-              <w:t><w:r><w:t>0.0%</w:t></w:r></w:t>
-            </w:r>//-->
             <w:r>
               <w:t>0.0%</w:t>
             </w:r>
           </w:p>
         </w:tc>
-        <!--
-        <w:tc>
-          <w:tcPr>
-            <w:tcBorders>
-              <w:top w:val="single" w:sz="4" w:space="0" w:color="A6A6A6" w:themeColor="background1" w:themeShade="A6"/>
-              <w:right w:val="single" w:sz="4" w:space="0" w:color="000000" w:themeColor="text1"/>
-            </w:tcBorders>
-          </w:tcPr>
-          <w:p>
-            <w:pPr>
-              <w:pStyle w:val="NormalinTable"/>
-              <w:jc w:val="center"/>
-            </w:pPr>
-            <w:r>
-              <w:t>{LBASE}</w:t>
-            </w:r>
-          </w:p>
-        </w:tc>
-        //-->
-        <w:tc>
-          <w:tcPr>
-            <w:tcBorders>
-              <w:top w:val="single" w:sz="4" w:space="0" w:color="A6A6A6" w:themeColor="background1" w:themeShade="A6"/>
-              <w:left w:val="single" w:sz="4" w:space="0" w:color="000000" w:themeColor="text1"/>
-              <w:right w:val="single" w:sz="4" w:space="0" w:color="000000" w:themeColor="text1"/>
-            </w:tcBorders>
-          </w:tcPr>
-          <w:p>
-            <w:pPr>
-              <w:pStyle w:val="NormalinTable"/>
-              <w:jc w:val="left"/>
-            </w:pPr>
-            <!--<w:r>
-              <w:t>{xNOTES}</w:t>
-            </w:r>//-->
+        <w:tc>
+          <w:tcPr>
+            <w:tcBorders>
+              <w:top w:val="single" w:sz="4" w:space="0" w:color="A6A6A6" w:themeColor="background1" w:themeShade="A6"/>
+              <w:left w:val="single" w:sz="4" w:space="0" w:color="000000" w:themeColor="text1"/>
+              <w:right w:val="single" w:sz="4" w:space="0" w:color="000000" w:themeColor="text1"/>
+            </w:tcBorders>
+          </w:tcPr>
+          <w:p>
+            <w:pPr>
+              <w:pStyle w:val="NormalinTable"/>
+              <w:jc w:val="left"/>
+            </w:pPr>
             <w:r>
               <w:t/>
             </w:r>
@@ -5479,7 +4332,6 @@
               <w:t>-</w:t>
               <w:tab/>
               <w:t>Containing corticosteroid hormones, their derivatives or structural analogues</w:t>
-               : 80
               <!--{FOOT}//-->
             </w:r>
           </w:p>
@@ -5505,7 +4357,7 @@
               <w:rPr>
                 <w:b/>
               </w:rPr>
-              <w:t>3004 39 00</w:t>
+              <w:t>3004 39</w:t>
             </w:r>
           </w:p>
         </w:tc>
@@ -5525,49 +4377,24 @@
               </w:tabs>
               <w:jc w:val="left"/>
             </w:pPr>
-            <!--<w:r>
-              <w:t><w:r><w:t>0.0%</w:t></w:r></w:t>
-            </w:r>//-->
             <w:r>
               <w:t>0.0%</w:t>
             </w:r>
           </w:p>
         </w:tc>
-        <!--
-        <w:tc>
-          <w:tcPr>
-            <w:tcBorders>
-              <w:top w:val="single" w:sz="4" w:space="0" w:color="A6A6A6" w:themeColor="background1" w:themeShade="A6"/>
-              <w:right w:val="single" w:sz="4" w:space="0" w:color="000000" w:themeColor="text1"/>
-            </w:tcBorders>
-          </w:tcPr>
-          <w:p>
-            <w:pPr>
-              <w:pStyle w:val="NormalinTable"/>
-              <w:jc w:val="center"/>
-            </w:pPr>
-            <w:r>
-              <w:t>{LBASE}</w:t>
-            </w:r>
-          </w:p>
-        </w:tc>
-        //-->
-        <w:tc>
-          <w:tcPr>
-            <w:tcBorders>
-              <w:top w:val="single" w:sz="4" w:space="0" w:color="A6A6A6" w:themeColor="background1" w:themeShade="A6"/>
-              <w:left w:val="single" w:sz="4" w:space="0" w:color="000000" w:themeColor="text1"/>
-              <w:right w:val="single" w:sz="4" w:space="0" w:color="000000" w:themeColor="text1"/>
-            </w:tcBorders>
-          </w:tcPr>
-          <w:p>
-            <w:pPr>
-              <w:pStyle w:val="NormalinTable"/>
-              <w:jc w:val="left"/>
-            </w:pPr>
-            <!--<w:r>
-              <w:t>{xNOTES}</w:t>
-            </w:r>//-->
+        <w:tc>
+          <w:tcPr>
+            <w:tcBorders>
+              <w:top w:val="single" w:sz="4" w:space="0" w:color="A6A6A6" w:themeColor="background1" w:themeShade="A6"/>
+              <w:left w:val="single" w:sz="4" w:space="0" w:color="000000" w:themeColor="text1"/>
+              <w:right w:val="single" w:sz="4" w:space="0" w:color="000000" w:themeColor="text1"/>
+            </w:tcBorders>
+          </w:tcPr>
+          <w:p>
+            <w:pPr>
+              <w:pStyle w:val="NormalinTable"/>
+              <w:jc w:val="left"/>
+            </w:pPr>
             <w:r>
               <w:t/>
             </w:r>
@@ -5604,7 +4431,6 @@
               <w:t>-</w:t>
               <w:tab/>
               <w:t>Other</w:t>
-               : 80
               <!--{FOOT}//-->
             </w:r>
           </w:p>
@@ -5650,52 +4476,24 @@
               </w:tabs>
               <w:jc w:val="left"/>
             </w:pPr>
-            <!--<w:r>
-              <w:t><w:r><w:t></w:t></w:r></w:t>
-            </w:r>//-->
             <w:r>
               <w:t/>
             </w:r>
           </w:p>
         </w:tc>
-        <!--
-        <w:tc>
-          <w:tcPr>
-            <w:tcBorders>
-              <w:top w:val="single" w:sz="4" w:space="0" w:color="A6A6A6" w:themeColor="background1" w:themeShade="A6"/>
-              <w:right w:val="single" w:sz="4" w:space="0" w:color="000000" w:themeColor="text1"/>
-            </w:tcBorders>
-          </w:tcPr>
-          <w:p>
-            <w:pPr>
-              <w:pStyle w:val="NormalinTable"/>
-              <w:jc w:val="center"/>
-            </w:pPr>
-            <w:r>
-              <w:t>{LBASE}</w:t>
-            </w:r>
-          </w:p>
-        </w:tc>
-        //-->
-        <w:tc>
-          <w:tcPr>
-            <w:tcBorders>
-              <w:top w:val="single" w:sz="4" w:space="0" w:color="A6A6A6" w:themeColor="background1" w:themeShade="A6"/>
-              <w:left w:val="single" w:sz="4" w:space="0" w:color="000000" w:themeColor="text1"/>
-              <w:right w:val="single" w:sz="4" w:space="0" w:color="000000" w:themeColor="text1"/>
-            </w:tcBorders>
-          </w:tcPr>
-          <w:p>
-            <w:pPr>
-              <w:pStyle w:val="NormalinTable"/>
-              <w:jc w:val="left"/>
-            </w:pPr>
-            <!--<w:r>
-              <w:t>{xNOTES}</w:t>
-            </w:r>//-->
-            <w:r>
-              <w:t/>
-            </w:r>
+        <w:tc>
+          <w:tcPr>
+            <w:tcBorders>
+              <w:top w:val="single" w:sz="4" w:space="0" w:color="A6A6A6" w:themeColor="background1" w:themeShade="A6"/>
+              <w:left w:val="single" w:sz="4" w:space="0" w:color="000000" w:themeColor="text1"/>
+              <w:right w:val="single" w:sz="4" w:space="0" w:color="000000" w:themeColor="text1"/>
+            </w:tcBorders>
+          </w:tcPr>
+          <w:p>
+            <w:pPr>
+              <w:pStyle w:val="NormalinTable"/>
+              <w:jc w:val="left"/>
+            </w:pPr>
           </w:p>
         </w:tc>
         <w:tc>
@@ -5730,7 +4528,6 @@
               <w:t>-</w:t>
               <w:tab/>
               <w:t>Other, containing alkaloids or derivatives thereof</w:t>
-               : 10
               <!--{FOOT}//-->
             </w:r>
           </w:p>
@@ -5756,7 +4553,7 @@
               <w:rPr>
                 <w:b/>
               </w:rPr>
-              <w:t>3004 41 00</w:t>
+              <w:t>3004 41</w:t>
             </w:r>
           </w:p>
         </w:tc>
@@ -5776,49 +4573,24 @@
               </w:tabs>
               <w:jc w:val="left"/>
             </w:pPr>
-            <!--<w:r>
-              <w:t><w:r><w:t>0.0%</w:t></w:r></w:t>
-            </w:r>//-->
             <w:r>
               <w:t>0.0%</w:t>
             </w:r>
           </w:p>
         </w:tc>
-        <!--
-        <w:tc>
-          <w:tcPr>
-            <w:tcBorders>
-              <w:top w:val="single" w:sz="4" w:space="0" w:color="A6A6A6" w:themeColor="background1" w:themeShade="A6"/>
-              <w:right w:val="single" w:sz="4" w:space="0" w:color="000000" w:themeColor="text1"/>
-            </w:tcBorders>
-          </w:tcPr>
-          <w:p>
-            <w:pPr>
-              <w:pStyle w:val="NormalinTable"/>
-              <w:jc w:val="center"/>
-            </w:pPr>
-            <w:r>
-              <w:t>{LBASE}</w:t>
-            </w:r>
-          </w:p>
-        </w:tc>
-        //-->
-        <w:tc>
-          <w:tcPr>
-            <w:tcBorders>
-              <w:top w:val="single" w:sz="4" w:space="0" w:color="A6A6A6" w:themeColor="background1" w:themeShade="A6"/>
-              <w:left w:val="single" w:sz="4" w:space="0" w:color="000000" w:themeColor="text1"/>
-              <w:right w:val="single" w:sz="4" w:space="0" w:color="000000" w:themeColor="text1"/>
-            </w:tcBorders>
-          </w:tcPr>
-          <w:p>
-            <w:pPr>
-              <w:pStyle w:val="NormalinTable"/>
-              <w:jc w:val="left"/>
-            </w:pPr>
-            <!--<w:r>
-              <w:t>{xNOTES}</w:t>
-            </w:r>//-->
+        <w:tc>
+          <w:tcPr>
+            <w:tcBorders>
+              <w:top w:val="single" w:sz="4" w:space="0" w:color="A6A6A6" w:themeColor="background1" w:themeShade="A6"/>
+              <w:left w:val="single" w:sz="4" w:space="0" w:color="000000" w:themeColor="text1"/>
+              <w:right w:val="single" w:sz="4" w:space="0" w:color="000000" w:themeColor="text1"/>
+            </w:tcBorders>
+          </w:tcPr>
+          <w:p>
+            <w:pPr>
+              <w:pStyle w:val="NormalinTable"/>
+              <w:jc w:val="left"/>
+            </w:pPr>
             <w:r>
               <w:t/>
             </w:r>
@@ -5855,7 +4627,6 @@
               <w:t>-</w:t>
               <w:tab/>
               <w:t>Containing ephedrine or its salts</w:t>
-               : 80
               <!--{FOOT}//-->
             </w:r>
           </w:p>
@@ -5881,7 +4652,7 @@
               <w:rPr>
                 <w:b/>
               </w:rPr>
-              <w:t>3004 42 00</w:t>
+              <w:t>3004 42</w:t>
             </w:r>
           </w:p>
         </w:tc>
@@ -5901,49 +4672,24 @@
               </w:tabs>
               <w:jc w:val="left"/>
             </w:pPr>
-            <!--<w:r>
-              <w:t><w:r><w:t>0.0%</w:t></w:r></w:t>
-            </w:r>//-->
             <w:r>
               <w:t>0.0%</w:t>
             </w:r>
           </w:p>
         </w:tc>
-        <!--
-        <w:tc>
-          <w:tcPr>
-            <w:tcBorders>
-              <w:top w:val="single" w:sz="4" w:space="0" w:color="A6A6A6" w:themeColor="background1" w:themeShade="A6"/>
-              <w:right w:val="single" w:sz="4" w:space="0" w:color="000000" w:themeColor="text1"/>
-            </w:tcBorders>
-          </w:tcPr>
-          <w:p>
-            <w:pPr>
-              <w:pStyle w:val="NormalinTable"/>
-              <w:jc w:val="center"/>
-            </w:pPr>
-            <w:r>
-              <w:t>{LBASE}</w:t>
-            </w:r>
-          </w:p>
-        </w:tc>
-        //-->
-        <w:tc>
-          <w:tcPr>
-            <w:tcBorders>
-              <w:top w:val="single" w:sz="4" w:space="0" w:color="A6A6A6" w:themeColor="background1" w:themeShade="A6"/>
-              <w:left w:val="single" w:sz="4" w:space="0" w:color="000000" w:themeColor="text1"/>
-              <w:right w:val="single" w:sz="4" w:space="0" w:color="000000" w:themeColor="text1"/>
-            </w:tcBorders>
-          </w:tcPr>
-          <w:p>
-            <w:pPr>
-              <w:pStyle w:val="NormalinTable"/>
-              <w:jc w:val="left"/>
-            </w:pPr>
-            <!--<w:r>
-              <w:t>{xNOTES}</w:t>
-            </w:r>//-->
+        <w:tc>
+          <w:tcPr>
+            <w:tcBorders>
+              <w:top w:val="single" w:sz="4" w:space="0" w:color="A6A6A6" w:themeColor="background1" w:themeShade="A6"/>
+              <w:left w:val="single" w:sz="4" w:space="0" w:color="000000" w:themeColor="text1"/>
+              <w:right w:val="single" w:sz="4" w:space="0" w:color="000000" w:themeColor="text1"/>
+            </w:tcBorders>
+          </w:tcPr>
+          <w:p>
+            <w:pPr>
+              <w:pStyle w:val="NormalinTable"/>
+              <w:jc w:val="left"/>
+            </w:pPr>
             <w:r>
               <w:t/>
             </w:r>
@@ -5980,7 +4726,6 @@
               <w:t>-</w:t>
               <w:tab/>
               <w:t>Containing pseudoephedrine (INN) or its salts</w:t>
-               : 80
               <!--{FOOT}//-->
             </w:r>
           </w:p>
@@ -6006,7 +4751,7 @@
               <w:rPr>
                 <w:b/>
               </w:rPr>
-              <w:t>3004 43 00</w:t>
+              <w:t>3004 43</w:t>
             </w:r>
           </w:p>
         </w:tc>
@@ -6026,49 +4771,24 @@
               </w:tabs>
               <w:jc w:val="left"/>
             </w:pPr>
-            <!--<w:r>
-              <w:t><w:r><w:t>0.0%</w:t></w:r></w:t>
-            </w:r>//-->
             <w:r>
               <w:t>0.0%</w:t>
             </w:r>
           </w:p>
         </w:tc>
-        <!--
-        <w:tc>
-          <w:tcPr>
-            <w:tcBorders>
-              <w:top w:val="single" w:sz="4" w:space="0" w:color="A6A6A6" w:themeColor="background1" w:themeShade="A6"/>
-              <w:right w:val="single" w:sz="4" w:space="0" w:color="000000" w:themeColor="text1"/>
-            </w:tcBorders>
-          </w:tcPr>
-          <w:p>
-            <w:pPr>
-              <w:pStyle w:val="NormalinTable"/>
-              <w:jc w:val="center"/>
-            </w:pPr>
-            <w:r>
-              <w:t>{LBASE}</w:t>
-            </w:r>
-          </w:p>
-        </w:tc>
-        //-->
-        <w:tc>
-          <w:tcPr>
-            <w:tcBorders>
-              <w:top w:val="single" w:sz="4" w:space="0" w:color="A6A6A6" w:themeColor="background1" w:themeShade="A6"/>
-              <w:left w:val="single" w:sz="4" w:space="0" w:color="000000" w:themeColor="text1"/>
-              <w:right w:val="single" w:sz="4" w:space="0" w:color="000000" w:themeColor="text1"/>
-            </w:tcBorders>
-          </w:tcPr>
-          <w:p>
-            <w:pPr>
-              <w:pStyle w:val="NormalinTable"/>
-              <w:jc w:val="left"/>
-            </w:pPr>
-            <!--<w:r>
-              <w:t>{xNOTES}</w:t>
-            </w:r>//-->
+        <w:tc>
+          <w:tcPr>
+            <w:tcBorders>
+              <w:top w:val="single" w:sz="4" w:space="0" w:color="A6A6A6" w:themeColor="background1" w:themeShade="A6"/>
+              <w:left w:val="single" w:sz="4" w:space="0" w:color="000000" w:themeColor="text1"/>
+              <w:right w:val="single" w:sz="4" w:space="0" w:color="000000" w:themeColor="text1"/>
+            </w:tcBorders>
+          </w:tcPr>
+          <w:p>
+            <w:pPr>
+              <w:pStyle w:val="NormalinTable"/>
+              <w:jc w:val="left"/>
+            </w:pPr>
             <w:r>
               <w:t/>
             </w:r>
@@ -6105,7 +4825,6 @@
               <w:t>-</w:t>
               <w:tab/>
               <w:t>Containing norephedrine or its salts</w:t>
-               : 80
               <!--{FOOT}//-->
             </w:r>
           </w:p>
@@ -6131,7 +4850,7 @@
               <w:rPr>
                 <w:b/>
               </w:rPr>
-              <w:t>3004 49 00</w:t>
+              <w:t>3004 49</w:t>
             </w:r>
           </w:p>
         </w:tc>
@@ -6151,49 +4870,24 @@
               </w:tabs>
               <w:jc w:val="left"/>
             </w:pPr>
-            <!--<w:r>
-              <w:t><w:r><w:t>0.0%</w:t></w:r></w:t>
-            </w:r>//-->
             <w:r>
               <w:t>0.0%</w:t>
             </w:r>
           </w:p>
         </w:tc>
-        <!--
-        <w:tc>
-          <w:tcPr>
-            <w:tcBorders>
-              <w:top w:val="single" w:sz="4" w:space="0" w:color="A6A6A6" w:themeColor="background1" w:themeShade="A6"/>
-              <w:right w:val="single" w:sz="4" w:space="0" w:color="000000" w:themeColor="text1"/>
-            </w:tcBorders>
-          </w:tcPr>
-          <w:p>
-            <w:pPr>
-              <w:pStyle w:val="NormalinTable"/>
-              <w:jc w:val="center"/>
-            </w:pPr>
-            <w:r>
-              <w:t>{LBASE}</w:t>
-            </w:r>
-          </w:p>
-        </w:tc>
-        //-->
-        <w:tc>
-          <w:tcPr>
-            <w:tcBorders>
-              <w:top w:val="single" w:sz="4" w:space="0" w:color="A6A6A6" w:themeColor="background1" w:themeShade="A6"/>
-              <w:left w:val="single" w:sz="4" w:space="0" w:color="000000" w:themeColor="text1"/>
-              <w:right w:val="single" w:sz="4" w:space="0" w:color="000000" w:themeColor="text1"/>
-            </w:tcBorders>
-          </w:tcPr>
-          <w:p>
-            <w:pPr>
-              <w:pStyle w:val="NormalinTable"/>
-              <w:jc w:val="left"/>
-            </w:pPr>
-            <!--<w:r>
-              <w:t>{xNOTES}</w:t>
-            </w:r>//-->
+        <w:tc>
+          <w:tcPr>
+            <w:tcBorders>
+              <w:top w:val="single" w:sz="4" w:space="0" w:color="A6A6A6" w:themeColor="background1" w:themeShade="A6"/>
+              <w:left w:val="single" w:sz="4" w:space="0" w:color="000000" w:themeColor="text1"/>
+              <w:right w:val="single" w:sz="4" w:space="0" w:color="000000" w:themeColor="text1"/>
+            </w:tcBorders>
+          </w:tcPr>
+          <w:p>
+            <w:pPr>
+              <w:pStyle w:val="NormalinTable"/>
+              <w:jc w:val="left"/>
+            </w:pPr>
             <w:r>
               <w:t/>
             </w:r>
@@ -6230,7 +4924,6 @@
               <w:t>-</w:t>
               <w:tab/>
               <w:t>Other</w:t>
-               : 80
               <!--{FOOT}//-->
             </w:r>
           </w:p>
@@ -6256,7 +4949,7 @@
               <w:rPr>
                 <w:b/>
               </w:rPr>
-              <w:t>3004 50 00</w:t>
+              <w:t>3004 50</w:t>
             </w:r>
           </w:p>
         </w:tc>
@@ -6276,49 +4969,24 @@
               </w:tabs>
               <w:jc w:val="left"/>
             </w:pPr>
-            <!--<w:r>
-              <w:t><w:r><w:t>0.0%</w:t></w:r></w:t>
-            </w:r>//-->
             <w:r>
               <w:t>0.0%</w:t>
             </w:r>
           </w:p>
         </w:tc>
-        <!--
-        <w:tc>
-          <w:tcPr>
-            <w:tcBorders>
-              <w:top w:val="single" w:sz="4" w:space="0" w:color="A6A6A6" w:themeColor="background1" w:themeShade="A6"/>
-              <w:right w:val="single" w:sz="4" w:space="0" w:color="000000" w:themeColor="text1"/>
-            </w:tcBorders>
-          </w:tcPr>
-          <w:p>
-            <w:pPr>
-              <w:pStyle w:val="NormalinTable"/>
-              <w:jc w:val="center"/>
-            </w:pPr>
-            <w:r>
-              <w:t>{LBASE}</w:t>
-            </w:r>
-          </w:p>
-        </w:tc>
-        //-->
-        <w:tc>
-          <w:tcPr>
-            <w:tcBorders>
-              <w:top w:val="single" w:sz="4" w:space="0" w:color="A6A6A6" w:themeColor="background1" w:themeShade="A6"/>
-              <w:left w:val="single" w:sz="4" w:space="0" w:color="000000" w:themeColor="text1"/>
-              <w:right w:val="single" w:sz="4" w:space="0" w:color="000000" w:themeColor="text1"/>
-            </w:tcBorders>
-          </w:tcPr>
-          <w:p>
-            <w:pPr>
-              <w:pStyle w:val="NormalinTable"/>
-              <w:jc w:val="left"/>
-            </w:pPr>
-            <!--<w:r>
-              <w:t>{xNOTES}</w:t>
-            </w:r>//-->
+        <w:tc>
+          <w:tcPr>
+            <w:tcBorders>
+              <w:top w:val="single" w:sz="4" w:space="0" w:color="A6A6A6" w:themeColor="background1" w:themeShade="A6"/>
+              <w:left w:val="single" w:sz="4" w:space="0" w:color="000000" w:themeColor="text1"/>
+              <w:right w:val="single" w:sz="4" w:space="0" w:color="000000" w:themeColor="text1"/>
+            </w:tcBorders>
+          </w:tcPr>
+          <w:p>
+            <w:pPr>
+              <w:pStyle w:val="NormalinTable"/>
+              <w:jc w:val="left"/>
+            </w:pPr>
             <w:r>
               <w:t/>
             </w:r>
@@ -6356,7 +5024,6 @@
               <w:t>-</w:t>
               <w:tab/>
               <w:t>Other, containing vitamins or other products of heading 2936</w:t>
-               : 80
               <!--{FOOT}//-->
             </w:r>
           </w:p>
@@ -6382,7 +5049,7 @@
               <w:rPr>
                 <w:b/>
               </w:rPr>
-              <w:t>3004 60 00</w:t>
+              <w:t>3004 60</w:t>
             </w:r>
           </w:p>
         </w:tc>
@@ -6402,49 +5069,24 @@
               </w:tabs>
               <w:jc w:val="left"/>
             </w:pPr>
-            <!--<w:r>
-              <w:t><w:r><w:t>0.0%</w:t></w:r></w:t>
-            </w:r>//-->
             <w:r>
               <w:t>0.0%</w:t>
             </w:r>
           </w:p>
         </w:tc>
-        <!--
-        <w:tc>
-          <w:tcPr>
-            <w:tcBorders>
-              <w:top w:val="single" w:sz="4" w:space="0" w:color="A6A6A6" w:themeColor="background1" w:themeShade="A6"/>
-              <w:right w:val="single" w:sz="4" w:space="0" w:color="000000" w:themeColor="text1"/>
-            </w:tcBorders>
-          </w:tcPr>
-          <w:p>
-            <w:pPr>
-              <w:pStyle w:val="NormalinTable"/>
-              <w:jc w:val="center"/>
-            </w:pPr>
-            <w:r>
-              <w:t>{LBASE}</w:t>
-            </w:r>
-          </w:p>
-        </w:tc>
-        //-->
-        <w:tc>
-          <w:tcPr>
-            <w:tcBorders>
-              <w:top w:val="single" w:sz="4" w:space="0" w:color="A6A6A6" w:themeColor="background1" w:themeShade="A6"/>
-              <w:left w:val="single" w:sz="4" w:space="0" w:color="000000" w:themeColor="text1"/>
-              <w:right w:val="single" w:sz="4" w:space="0" w:color="000000" w:themeColor="text1"/>
-            </w:tcBorders>
-          </w:tcPr>
-          <w:p>
-            <w:pPr>
-              <w:pStyle w:val="NormalinTable"/>
-              <w:jc w:val="left"/>
-            </w:pPr>
-            <!--<w:r>
-              <w:t>{xNOTES}</w:t>
-            </w:r>//-->
+        <w:tc>
+          <w:tcPr>
+            <w:tcBorders>
+              <w:top w:val="single" w:sz="4" w:space="0" w:color="A6A6A6" w:themeColor="background1" w:themeShade="A6"/>
+              <w:left w:val="single" w:sz="4" w:space="0" w:color="000000" w:themeColor="text1"/>
+              <w:right w:val="single" w:sz="4" w:space="0" w:color="000000" w:themeColor="text1"/>
+            </w:tcBorders>
+          </w:tcPr>
+          <w:p>
+            <w:pPr>
+              <w:pStyle w:val="NormalinTable"/>
+              <w:jc w:val="left"/>
+            </w:pPr>
             <w:r>
               <w:t/>
             </w:r>
@@ -6482,7 +5124,6 @@
               <w:t>-</w:t>
               <w:tab/>
               <w:t>Other, containing antimalarial active principles described in Subheading Note 2 to this Chapter</w:t>
-               : 80
               <!--{FOOT}//-->
             </w:r>
           </w:p>
@@ -6508,7 +5149,7 @@
               <w:rPr>
                 <w:b/>
               </w:rPr>
-              <w:t>3004 90 00</w:t>
+              <w:t>3004 90</w:t>
             </w:r>
           </w:p>
         </w:tc>
@@ -6528,49 +5169,24 @@
               </w:tabs>
               <w:jc w:val="left"/>
             </w:pPr>
-            <!--<w:r>
-              <w:t><w:r><w:t>0.0%</w:t></w:r></w:t>
-            </w:r>//-->
             <w:r>
               <w:t>0.0%</w:t>
             </w:r>
           </w:p>
         </w:tc>
-        <!--
-        <w:tc>
-          <w:tcPr>
-            <w:tcBorders>
-              <w:top w:val="single" w:sz="4" w:space="0" w:color="A6A6A6" w:themeColor="background1" w:themeShade="A6"/>
-              <w:right w:val="single" w:sz="4" w:space="0" w:color="000000" w:themeColor="text1"/>
-            </w:tcBorders>
-          </w:tcPr>
-          <w:p>
-            <w:pPr>
-              <w:pStyle w:val="NormalinTable"/>
-              <w:jc w:val="center"/>
-            </w:pPr>
-            <w:r>
-              <w:t>{LBASE}</w:t>
-            </w:r>
-          </w:p>
-        </w:tc>
-        //-->
-        <w:tc>
-          <w:tcPr>
-            <w:tcBorders>
-              <w:top w:val="single" w:sz="4" w:space="0" w:color="A6A6A6" w:themeColor="background1" w:themeShade="A6"/>
-              <w:left w:val="single" w:sz="4" w:space="0" w:color="000000" w:themeColor="text1"/>
-              <w:right w:val="single" w:sz="4" w:space="0" w:color="000000" w:themeColor="text1"/>
-            </w:tcBorders>
-          </w:tcPr>
-          <w:p>
-            <w:pPr>
-              <w:pStyle w:val="NormalinTable"/>
-              <w:jc w:val="left"/>
-            </w:pPr>
-            <!--<w:r>
-              <w:t>{xNOTES}</w:t>
-            </w:r>//-->
+        <w:tc>
+          <w:tcPr>
+            <w:tcBorders>
+              <w:top w:val="single" w:sz="4" w:space="0" w:color="A6A6A6" w:themeColor="background1" w:themeShade="A6"/>
+              <w:left w:val="single" w:sz="4" w:space="0" w:color="000000" w:themeColor="text1"/>
+              <w:right w:val="single" w:sz="4" w:space="0" w:color="000000" w:themeColor="text1"/>
+            </w:tcBorders>
+          </w:tcPr>
+          <w:p>
+            <w:pPr>
+              <w:pStyle w:val="NormalinTable"/>
+              <w:jc w:val="left"/>
+            </w:pPr>
             <w:r>
               <w:t/>
             </w:r>
@@ -6608,7 +5224,6 @@
               <w:t>-</w:t>
               <w:tab/>
               <w:t>Other</w:t>
-               : 80
               <!--{FOOT}//-->
             </w:r>
           </w:p>
@@ -6654,49 +5269,24 @@
               </w:tabs>
               <w:jc w:val="left"/>
             </w:pPr>
-            <!--<w:r>
-              <w:t><w:r><w:t></w:t></w:r></w:t>
-            </w:r>//-->
             <w:r>
               <w:t/>
             </w:r>
           </w:p>
         </w:tc>
-        <!--
-        <w:tc>
-          <w:tcPr>
-            <w:tcBorders>
-              <w:top w:val="single" w:sz="4" w:space="0" w:color="A6A6A6" w:themeColor="background1" w:themeShade="A6"/>
-              <w:right w:val="single" w:sz="4" w:space="0" w:color="000000" w:themeColor="text1"/>
-            </w:tcBorders>
-          </w:tcPr>
-          <w:p>
-            <w:pPr>
-              <w:pStyle w:val="NormalinTable"/>
-              <w:jc w:val="center"/>
-            </w:pPr>
-            <w:r>
-              <w:t>{LBASE}</w:t>
-            </w:r>
-          </w:p>
-        </w:tc>
-        //-->
-        <w:tc>
-          <w:tcPr>
-            <w:tcBorders>
-              <w:top w:val="single" w:sz="4" w:space="0" w:color="A6A6A6" w:themeColor="background1" w:themeShade="A6"/>
-              <w:left w:val="single" w:sz="4" w:space="0" w:color="000000" w:themeColor="text1"/>
-              <w:right w:val="single" w:sz="4" w:space="0" w:color="000000" w:themeColor="text1"/>
-            </w:tcBorders>
-          </w:tcPr>
-          <w:p>
-            <w:pPr>
-              <w:pStyle w:val="NormalinTable"/>
-              <w:jc w:val="left"/>
-            </w:pPr>
-            <!--<w:r>
-              <w:t>{xNOTES}</w:t>
-            </w:r>//-->
+        <w:tc>
+          <w:tcPr>
+            <w:tcBorders>
+              <w:top w:val="single" w:sz="4" w:space="0" w:color="A6A6A6" w:themeColor="background1" w:themeShade="A6"/>
+              <w:left w:val="single" w:sz="4" w:space="0" w:color="000000" w:themeColor="text1"/>
+              <w:right w:val="single" w:sz="4" w:space="0" w:color="000000" w:themeColor="text1"/>
+            </w:tcBorders>
+          </w:tcPr>
+          <w:p>
+            <w:pPr>
+              <w:pStyle w:val="NormalinTable"/>
+              <w:jc w:val="left"/>
+            </w:pPr>
             <w:r>
               <w:t/>
             </w:r>
@@ -6732,7 +5322,6 @@
                 <w:b/>
               </w:rPr>
               <w:t>Wadding, gauze, bandages and similar articles (for example, dressings, adhesive plasters, poultices), impregnated or coated with pharmaceutical substances or put up in forms or packings for retail sale for medical, surgical, dental or veterinary purposes</w:t>
-               : 80
               <!--{FOOT}//-->
             </w:r>
           </w:p>
@@ -6758,7 +5347,7 @@
               <w:rPr>
                 <w:b/>
               </w:rPr>
-              <w:t>3005 10 00</w:t>
+              <w:t>3005 10</w:t>
             </w:r>
           </w:p>
         </w:tc>
@@ -6778,49 +5367,24 @@
               </w:tabs>
               <w:jc w:val="left"/>
             </w:pPr>
-            <!--<w:r>
-              <w:t><w:r><w:t>0.0%</w:t></w:r></w:t>
-            </w:r>//-->
             <w:r>
               <w:t>0.0%</w:t>
             </w:r>
           </w:p>
         </w:tc>
-        <!--
-        <w:tc>
-          <w:tcPr>
-            <w:tcBorders>
-              <w:top w:val="single" w:sz="4" w:space="0" w:color="A6A6A6" w:themeColor="background1" w:themeShade="A6"/>
-              <w:right w:val="single" w:sz="4" w:space="0" w:color="000000" w:themeColor="text1"/>
-            </w:tcBorders>
-          </w:tcPr>
-          <w:p>
-            <w:pPr>
-              <w:pStyle w:val="NormalinTable"/>
-              <w:jc w:val="center"/>
-            </w:pPr>
-            <w:r>
-              <w:t>{LBASE}</w:t>
-            </w:r>
-          </w:p>
-        </w:tc>
-        //-->
-        <w:tc>
-          <w:tcPr>
-            <w:tcBorders>
-              <w:top w:val="single" w:sz="4" w:space="0" w:color="A6A6A6" w:themeColor="background1" w:themeShade="A6"/>
-              <w:left w:val="single" w:sz="4" w:space="0" w:color="000000" w:themeColor="text1"/>
-              <w:right w:val="single" w:sz="4" w:space="0" w:color="000000" w:themeColor="text1"/>
-            </w:tcBorders>
-          </w:tcPr>
-          <w:p>
-            <w:pPr>
-              <w:pStyle w:val="NormalinTable"/>
-              <w:jc w:val="left"/>
-            </w:pPr>
-            <!--<w:r>
-              <w:t>{xNOTES}</w:t>
-            </w:r>//-->
+        <w:tc>
+          <w:tcPr>
+            <w:tcBorders>
+              <w:top w:val="single" w:sz="4" w:space="0" w:color="A6A6A6" w:themeColor="background1" w:themeShade="A6"/>
+              <w:left w:val="single" w:sz="4" w:space="0" w:color="000000" w:themeColor="text1"/>
+              <w:right w:val="single" w:sz="4" w:space="0" w:color="000000" w:themeColor="text1"/>
+            </w:tcBorders>
+          </w:tcPr>
+          <w:p>
+            <w:pPr>
+              <w:pStyle w:val="NormalinTable"/>
+              <w:jc w:val="left"/>
+            </w:pPr>
             <w:r>
               <w:t/>
             </w:r>
@@ -6858,7 +5422,6 @@
               <w:t>-</w:t>
               <w:tab/>
               <w:t>Adhesive dressings and other articles having an adhesive layer</w:t>
-               : 80
               <!--{FOOT}//-->
             </w:r>
           </w:p>
@@ -6904,52 +5467,24 @@
               </w:tabs>
               <w:jc w:val="left"/>
             </w:pPr>
-            <!--<w:r>
-              <w:t><w:r><w:t>0.0%</w:t></w:r></w:t>
-            </w:r>//-->
-            <w:r>
-              <w:t>0.0%</w:t>
-            </w:r>
-          </w:p>
-        </w:tc>
-        <!--
-        <w:tc>
-          <w:tcPr>
-            <w:tcBorders>
-              <w:top w:val="single" w:sz="4" w:space="0" w:color="A6A6A6" w:themeColor="background1" w:themeShade="A6"/>
-              <w:right w:val="single" w:sz="4" w:space="0" w:color="000000" w:themeColor="text1"/>
-            </w:tcBorders>
-          </w:tcPr>
-          <w:p>
-            <w:pPr>
-              <w:pStyle w:val="NormalinTable"/>
-              <w:jc w:val="center"/>
-            </w:pPr>
-            <w:r>
-              <w:t>{LBASE}</w:t>
-            </w:r>
-          </w:p>
-        </w:tc>
-        //-->
-        <w:tc>
-          <w:tcPr>
-            <w:tcBorders>
-              <w:top w:val="single" w:sz="4" w:space="0" w:color="A6A6A6" w:themeColor="background1" w:themeShade="A6"/>
-              <w:left w:val="single" w:sz="4" w:space="0" w:color="000000" w:themeColor="text1"/>
-              <w:right w:val="single" w:sz="4" w:space="0" w:color="000000" w:themeColor="text1"/>
-            </w:tcBorders>
-          </w:tcPr>
-          <w:p>
-            <w:pPr>
-              <w:pStyle w:val="NormalinTable"/>
-              <w:jc w:val="left"/>
-            </w:pPr>
-            <!--<w:r>
-              <w:t>{xNOTES}</w:t>
-            </w:r>//-->
             <w:r>
               <w:t/>
             </w:r>
+          </w:p>
+        </w:tc>
+        <w:tc>
+          <w:tcPr>
+            <w:tcBorders>
+              <w:top w:val="single" w:sz="4" w:space="0" w:color="A6A6A6" w:themeColor="background1" w:themeShade="A6"/>
+              <w:left w:val="single" w:sz="4" w:space="0" w:color="000000" w:themeColor="text1"/>
+              <w:right w:val="single" w:sz="4" w:space="0" w:color="000000" w:themeColor="text1"/>
+            </w:tcBorders>
+          </w:tcPr>
+          <w:p>
+            <w:pPr>
+              <w:pStyle w:val="NormalinTable"/>
+              <w:jc w:val="left"/>
+            </w:pPr>
           </w:p>
         </w:tc>
         <w:tc>
@@ -6984,7 +5519,6 @@
               <w:t>-</w:t>
               <w:tab/>
               <w:t>Other</w:t>
-               : 80
               <!--{FOOT}//-->
             </w:r>
           </w:p>
@@ -7030,49 +5564,24 @@
               </w:tabs>
               <w:jc w:val="left"/>
             </w:pPr>
-            <!--<w:r>
-              <w:t><w:r><w:t>0.0%</w:t></w:r></w:t>
-            </w:r>//-->
             <w:r>
               <w:t>0.0%</w:t>
             </w:r>
           </w:p>
         </w:tc>
-        <!--
-        <w:tc>
-          <w:tcPr>
-            <w:tcBorders>
-              <w:top w:val="single" w:sz="4" w:space="0" w:color="A6A6A6" w:themeColor="background1" w:themeShade="A6"/>
-              <w:right w:val="single" w:sz="4" w:space="0" w:color="000000" w:themeColor="text1"/>
-            </w:tcBorders>
-          </w:tcPr>
-          <w:p>
-            <w:pPr>
-              <w:pStyle w:val="NormalinTable"/>
-              <w:jc w:val="center"/>
-            </w:pPr>
-            <w:r>
-              <w:t>{LBASE}</w:t>
-            </w:r>
-          </w:p>
-        </w:tc>
-        //-->
-        <w:tc>
-          <w:tcPr>
-            <w:tcBorders>
-              <w:top w:val="single" w:sz="4" w:space="0" w:color="A6A6A6" w:themeColor="background1" w:themeShade="A6"/>
-              <w:left w:val="single" w:sz="4" w:space="0" w:color="000000" w:themeColor="text1"/>
-              <w:right w:val="single" w:sz="4" w:space="0" w:color="000000" w:themeColor="text1"/>
-            </w:tcBorders>
-          </w:tcPr>
-          <w:p>
-            <w:pPr>
-              <w:pStyle w:val="NormalinTable"/>
-              <w:jc w:val="left"/>
-            </w:pPr>
-            <!--<w:r>
-              <w:t>{xNOTES}</w:t>
-            </w:r>//-->
+        <w:tc>
+          <w:tcPr>
+            <w:tcBorders>
+              <w:top w:val="single" w:sz="4" w:space="0" w:color="A6A6A6" w:themeColor="background1" w:themeShade="A6"/>
+              <w:left w:val="single" w:sz="4" w:space="0" w:color="000000" w:themeColor="text1"/>
+              <w:right w:val="single" w:sz="4" w:space="0" w:color="000000" w:themeColor="text1"/>
+            </w:tcBorders>
+          </w:tcPr>
+          <w:p>
+            <w:pPr>
+              <w:pStyle w:val="NormalinTable"/>
+              <w:jc w:val="left"/>
+            </w:pPr>
             <w:r>
               <w:t/>
             </w:r>
@@ -7109,7 +5618,6 @@
               <w:t>-</w:t>
               <w:tab/>
               <w:t>Wadding and articles of wadding</w:t>
-               : 80
               <!--{FOOT}//-->
             </w:r>
           </w:p>
@@ -7155,52 +5663,24 @@
               </w:tabs>
               <w:jc w:val="left"/>
             </w:pPr>
-            <!--<w:r>
-              <w:t><w:r><w:t></w:t></w:r></w:t>
-            </w:r>//-->
             <w:r>
               <w:t/>
             </w:r>
           </w:p>
         </w:tc>
-        <!--
-        <w:tc>
-          <w:tcPr>
-            <w:tcBorders>
-              <w:top w:val="single" w:sz="4" w:space="0" w:color="A6A6A6" w:themeColor="background1" w:themeShade="A6"/>
-              <w:right w:val="single" w:sz="4" w:space="0" w:color="000000" w:themeColor="text1"/>
-            </w:tcBorders>
-          </w:tcPr>
-          <w:p>
-            <w:pPr>
-              <w:pStyle w:val="NormalinTable"/>
-              <w:jc w:val="center"/>
-            </w:pPr>
-            <w:r>
-              <w:t>{LBASE}</w:t>
-            </w:r>
-          </w:p>
-        </w:tc>
-        //-->
-        <w:tc>
-          <w:tcPr>
-            <w:tcBorders>
-              <w:top w:val="single" w:sz="4" w:space="0" w:color="A6A6A6" w:themeColor="background1" w:themeShade="A6"/>
-              <w:left w:val="single" w:sz="4" w:space="0" w:color="000000" w:themeColor="text1"/>
-              <w:right w:val="single" w:sz="4" w:space="0" w:color="000000" w:themeColor="text1"/>
-            </w:tcBorders>
-          </w:tcPr>
-          <w:p>
-            <w:pPr>
-              <w:pStyle w:val="NormalinTable"/>
-              <w:jc w:val="left"/>
-            </w:pPr>
-            <!--<w:r>
-              <w:t>{xNOTES}</w:t>
-            </w:r>//-->
-            <w:r>
-              <w:t/>
-            </w:r>
+        <w:tc>
+          <w:tcPr>
+            <w:tcBorders>
+              <w:top w:val="single" w:sz="4" w:space="0" w:color="A6A6A6" w:themeColor="background1" w:themeShade="A6"/>
+              <w:left w:val="single" w:sz="4" w:space="0" w:color="000000" w:themeColor="text1"/>
+              <w:right w:val="single" w:sz="4" w:space="0" w:color="000000" w:themeColor="text1"/>
+            </w:tcBorders>
+          </w:tcPr>
+          <w:p>
+            <w:pPr>
+              <w:pStyle w:val="NormalinTable"/>
+              <w:jc w:val="left"/>
+            </w:pPr>
           </w:p>
         </w:tc>
         <w:tc>
@@ -7234,7 +5714,6 @@
               <w:t>-</w:t>
               <w:tab/>
               <w:t>Other</w:t>
-               : 10
               <!--{FOOT}//-->
             </w:r>
           </w:p>
@@ -7280,52 +5759,24 @@
               </w:tabs>
               <w:jc w:val="left"/>
             </w:pPr>
-            <!--<w:r>
-              <w:t><w:r><w:t></w:t></w:r></w:t>
-            </w:r>//-->
             <w:r>
               <w:t/>
             </w:r>
           </w:p>
         </w:tc>
-        <!--
-        <w:tc>
-          <w:tcPr>
-            <w:tcBorders>
-              <w:top w:val="single" w:sz="4" w:space="0" w:color="A6A6A6" w:themeColor="background1" w:themeShade="A6"/>
-              <w:right w:val="single" w:sz="4" w:space="0" w:color="000000" w:themeColor="text1"/>
-            </w:tcBorders>
-          </w:tcPr>
-          <w:p>
-            <w:pPr>
-              <w:pStyle w:val="NormalinTable"/>
-              <w:jc w:val="center"/>
-            </w:pPr>
-            <w:r>
-              <w:t>{LBASE}</w:t>
-            </w:r>
-          </w:p>
-        </w:tc>
-        //-->
-        <w:tc>
-          <w:tcPr>
-            <w:tcBorders>
-              <w:top w:val="single" w:sz="4" w:space="0" w:color="A6A6A6" w:themeColor="background1" w:themeShade="A6"/>
-              <w:left w:val="single" w:sz="4" w:space="0" w:color="000000" w:themeColor="text1"/>
-              <w:right w:val="single" w:sz="4" w:space="0" w:color="000000" w:themeColor="text1"/>
-            </w:tcBorders>
-          </w:tcPr>
-          <w:p>
-            <w:pPr>
-              <w:pStyle w:val="NormalinTable"/>
-              <w:jc w:val="left"/>
-            </w:pPr>
-            <!--<w:r>
-              <w:t>{xNOTES}</w:t>
-            </w:r>//-->
-            <w:r>
-              <w:t/>
-            </w:r>
+        <w:tc>
+          <w:tcPr>
+            <w:tcBorders>
+              <w:top w:val="single" w:sz="4" w:space="0" w:color="A6A6A6" w:themeColor="background1" w:themeShade="A6"/>
+              <w:left w:val="single" w:sz="4" w:space="0" w:color="000000" w:themeColor="text1"/>
+              <w:right w:val="single" w:sz="4" w:space="0" w:color="000000" w:themeColor="text1"/>
+            </w:tcBorders>
+          </w:tcPr>
+          <w:p>
+            <w:pPr>
+              <w:pStyle w:val="NormalinTable"/>
+              <w:jc w:val="left"/>
+            </w:pPr>
           </w:p>
         </w:tc>
         <w:tc>
@@ -7361,7 +5812,6 @@
               <w:t>-</w:t>
               <w:tab/>
               <w:t>Of textile materials</w:t>
-               : 20
               <!--{FOOT}//-->
             </w:r>
           </w:p>
@@ -7407,49 +5857,24 @@
               </w:tabs>
               <w:jc w:val="left"/>
             </w:pPr>
-            <!--<w:r>
-              <w:t><w:r><w:t>0.0%</w:t></w:r></w:t>
-            </w:r>//-->
             <w:r>
               <w:t>0.0%</w:t>
             </w:r>
           </w:p>
         </w:tc>
-        <!--
-        <w:tc>
-          <w:tcPr>
-            <w:tcBorders>
-              <w:top w:val="single" w:sz="4" w:space="0" w:color="A6A6A6" w:themeColor="background1" w:themeShade="A6"/>
-              <w:right w:val="single" w:sz="4" w:space="0" w:color="000000" w:themeColor="text1"/>
-            </w:tcBorders>
-          </w:tcPr>
-          <w:p>
-            <w:pPr>
-              <w:pStyle w:val="NormalinTable"/>
-              <w:jc w:val="center"/>
-            </w:pPr>
-            <w:r>
-              <w:t>{LBASE}</w:t>
-            </w:r>
-          </w:p>
-        </w:tc>
-        //-->
-        <w:tc>
-          <w:tcPr>
-            <w:tcBorders>
-              <w:top w:val="single" w:sz="4" w:space="0" w:color="A6A6A6" w:themeColor="background1" w:themeShade="A6"/>
-              <w:left w:val="single" w:sz="4" w:space="0" w:color="000000" w:themeColor="text1"/>
-              <w:right w:val="single" w:sz="4" w:space="0" w:color="000000" w:themeColor="text1"/>
-            </w:tcBorders>
-          </w:tcPr>
-          <w:p>
-            <w:pPr>
-              <w:pStyle w:val="NormalinTable"/>
-              <w:jc w:val="left"/>
-            </w:pPr>
-            <!--<w:r>
-              <w:t>{xNOTES}</w:t>
-            </w:r>//-->
+        <w:tc>
+          <w:tcPr>
+            <w:tcBorders>
+              <w:top w:val="single" w:sz="4" w:space="0" w:color="A6A6A6" w:themeColor="background1" w:themeShade="A6"/>
+              <w:left w:val="single" w:sz="4" w:space="0" w:color="000000" w:themeColor="text1"/>
+              <w:right w:val="single" w:sz="4" w:space="0" w:color="000000" w:themeColor="text1"/>
+            </w:tcBorders>
+          </w:tcPr>
+          <w:p>
+            <w:pPr>
+              <w:pStyle w:val="NormalinTable"/>
+              <w:jc w:val="left"/>
+            </w:pPr>
             <w:r>
               <w:t/>
             </w:r>
@@ -7490,7 +5915,6 @@
               <w:t>-</w:t>
               <w:tab/>
               <w:t>Gauze and articles of gauze</w:t>
-               : 80
               <!--{FOOT}//-->
             </w:r>
           </w:p>
@@ -7536,49 +5960,24 @@
               </w:tabs>
               <w:jc w:val="left"/>
             </w:pPr>
-            <!--<w:r>
-              <w:t><w:r><w:t>0.0%</w:t></w:r></w:t>
-            </w:r>//-->
             <w:r>
               <w:t>0.0%</w:t>
             </w:r>
           </w:p>
         </w:tc>
-        <!--
-        <w:tc>
-          <w:tcPr>
-            <w:tcBorders>
-              <w:top w:val="single" w:sz="4" w:space="0" w:color="A6A6A6" w:themeColor="background1" w:themeShade="A6"/>
-              <w:right w:val="single" w:sz="4" w:space="0" w:color="000000" w:themeColor="text1"/>
-            </w:tcBorders>
-          </w:tcPr>
-          <w:p>
-            <w:pPr>
-              <w:pStyle w:val="NormalinTable"/>
-              <w:jc w:val="center"/>
-            </w:pPr>
-            <w:r>
-              <w:t>{LBASE}</w:t>
-            </w:r>
-          </w:p>
-        </w:tc>
-        //-->
-        <w:tc>
-          <w:tcPr>
-            <w:tcBorders>
-              <w:top w:val="single" w:sz="4" w:space="0" w:color="A6A6A6" w:themeColor="background1" w:themeShade="A6"/>
-              <w:left w:val="single" w:sz="4" w:space="0" w:color="000000" w:themeColor="text1"/>
-              <w:right w:val="single" w:sz="4" w:space="0" w:color="000000" w:themeColor="text1"/>
-            </w:tcBorders>
-          </w:tcPr>
-          <w:p>
-            <w:pPr>
-              <w:pStyle w:val="NormalinTable"/>
-              <w:jc w:val="left"/>
-            </w:pPr>
-            <!--<w:r>
-              <w:t>{xNOTES}</w:t>
-            </w:r>//-->
+        <w:tc>
+          <w:tcPr>
+            <w:tcBorders>
+              <w:top w:val="single" w:sz="4" w:space="0" w:color="A6A6A6" w:themeColor="background1" w:themeShade="A6"/>
+              <w:left w:val="single" w:sz="4" w:space="0" w:color="000000" w:themeColor="text1"/>
+              <w:right w:val="single" w:sz="4" w:space="0" w:color="000000" w:themeColor="text1"/>
+            </w:tcBorders>
+          </w:tcPr>
+          <w:p>
+            <w:pPr>
+              <w:pStyle w:val="NormalinTable"/>
+              <w:jc w:val="left"/>
+            </w:pPr>
             <w:r>
               <w:t/>
             </w:r>
@@ -7619,7 +6018,6 @@
               <w:t>-</w:t>
               <w:tab/>
               <w:t>Other</w:t>
-               : 80
               <!--{FOOT}//-->
             </w:r>
           </w:p>
@@ -7665,49 +6063,24 @@
               </w:tabs>
               <w:jc w:val="left"/>
             </w:pPr>
-            <!--<w:r>
-              <w:t><w:r><w:t>0.0%</w:t></w:r></w:t>
-            </w:r>//-->
             <w:r>
               <w:t>0.0%</w:t>
             </w:r>
           </w:p>
         </w:tc>
-        <!--
-        <w:tc>
-          <w:tcPr>
-            <w:tcBorders>
-              <w:top w:val="single" w:sz="4" w:space="0" w:color="A6A6A6" w:themeColor="background1" w:themeShade="A6"/>
-              <w:right w:val="single" w:sz="4" w:space="0" w:color="000000" w:themeColor="text1"/>
-            </w:tcBorders>
-          </w:tcPr>
-          <w:p>
-            <w:pPr>
-              <w:pStyle w:val="NormalinTable"/>
-              <w:jc w:val="center"/>
-            </w:pPr>
-            <w:r>
-              <w:t>{LBASE}</w:t>
-            </w:r>
-          </w:p>
-        </w:tc>
-        //-->
-        <w:tc>
-          <w:tcPr>
-            <w:tcBorders>
-              <w:top w:val="single" w:sz="4" w:space="0" w:color="A6A6A6" w:themeColor="background1" w:themeShade="A6"/>
-              <w:left w:val="single" w:sz="4" w:space="0" w:color="000000" w:themeColor="text1"/>
-              <w:right w:val="single" w:sz="4" w:space="0" w:color="000000" w:themeColor="text1"/>
-            </w:tcBorders>
-          </w:tcPr>
-          <w:p>
-            <w:pPr>
-              <w:pStyle w:val="NormalinTable"/>
-              <w:jc w:val="left"/>
-            </w:pPr>
-            <!--<w:r>
-              <w:t>{xNOTES}</w:t>
-            </w:r>//-->
+        <w:tc>
+          <w:tcPr>
+            <w:tcBorders>
+              <w:top w:val="single" w:sz="4" w:space="0" w:color="A6A6A6" w:themeColor="background1" w:themeShade="A6"/>
+              <w:left w:val="single" w:sz="4" w:space="0" w:color="000000" w:themeColor="text1"/>
+              <w:right w:val="single" w:sz="4" w:space="0" w:color="000000" w:themeColor="text1"/>
+            </w:tcBorders>
+          </w:tcPr>
+          <w:p>
+            <w:pPr>
+              <w:pStyle w:val="NormalinTable"/>
+              <w:jc w:val="left"/>
+            </w:pPr>
             <w:r>
               <w:t/>
             </w:r>
@@ -7746,7 +6119,6 @@
               <w:t>-</w:t>
               <w:tab/>
               <w:t>Other</w:t>
-               : 80
               <!--{FOOT}//-->
             </w:r>
           </w:p>
@@ -7792,49 +6164,24 @@
               </w:tabs>
               <w:jc w:val="left"/>
             </w:pPr>
-            <!--<w:r>
-              <w:t><w:r><w:t></w:t></w:r></w:t>
-            </w:r>//-->
             <w:r>
               <w:t/>
             </w:r>
           </w:p>
         </w:tc>
-        <!--
-        <w:tc>
-          <w:tcPr>
-            <w:tcBorders>
-              <w:top w:val="single" w:sz="4" w:space="0" w:color="A6A6A6" w:themeColor="background1" w:themeShade="A6"/>
-              <w:right w:val="single" w:sz="4" w:space="0" w:color="000000" w:themeColor="text1"/>
-            </w:tcBorders>
-          </w:tcPr>
-          <w:p>
-            <w:pPr>
-              <w:pStyle w:val="NormalinTable"/>
-              <w:jc w:val="center"/>
-            </w:pPr>
-            <w:r>
-              <w:t>{LBASE}</w:t>
-            </w:r>
-          </w:p>
-        </w:tc>
-        //-->
-        <w:tc>
-          <w:tcPr>
-            <w:tcBorders>
-              <w:top w:val="single" w:sz="4" w:space="0" w:color="A6A6A6" w:themeColor="background1" w:themeShade="A6"/>
-              <w:left w:val="single" w:sz="4" w:space="0" w:color="000000" w:themeColor="text1"/>
-              <w:right w:val="single" w:sz="4" w:space="0" w:color="000000" w:themeColor="text1"/>
-            </w:tcBorders>
-          </w:tcPr>
-          <w:p>
-            <w:pPr>
-              <w:pStyle w:val="NormalinTable"/>
-              <w:jc w:val="left"/>
-            </w:pPr>
-            <!--<w:r>
-              <w:t>{xNOTES}</w:t>
-            </w:r>//-->
+        <w:tc>
+          <w:tcPr>
+            <w:tcBorders>
+              <w:top w:val="single" w:sz="4" w:space="0" w:color="A6A6A6" w:themeColor="background1" w:themeShade="A6"/>
+              <w:left w:val="single" w:sz="4" w:space="0" w:color="000000" w:themeColor="text1"/>
+              <w:right w:val="single" w:sz="4" w:space="0" w:color="000000" w:themeColor="text1"/>
+            </w:tcBorders>
+          </w:tcPr>
+          <w:p>
+            <w:pPr>
+              <w:pStyle w:val="NormalinTable"/>
+              <w:jc w:val="left"/>
+            </w:pPr>
             <w:r>
               <w:t/>
             </w:r>
@@ -7870,7 +6217,6 @@
                 <w:b/>
               </w:rPr>
               <w:t>Pharmaceutical goods specified in note 4 to this chapter</w:t>
-               : 80
               <!--{FOOT}//-->
             </w:r>
           </w:p>
@@ -7916,52 +6262,24 @@
               </w:tabs>
               <w:jc w:val="left"/>
             </w:pPr>
-            <!--<w:r>
-              <w:t><w:r><w:t></w:t></w:r></w:t>
-            </w:r>//-->
             <w:r>
               <w:t/>
             </w:r>
           </w:p>
         </w:tc>
-        <!--
-        <w:tc>
-          <w:tcPr>
-            <w:tcBorders>
-              <w:top w:val="single" w:sz="4" w:space="0" w:color="A6A6A6" w:themeColor="background1" w:themeShade="A6"/>
-              <w:right w:val="single" w:sz="4" w:space="0" w:color="000000" w:themeColor="text1"/>
-            </w:tcBorders>
-          </w:tcPr>
-          <w:p>
-            <w:pPr>
-              <w:pStyle w:val="NormalinTable"/>
-              <w:jc w:val="center"/>
-            </w:pPr>
-            <w:r>
-              <w:t>{LBASE}</w:t>
-            </w:r>
-          </w:p>
-        </w:tc>
-        //-->
-        <w:tc>
-          <w:tcPr>
-            <w:tcBorders>
-              <w:top w:val="single" w:sz="4" w:space="0" w:color="A6A6A6" w:themeColor="background1" w:themeShade="A6"/>
-              <w:left w:val="single" w:sz="4" w:space="0" w:color="000000" w:themeColor="text1"/>
-              <w:right w:val="single" w:sz="4" w:space="0" w:color="000000" w:themeColor="text1"/>
-            </w:tcBorders>
-          </w:tcPr>
-          <w:p>
-            <w:pPr>
-              <w:pStyle w:val="NormalinTable"/>
-              <w:jc w:val="left"/>
-            </w:pPr>
-            <!--<w:r>
-              <w:t>{xNOTES}</w:t>
-            </w:r>//-->
-            <w:r>
-              <w:t/>
-            </w:r>
+        <w:tc>
+          <w:tcPr>
+            <w:tcBorders>
+              <w:top w:val="single" w:sz="4" w:space="0" w:color="A6A6A6" w:themeColor="background1" w:themeShade="A6"/>
+              <w:left w:val="single" w:sz="4" w:space="0" w:color="000000" w:themeColor="text1"/>
+              <w:right w:val="single" w:sz="4" w:space="0" w:color="000000" w:themeColor="text1"/>
+            </w:tcBorders>
+          </w:tcPr>
+          <w:p>
+            <w:pPr>
+              <w:pStyle w:val="NormalinTable"/>
+              <w:jc w:val="left"/>
+            </w:pPr>
           </w:p>
         </w:tc>
         <w:tc>
@@ -7996,7 +6314,6 @@
               <w:t>-</w:t>
               <w:tab/>
               <w:t>Sterile surgical catgut, similar sterile suture materials (including sterile absorbable surgical or dental yarns) and sterile tissue adhesives for surgical wound closure; sterile laminaria and sterile laminaria tents; sterile absorbable surgical or dental haemostatics; sterile surgical or dental adhesion barriers, whether or not absorbable</w:t>
-               : 80
               <!--{FOOT}//-->
             </w:r>
           </w:p>
@@ -8042,49 +6359,24 @@
               </w:tabs>
               <w:jc w:val="left"/>
             </w:pPr>
-            <!--<w:r>
-              <w:t><w:r><w:t>0.0%</w:t></w:r></w:t>
-            </w:r>//-->
             <w:r>
               <w:t>0.0%</w:t>
             </w:r>
           </w:p>
         </w:tc>
-        <!--
-        <w:tc>
-          <w:tcPr>
-            <w:tcBorders>
-              <w:top w:val="single" w:sz="4" w:space="0" w:color="A6A6A6" w:themeColor="background1" w:themeShade="A6"/>
-              <w:right w:val="single" w:sz="4" w:space="0" w:color="000000" w:themeColor="text1"/>
-            </w:tcBorders>
-          </w:tcPr>
-          <w:p>
-            <w:pPr>
-              <w:pStyle w:val="NormalinTable"/>
-              <w:jc w:val="center"/>
-            </w:pPr>
-            <w:r>
-              <w:t>{LBASE}</w:t>
-            </w:r>
-          </w:p>
-        </w:tc>
-        //-->
-        <w:tc>
-          <w:tcPr>
-            <w:tcBorders>
-              <w:top w:val="single" w:sz="4" w:space="0" w:color="A6A6A6" w:themeColor="background1" w:themeShade="A6"/>
-              <w:left w:val="single" w:sz="4" w:space="0" w:color="000000" w:themeColor="text1"/>
-              <w:right w:val="single" w:sz="4" w:space="0" w:color="000000" w:themeColor="text1"/>
-            </w:tcBorders>
-          </w:tcPr>
-          <w:p>
-            <w:pPr>
-              <w:pStyle w:val="NormalinTable"/>
-              <w:jc w:val="left"/>
-            </w:pPr>
-            <!--<w:r>
-              <w:t>{xNOTES}</w:t>
-            </w:r>//-->
+        <w:tc>
+          <w:tcPr>
+            <w:tcBorders>
+              <w:top w:val="single" w:sz="4" w:space="0" w:color="A6A6A6" w:themeColor="background1" w:themeShade="A6"/>
+              <w:left w:val="single" w:sz="4" w:space="0" w:color="000000" w:themeColor="text1"/>
+              <w:right w:val="single" w:sz="4" w:space="0" w:color="000000" w:themeColor="text1"/>
+            </w:tcBorders>
+          </w:tcPr>
+          <w:p>
+            <w:pPr>
+              <w:pStyle w:val="NormalinTable"/>
+              <w:jc w:val="left"/>
+            </w:pPr>
             <w:r>
               <w:t/>
             </w:r>
@@ -8121,7 +6413,6 @@
               <w:t>-</w:t>
               <w:tab/>
               <w:t>Sterile surgical catgut</w:t>
-               : 80
               <!--{FOOT}//-->
             </w:r>
           </w:p>
@@ -8167,49 +6458,24 @@
               </w:tabs>
               <w:jc w:val="left"/>
             </w:pPr>
-            <!--<w:r>
-              <w:t><w:r><w:t>0.0%</w:t></w:r></w:t>
-            </w:r>//-->
             <w:r>
               <w:t>0.0%</w:t>
             </w:r>
           </w:p>
         </w:tc>
-        <!--
-        <w:tc>
-          <w:tcPr>
-            <w:tcBorders>
-              <w:top w:val="single" w:sz="4" w:space="0" w:color="A6A6A6" w:themeColor="background1" w:themeShade="A6"/>
-              <w:right w:val="single" w:sz="4" w:space="0" w:color="000000" w:themeColor="text1"/>
-            </w:tcBorders>
-          </w:tcPr>
-          <w:p>
-            <w:pPr>
-              <w:pStyle w:val="NormalinTable"/>
-              <w:jc w:val="center"/>
-            </w:pPr>
-            <w:r>
-              <w:t>{LBASE}</w:t>
-            </w:r>
-          </w:p>
-        </w:tc>
-        //-->
-        <w:tc>
-          <w:tcPr>
-            <w:tcBorders>
-              <w:top w:val="single" w:sz="4" w:space="0" w:color="A6A6A6" w:themeColor="background1" w:themeShade="A6"/>
-              <w:left w:val="single" w:sz="4" w:space="0" w:color="000000" w:themeColor="text1"/>
-              <w:right w:val="single" w:sz="4" w:space="0" w:color="000000" w:themeColor="text1"/>
-            </w:tcBorders>
-          </w:tcPr>
-          <w:p>
-            <w:pPr>
-              <w:pStyle w:val="NormalinTable"/>
-              <w:jc w:val="left"/>
-            </w:pPr>
-            <!--<w:r>
-              <w:t>{xNOTES}</w:t>
-            </w:r>//-->
+        <w:tc>
+          <w:tcPr>
+            <w:tcBorders>
+              <w:top w:val="single" w:sz="4" w:space="0" w:color="A6A6A6" w:themeColor="background1" w:themeShade="A6"/>
+              <w:left w:val="single" w:sz="4" w:space="0" w:color="000000" w:themeColor="text1"/>
+              <w:right w:val="single" w:sz="4" w:space="0" w:color="000000" w:themeColor="text1"/>
+            </w:tcBorders>
+          </w:tcPr>
+          <w:p>
+            <w:pPr>
+              <w:pStyle w:val="NormalinTable"/>
+              <w:jc w:val="left"/>
+            </w:pPr>
             <w:r>
               <w:t/>
             </w:r>
@@ -8246,7 +6512,6 @@
               <w:t>-</w:t>
               <w:tab/>
               <w:t>Sterile surgical or dental adhesion barriers, whether or not absorbable</w:t>
-               : 80
               <!--{FOOT}//-->
             </w:r>
           </w:p>
@@ -8292,49 +6557,24 @@
               </w:tabs>
               <w:jc w:val="left"/>
             </w:pPr>
-            <!--<w:r>
-              <w:t><w:r><w:t>0.0%</w:t></w:r></w:t>
-            </w:r>//-->
             <w:r>
               <w:t>0.0%</w:t>
             </w:r>
           </w:p>
         </w:tc>
-        <!--
-        <w:tc>
-          <w:tcPr>
-            <w:tcBorders>
-              <w:top w:val="single" w:sz="4" w:space="0" w:color="A6A6A6" w:themeColor="background1" w:themeShade="A6"/>
-              <w:right w:val="single" w:sz="4" w:space="0" w:color="000000" w:themeColor="text1"/>
-            </w:tcBorders>
-          </w:tcPr>
-          <w:p>
-            <w:pPr>
-              <w:pStyle w:val="NormalinTable"/>
-              <w:jc w:val="center"/>
-            </w:pPr>
-            <w:r>
-              <w:t>{LBASE}</w:t>
-            </w:r>
-          </w:p>
-        </w:tc>
-        //-->
-        <w:tc>
-          <w:tcPr>
-            <w:tcBorders>
-              <w:top w:val="single" w:sz="4" w:space="0" w:color="A6A6A6" w:themeColor="background1" w:themeShade="A6"/>
-              <w:left w:val="single" w:sz="4" w:space="0" w:color="000000" w:themeColor="text1"/>
-              <w:right w:val="single" w:sz="4" w:space="0" w:color="000000" w:themeColor="text1"/>
-            </w:tcBorders>
-          </w:tcPr>
-          <w:p>
-            <w:pPr>
-              <w:pStyle w:val="NormalinTable"/>
-              <w:jc w:val="left"/>
-            </w:pPr>
-            <!--<w:r>
-              <w:t>{xNOTES}</w:t>
-            </w:r>//-->
+        <w:tc>
+          <w:tcPr>
+            <w:tcBorders>
+              <w:top w:val="single" w:sz="4" w:space="0" w:color="A6A6A6" w:themeColor="background1" w:themeShade="A6"/>
+              <w:left w:val="single" w:sz="4" w:space="0" w:color="000000" w:themeColor="text1"/>
+              <w:right w:val="single" w:sz="4" w:space="0" w:color="000000" w:themeColor="text1"/>
+            </w:tcBorders>
+          </w:tcPr>
+          <w:p>
+            <w:pPr>
+              <w:pStyle w:val="NormalinTable"/>
+              <w:jc w:val="left"/>
+            </w:pPr>
             <w:r>
               <w:t/>
             </w:r>
@@ -8371,7 +6611,6 @@
               <w:t>-</w:t>
               <w:tab/>
               <w:t>Other</w:t>
-               : 80
               <!--{FOOT}//-->
             </w:r>
           </w:p>
@@ -8397,7 +6636,7 @@
               <w:rPr>
                 <w:b/>
               </w:rPr>
-              <w:t>3006 20 00</w:t>
+              <w:t>3006 20</w:t>
             </w:r>
           </w:p>
         </w:tc>
@@ -8417,49 +6656,24 @@
               </w:tabs>
               <w:jc w:val="left"/>
             </w:pPr>
-            <!--<w:r>
-              <w:t><w:r><w:t>0.0%</w:t></w:r></w:t>
-            </w:r>//-->
             <w:r>
               <w:t>0.0%</w:t>
             </w:r>
           </w:p>
         </w:tc>
-        <!--
-        <w:tc>
-          <w:tcPr>
-            <w:tcBorders>
-              <w:top w:val="single" w:sz="4" w:space="0" w:color="A6A6A6" w:themeColor="background1" w:themeShade="A6"/>
-              <w:right w:val="single" w:sz="4" w:space="0" w:color="000000" w:themeColor="text1"/>
-            </w:tcBorders>
-          </w:tcPr>
-          <w:p>
-            <w:pPr>
-              <w:pStyle w:val="NormalinTable"/>
-              <w:jc w:val="center"/>
-            </w:pPr>
-            <w:r>
-              <w:t>{LBASE}</w:t>
-            </w:r>
-          </w:p>
-        </w:tc>
-        //-->
-        <w:tc>
-          <w:tcPr>
-            <w:tcBorders>
-              <w:top w:val="single" w:sz="4" w:space="0" w:color="A6A6A6" w:themeColor="background1" w:themeShade="A6"/>
-              <w:left w:val="single" w:sz="4" w:space="0" w:color="000000" w:themeColor="text1"/>
-              <w:right w:val="single" w:sz="4" w:space="0" w:color="000000" w:themeColor="text1"/>
-            </w:tcBorders>
-          </w:tcPr>
-          <w:p>
-            <w:pPr>
-              <w:pStyle w:val="NormalinTable"/>
-              <w:jc w:val="left"/>
-            </w:pPr>
-            <!--<w:r>
-              <w:t>{xNOTES}</w:t>
-            </w:r>//-->
+        <w:tc>
+          <w:tcPr>
+            <w:tcBorders>
+              <w:top w:val="single" w:sz="4" w:space="0" w:color="A6A6A6" w:themeColor="background1" w:themeShade="A6"/>
+              <w:left w:val="single" w:sz="4" w:space="0" w:color="000000" w:themeColor="text1"/>
+              <w:right w:val="single" w:sz="4" w:space="0" w:color="000000" w:themeColor="text1"/>
+            </w:tcBorders>
+          </w:tcPr>
+          <w:p>
+            <w:pPr>
+              <w:pStyle w:val="NormalinTable"/>
+              <w:jc w:val="left"/>
+            </w:pPr>
             <w:r>
               <w:t/>
             </w:r>
@@ -8497,7 +6711,6 @@
               <w:t>-</w:t>
               <w:tab/>
               <w:t>Blood-grouping reagents</w:t>
-               : 80
               <!--{FOOT}//-->
             </w:r>
           </w:p>
@@ -8523,7 +6736,7 @@
               <w:rPr>
                 <w:b/>
               </w:rPr>
-              <w:t>3006 30 00</w:t>
+              <w:t>3006 30</w:t>
             </w:r>
           </w:p>
         </w:tc>
@@ -8543,49 +6756,24 @@
               </w:tabs>
               <w:jc w:val="left"/>
             </w:pPr>
-            <!--<w:r>
-              <w:t><w:r><w:t>0.0%</w:t></w:r></w:t>
-            </w:r>//-->
             <w:r>
               <w:t>0.0%</w:t>
             </w:r>
           </w:p>
         </w:tc>
-        <!--
-        <w:tc>
-          <w:tcPr>
-            <w:tcBorders>
-              <w:top w:val="single" w:sz="4" w:space="0" w:color="A6A6A6" w:themeColor="background1" w:themeShade="A6"/>
-              <w:right w:val="single" w:sz="4" w:space="0" w:color="000000" w:themeColor="text1"/>
-            </w:tcBorders>
-          </w:tcPr>
-          <w:p>
-            <w:pPr>
-              <w:pStyle w:val="NormalinTable"/>
-              <w:jc w:val="center"/>
-            </w:pPr>
-            <w:r>
-              <w:t>{LBASE}</w:t>
-            </w:r>
-          </w:p>
-        </w:tc>
-        //-->
-        <w:tc>
-          <w:tcPr>
-            <w:tcBorders>
-              <w:top w:val="single" w:sz="4" w:space="0" w:color="A6A6A6" w:themeColor="background1" w:themeShade="A6"/>
-              <w:left w:val="single" w:sz="4" w:space="0" w:color="000000" w:themeColor="text1"/>
-              <w:right w:val="single" w:sz="4" w:space="0" w:color="000000" w:themeColor="text1"/>
-            </w:tcBorders>
-          </w:tcPr>
-          <w:p>
-            <w:pPr>
-              <w:pStyle w:val="NormalinTable"/>
-              <w:jc w:val="left"/>
-            </w:pPr>
-            <!--<w:r>
-              <w:t>{xNOTES}</w:t>
-            </w:r>//-->
+        <w:tc>
+          <w:tcPr>
+            <w:tcBorders>
+              <w:top w:val="single" w:sz="4" w:space="0" w:color="A6A6A6" w:themeColor="background1" w:themeShade="A6"/>
+              <w:left w:val="single" w:sz="4" w:space="0" w:color="000000" w:themeColor="text1"/>
+              <w:right w:val="single" w:sz="4" w:space="0" w:color="000000" w:themeColor="text1"/>
+            </w:tcBorders>
+          </w:tcPr>
+          <w:p>
+            <w:pPr>
+              <w:pStyle w:val="NormalinTable"/>
+              <w:jc w:val="left"/>
+            </w:pPr>
             <w:r>
               <w:t/>
             </w:r>
@@ -8623,7 +6811,6 @@
               <w:t>-</w:t>
               <w:tab/>
               <w:t>Opacifying preparations for X-ray examinations; diagnostic reagents designed to be administered to the patient</w:t>
-               : 80
               <!--{FOOT}//-->
             </w:r>
           </w:p>
@@ -8649,7 +6836,7 @@
               <w:rPr>
                 <w:b/>
               </w:rPr>
-              <w:t>3006 40 00</w:t>
+              <w:t>3006 40</w:t>
             </w:r>
           </w:p>
         </w:tc>
@@ -8669,49 +6856,24 @@
               </w:tabs>
               <w:jc w:val="left"/>
             </w:pPr>
-            <!--<w:r>
-              <w:t><w:r><w:t>0.0%</w:t></w:r></w:t>
-            </w:r>//-->
             <w:r>
               <w:t>0.0%</w:t>
             </w:r>
           </w:p>
         </w:tc>
-        <!--
-        <w:tc>
-          <w:tcPr>
-            <w:tcBorders>
-              <w:top w:val="single" w:sz="4" w:space="0" w:color="A6A6A6" w:themeColor="background1" w:themeShade="A6"/>
-              <w:right w:val="single" w:sz="4" w:space="0" w:color="000000" w:themeColor="text1"/>
-            </w:tcBorders>
-          </w:tcPr>
-          <w:p>
-            <w:pPr>
-              <w:pStyle w:val="NormalinTable"/>
-              <w:jc w:val="center"/>
-            </w:pPr>
-            <w:r>
-              <w:t>{LBASE}</w:t>
-            </w:r>
-          </w:p>
-        </w:tc>
-        //-->
-        <w:tc>
-          <w:tcPr>
-            <w:tcBorders>
-              <w:top w:val="single" w:sz="4" w:space="0" w:color="A6A6A6" w:themeColor="background1" w:themeShade="A6"/>
-              <w:left w:val="single" w:sz="4" w:space="0" w:color="000000" w:themeColor="text1"/>
-              <w:right w:val="single" w:sz="4" w:space="0" w:color="000000" w:themeColor="text1"/>
-            </w:tcBorders>
-          </w:tcPr>
-          <w:p>
-            <w:pPr>
-              <w:pStyle w:val="NormalinTable"/>
-              <w:jc w:val="left"/>
-            </w:pPr>
-            <!--<w:r>
-              <w:t>{xNOTES}</w:t>
-            </w:r>//-->
+        <w:tc>
+          <w:tcPr>
+            <w:tcBorders>
+              <w:top w:val="single" w:sz="4" w:space="0" w:color="A6A6A6" w:themeColor="background1" w:themeShade="A6"/>
+              <w:left w:val="single" w:sz="4" w:space="0" w:color="000000" w:themeColor="text1"/>
+              <w:right w:val="single" w:sz="4" w:space="0" w:color="000000" w:themeColor="text1"/>
+            </w:tcBorders>
+          </w:tcPr>
+          <w:p>
+            <w:pPr>
+              <w:pStyle w:val="NormalinTable"/>
+              <w:jc w:val="left"/>
+            </w:pPr>
             <w:r>
               <w:t/>
             </w:r>
@@ -8749,7 +6911,6 @@
               <w:t>-</w:t>
               <w:tab/>
               <w:t>Dental cements and other dental fillings; bone reconstruction cements</w:t>
-               : 80
               <!--{FOOT}//-->
             </w:r>
           </w:p>
@@ -8775,7 +6936,7 @@
               <w:rPr>
                 <w:b/>
               </w:rPr>
-              <w:t>3006 50 00</w:t>
+              <w:t>3006 50</w:t>
             </w:r>
           </w:p>
         </w:tc>
@@ -8795,49 +6956,24 @@
               </w:tabs>
               <w:jc w:val="left"/>
             </w:pPr>
-            <!--<w:r>
-              <w:t><w:r><w:t>0.0%</w:t></w:r></w:t>
-            </w:r>//-->
             <w:r>
               <w:t>0.0%</w:t>
             </w:r>
           </w:p>
         </w:tc>
-        <!--
-        <w:tc>
-          <w:tcPr>
-            <w:tcBorders>
-              <w:top w:val="single" w:sz="4" w:space="0" w:color="A6A6A6" w:themeColor="background1" w:themeShade="A6"/>
-              <w:right w:val="single" w:sz="4" w:space="0" w:color="000000" w:themeColor="text1"/>
-            </w:tcBorders>
-          </w:tcPr>
-          <w:p>
-            <w:pPr>
-              <w:pStyle w:val="NormalinTable"/>
-              <w:jc w:val="center"/>
-            </w:pPr>
-            <w:r>
-              <w:t>{LBASE}</w:t>
-            </w:r>
-          </w:p>
-        </w:tc>
-        //-->
-        <w:tc>
-          <w:tcPr>
-            <w:tcBorders>
-              <w:top w:val="single" w:sz="4" w:space="0" w:color="A6A6A6" w:themeColor="background1" w:themeShade="A6"/>
-              <w:left w:val="single" w:sz="4" w:space="0" w:color="000000" w:themeColor="text1"/>
-              <w:right w:val="single" w:sz="4" w:space="0" w:color="000000" w:themeColor="text1"/>
-            </w:tcBorders>
-          </w:tcPr>
-          <w:p>
-            <w:pPr>
-              <w:pStyle w:val="NormalinTable"/>
-              <w:jc w:val="left"/>
-            </w:pPr>
-            <!--<w:r>
-              <w:t>{xNOTES}</w:t>
-            </w:r>//-->
+        <w:tc>
+          <w:tcPr>
+            <w:tcBorders>
+              <w:top w:val="single" w:sz="4" w:space="0" w:color="A6A6A6" w:themeColor="background1" w:themeShade="A6"/>
+              <w:left w:val="single" w:sz="4" w:space="0" w:color="000000" w:themeColor="text1"/>
+              <w:right w:val="single" w:sz="4" w:space="0" w:color="000000" w:themeColor="text1"/>
+            </w:tcBorders>
+          </w:tcPr>
+          <w:p>
+            <w:pPr>
+              <w:pStyle w:val="NormalinTable"/>
+              <w:jc w:val="left"/>
+            </w:pPr>
             <w:r>
               <w:t/>
             </w:r>
@@ -8875,7 +7011,6 @@
               <w:t>-</w:t>
               <w:tab/>
               <w:t>First-aid boxes and kits</w:t>
-               : 80
               <!--{FOOT}//-->
             </w:r>
           </w:p>
@@ -8901,7 +7036,7 @@
               <w:rPr>
                 <w:b/>
               </w:rPr>
-              <w:t>3006 60 00</w:t>
+              <w:t>3006 60</w:t>
             </w:r>
           </w:p>
         </w:tc>
@@ -8921,49 +7056,24 @@
               </w:tabs>
               <w:jc w:val="left"/>
             </w:pPr>
-            <!--<w:r>
-              <w:t><w:r><w:t>0.0%</w:t></w:r></w:t>
-            </w:r>//-->
             <w:r>
               <w:t>0.0%</w:t>
             </w:r>
           </w:p>
         </w:tc>
-        <!--
-        <w:tc>
-          <w:tcPr>
-            <w:tcBorders>
-              <w:top w:val="single" w:sz="4" w:space="0" w:color="A6A6A6" w:themeColor="background1" w:themeShade="A6"/>
-              <w:right w:val="single" w:sz="4" w:space="0" w:color="000000" w:themeColor="text1"/>
-            </w:tcBorders>
-          </w:tcPr>
-          <w:p>
-            <w:pPr>
-              <w:pStyle w:val="NormalinTable"/>
-              <w:jc w:val="center"/>
-            </w:pPr>
-            <w:r>
-              <w:t>{LBASE}</w:t>
-            </w:r>
-          </w:p>
-        </w:tc>
-        //-->
-        <w:tc>
-          <w:tcPr>
-            <w:tcBorders>
-              <w:top w:val="single" w:sz="4" w:space="0" w:color="A6A6A6" w:themeColor="background1" w:themeShade="A6"/>
-              <w:left w:val="single" w:sz="4" w:space="0" w:color="000000" w:themeColor="text1"/>
-              <w:right w:val="single" w:sz="4" w:space="0" w:color="000000" w:themeColor="text1"/>
-            </w:tcBorders>
-          </w:tcPr>
-          <w:p>
-            <w:pPr>
-              <w:pStyle w:val="NormalinTable"/>
-              <w:jc w:val="left"/>
-            </w:pPr>
-            <!--<w:r>
-              <w:t>{xNOTES}</w:t>
-            </w:r>//-->
+        <w:tc>
+          <w:tcPr>
+            <w:tcBorders>
+              <w:top w:val="single" w:sz="4" w:space="0" w:color="A6A6A6" w:themeColor="background1" w:themeShade="A6"/>
+              <w:left w:val="single" w:sz="4" w:space="0" w:color="000000" w:themeColor="text1"/>
+              <w:right w:val="single" w:sz="4" w:space="0" w:color="000000" w:themeColor="text1"/>
+            </w:tcBorders>
+          </w:tcPr>
+          <w:p>
+            <w:pPr>
+              <w:pStyle w:val="NormalinTable"/>
+              <w:jc w:val="left"/>
+            </w:pPr>
             <w:r>
               <w:t/>
             </w:r>
@@ -9001,7 +7111,6 @@
               <w:t>-</w:t>
               <w:tab/>
               <w:t>Chemical contraceptive preparations based on hormones, on other products of heading 2937 or on spermicides</w:t>
-               : 80
               <!--{FOOT}//-->
             </w:r>
           </w:p>
@@ -9027,7 +7136,7 @@
               <w:rPr>
                 <w:b/>
               </w:rPr>
-              <w:t>3006 70 00</w:t>
+              <w:t>3006 70</w:t>
             </w:r>
           </w:p>
         </w:tc>
@@ -9047,49 +7156,24 @@
               </w:tabs>
               <w:jc w:val="left"/>
             </w:pPr>
-            <!--<w:r>
-              <w:t><w:r><w:t>0.0%</w:t></w:r></w:t>
-            </w:r>//-->
             <w:r>
               <w:t>0.0%</w:t>
             </w:r>
           </w:p>
         </w:tc>
-        <!--
-        <w:tc>
-          <w:tcPr>
-            <w:tcBorders>
-              <w:top w:val="single" w:sz="4" w:space="0" w:color="A6A6A6" w:themeColor="background1" w:themeShade="A6"/>
-              <w:right w:val="single" w:sz="4" w:space="0" w:color="000000" w:themeColor="text1"/>
-            </w:tcBorders>
-          </w:tcPr>
-          <w:p>
-            <w:pPr>
-              <w:pStyle w:val="NormalinTable"/>
-              <w:jc w:val="center"/>
-            </w:pPr>
-            <w:r>
-              <w:t>{LBASE}</w:t>
-            </w:r>
-          </w:p>
-        </w:tc>
-        //-->
-        <w:tc>
-          <w:tcPr>
-            <w:tcBorders>
-              <w:top w:val="single" w:sz="4" w:space="0" w:color="A6A6A6" w:themeColor="background1" w:themeShade="A6"/>
-              <w:left w:val="single" w:sz="4" w:space="0" w:color="000000" w:themeColor="text1"/>
-              <w:right w:val="single" w:sz="4" w:space="0" w:color="000000" w:themeColor="text1"/>
-            </w:tcBorders>
-          </w:tcPr>
-          <w:p>
-            <w:pPr>
-              <w:pStyle w:val="NormalinTable"/>
-              <w:jc w:val="left"/>
-            </w:pPr>
-            <!--<w:r>
-              <w:t>{xNOTES}</w:t>
-            </w:r>//-->
+        <w:tc>
+          <w:tcPr>
+            <w:tcBorders>
+              <w:top w:val="single" w:sz="4" w:space="0" w:color="A6A6A6" w:themeColor="background1" w:themeShade="A6"/>
+              <w:left w:val="single" w:sz="4" w:space="0" w:color="000000" w:themeColor="text1"/>
+              <w:right w:val="single" w:sz="4" w:space="0" w:color="000000" w:themeColor="text1"/>
+            </w:tcBorders>
+          </w:tcPr>
+          <w:p>
+            <w:pPr>
+              <w:pStyle w:val="NormalinTable"/>
+              <w:jc w:val="left"/>
+            </w:pPr>
             <w:r>
               <w:t/>
             </w:r>
@@ -9127,7 +7211,6 @@
               <w:t>-</w:t>
               <w:tab/>
               <w:t>Gel preparations designed to be used in human or veterinary medicine as a lubricant for parts of the body for surgical operations or physical examinations or as a coupling agent between the body and medical instruments</w:t>
-               : 80
               <!--{FOOT}//-->
             </w:r>
           </w:p>
@@ -9173,52 +7256,24 @@
               </w:tabs>
               <w:jc w:val="left"/>
             </w:pPr>
-            <!--<w:r>
-              <w:t><w:r><w:t></w:t></w:r></w:t>
-            </w:r>//-->
             <w:r>
               <w:t/>
             </w:r>
           </w:p>
         </w:tc>
-        <!--
-        <w:tc>
-          <w:tcPr>
-            <w:tcBorders>
-              <w:top w:val="single" w:sz="4" w:space="0" w:color="A6A6A6" w:themeColor="background1" w:themeShade="A6"/>
-              <w:right w:val="single" w:sz="4" w:space="0" w:color="000000" w:themeColor="text1"/>
-            </w:tcBorders>
-          </w:tcPr>
-          <w:p>
-            <w:pPr>
-              <w:pStyle w:val="NormalinTable"/>
-              <w:jc w:val="center"/>
-            </w:pPr>
-            <w:r>
-              <w:t>{LBASE}</w:t>
-            </w:r>
-          </w:p>
-        </w:tc>
-        //-->
-        <w:tc>
-          <w:tcPr>
-            <w:tcBorders>
-              <w:top w:val="single" w:sz="4" w:space="0" w:color="A6A6A6" w:themeColor="background1" w:themeShade="A6"/>
-              <w:left w:val="single" w:sz="4" w:space="0" w:color="000000" w:themeColor="text1"/>
-              <w:right w:val="single" w:sz="4" w:space="0" w:color="000000" w:themeColor="text1"/>
-            </w:tcBorders>
-          </w:tcPr>
-          <w:p>
-            <w:pPr>
-              <w:pStyle w:val="NormalinTable"/>
-              <w:jc w:val="left"/>
-            </w:pPr>
-            <!--<w:r>
-              <w:t>{xNOTES}</w:t>
-            </w:r>//-->
-            <w:r>
-              <w:t/>
-            </w:r>
+        <w:tc>
+          <w:tcPr>
+            <w:tcBorders>
+              <w:top w:val="single" w:sz="4" w:space="0" w:color="A6A6A6" w:themeColor="background1" w:themeShade="A6"/>
+              <w:left w:val="single" w:sz="4" w:space="0" w:color="000000" w:themeColor="text1"/>
+              <w:right w:val="single" w:sz="4" w:space="0" w:color="000000" w:themeColor="text1"/>
+            </w:tcBorders>
+          </w:tcPr>
+          <w:p>
+            <w:pPr>
+              <w:pStyle w:val="NormalinTable"/>
+              <w:jc w:val="left"/>
+            </w:pPr>
           </w:p>
         </w:tc>
         <w:tc>
@@ -9253,7 +7308,6 @@
               <w:t>-</w:t>
               <w:tab/>
               <w:t>Other</w:t>
-               : 10
               <!--{FOOT}//-->
             </w:r>
           </w:p>
@@ -9279,7 +7333,7 @@
               <w:rPr>
                 <w:b/>
               </w:rPr>
-              <w:t>3006 91 00</w:t>
+              <w:t>3006 91</w:t>
             </w:r>
           </w:p>
         </w:tc>
@@ -9299,49 +7353,24 @@
               </w:tabs>
               <w:jc w:val="left"/>
             </w:pPr>
-            <!--<w:r>
-              <w:t><w:r><w:t>0.0%</w:t></w:r></w:t>
-            </w:r>//-->
             <w:r>
               <w:t>0.0%</w:t>
             </w:r>
           </w:p>
         </w:tc>
-        <!--
-        <w:tc>
-          <w:tcPr>
-            <w:tcBorders>
-              <w:top w:val="single" w:sz="4" w:space="0" w:color="A6A6A6" w:themeColor="background1" w:themeShade="A6"/>
-              <w:right w:val="single" w:sz="4" w:space="0" w:color="000000" w:themeColor="text1"/>
-            </w:tcBorders>
-          </w:tcPr>
-          <w:p>
-            <w:pPr>
-              <w:pStyle w:val="NormalinTable"/>
-              <w:jc w:val="center"/>
-            </w:pPr>
-            <w:r>
-              <w:t>{LBASE}</w:t>
-            </w:r>
-          </w:p>
-        </w:tc>
-        //-->
-        <w:tc>
-          <w:tcPr>
-            <w:tcBorders>
-              <w:top w:val="single" w:sz="4" w:space="0" w:color="A6A6A6" w:themeColor="background1" w:themeShade="A6"/>
-              <w:left w:val="single" w:sz="4" w:space="0" w:color="000000" w:themeColor="text1"/>
-              <w:right w:val="single" w:sz="4" w:space="0" w:color="000000" w:themeColor="text1"/>
-            </w:tcBorders>
-          </w:tcPr>
-          <w:p>
-            <w:pPr>
-              <w:pStyle w:val="NormalinTable"/>
-              <w:jc w:val="left"/>
-            </w:pPr>
-            <!--<w:r>
-              <w:t>{xNOTES}</w:t>
-            </w:r>//-->
+        <w:tc>
+          <w:tcPr>
+            <w:tcBorders>
+              <w:top w:val="single" w:sz="4" w:space="0" w:color="A6A6A6" w:themeColor="background1" w:themeShade="A6"/>
+              <w:left w:val="single" w:sz="4" w:space="0" w:color="000000" w:themeColor="text1"/>
+              <w:right w:val="single" w:sz="4" w:space="0" w:color="000000" w:themeColor="text1"/>
+            </w:tcBorders>
+          </w:tcPr>
+          <w:p>
+            <w:pPr>
+              <w:pStyle w:val="NormalinTable"/>
+              <w:jc w:val="left"/>
+            </w:pPr>
             <w:r>
               <w:t/>
             </w:r>
@@ -9378,7 +7407,6 @@
               <w:t>-</w:t>
               <w:tab/>
               <w:t>Appliances identifiable for ostomy use</w:t>
-               : 80
               <!--{FOOT}//-->
             </w:r>
           </w:p>
@@ -9404,7 +7432,7 @@
               <w:rPr>
                 <w:b/>
               </w:rPr>
-              <w:t>3006 92 00</w:t>
+              <w:t>3006 92</w:t>
             </w:r>
           </w:p>
         </w:tc>
@@ -9424,49 +7452,24 @@
               </w:tabs>
               <w:jc w:val="left"/>
             </w:pPr>
-            <!--<w:r>
-              <w:t><w:r><w:t>0.0%</w:t></w:r></w:t>
-            </w:r>//-->
             <w:r>
               <w:t>0.0%</w:t>
             </w:r>
           </w:p>
         </w:tc>
-        <!--
-        <w:tc>
-          <w:tcPr>
-            <w:tcBorders>
-              <w:top w:val="single" w:sz="4" w:space="0" w:color="A6A6A6" w:themeColor="background1" w:themeShade="A6"/>
-              <w:right w:val="single" w:sz="4" w:space="0" w:color="000000" w:themeColor="text1"/>
-            </w:tcBorders>
-          </w:tcPr>
-          <w:p>
-            <w:pPr>
-              <w:pStyle w:val="NormalinTable"/>
-              <w:jc w:val="center"/>
-            </w:pPr>
-            <w:r>
-              <w:t>{LBASE}</w:t>
-            </w:r>
-          </w:p>
-        </w:tc>
-        //-->
-        <w:tc>
-          <w:tcPr>
-            <w:tcBorders>
-              <w:top w:val="single" w:sz="4" w:space="0" w:color="A6A6A6" w:themeColor="background1" w:themeShade="A6"/>
-              <w:left w:val="single" w:sz="4" w:space="0" w:color="000000" w:themeColor="text1"/>
-              <w:right w:val="single" w:sz="4" w:space="0" w:color="000000" w:themeColor="text1"/>
-            </w:tcBorders>
-          </w:tcPr>
-          <w:p>
-            <w:pPr>
-              <w:pStyle w:val="NormalinTable"/>
-              <w:jc w:val="left"/>
-            </w:pPr>
-            <!--<w:r>
-              <w:t>{xNOTES}</w:t>
-            </w:r>//-->
+        <w:tc>
+          <w:tcPr>
+            <w:tcBorders>
+              <w:top w:val="single" w:sz="4" w:space="0" w:color="A6A6A6" w:themeColor="background1" w:themeShade="A6"/>
+              <w:left w:val="single" w:sz="4" w:space="0" w:color="000000" w:themeColor="text1"/>
+              <w:right w:val="single" w:sz="4" w:space="0" w:color="000000" w:themeColor="text1"/>
+            </w:tcBorders>
+          </w:tcPr>
+          <w:p>
+            <w:pPr>
+              <w:pStyle w:val="NormalinTable"/>
+              <w:jc w:val="left"/>
+            </w:pPr>
             <w:r>
               <w:t/>
             </w:r>
@@ -9503,7 +7506,6 @@
               <w:t>-</w:t>
               <w:tab/>
               <w:t>Waste pharmaceuticals</w:t>
-               : 80
               <!--{FOOT}//-->
             </w:r>
           </w:p>
